--- a/BANCOS/Herradura/Bancos Octubre Herradura/Bancomer fiscal herradura Octubre 2021.docx
+++ b/BANCOS/Herradura/Bancos Octubre Herradura/Bancomer fiscal herradura Octubre 2021.docx
@@ -18542,11 +18542,6 @@
                 <w:sz w:val="20"/>
               </w:rPr>
               <w:tab/>
-            </w:r>
-            <w:r>
-              <w:rPr>
-                <w:sz w:val="20"/>
-              </w:rPr>
               <w:t>15/OCT</w:t>
             </w:r>
           </w:p>
@@ -18962,8 +18957,6 @@
               </w:rPr>
               <w:t>15 OCTUBRE 2021</w:t>
             </w:r>
-            <w:bookmarkStart w:id="0" w:name="_GoBack"/>
-            <w:bookmarkEnd w:id="0"/>
           </w:p>
         </w:tc>
         <w:tc>
@@ -27086,6 +27079,14 @@
         <w:tblStyle w:val="TableNormal"/>
         <w:tblW w:w="0" w:type="auto"/>
         <w:tblInd w:w="112" w:type="dxa"/>
+        <w:tblBorders>
+          <w:top w:val="single" w:sz="4" w:space="0" w:color="auto"/>
+          <w:left w:val="single" w:sz="4" w:space="0" w:color="auto"/>
+          <w:bottom w:val="single" w:sz="4" w:space="0" w:color="auto"/>
+          <w:right w:val="single" w:sz="4" w:space="0" w:color="auto"/>
+          <w:insideH w:val="single" w:sz="4" w:space="0" w:color="auto"/>
+          <w:insideV w:val="single" w:sz="4" w:space="0" w:color="auto"/>
+        </w:tblBorders>
         <w:tblLayout w:type="fixed"/>
         <w:tblLook w:val="01E0" w:firstRow="1" w:lastRow="1" w:firstColumn="1" w:lastColumn="1" w:noHBand="0" w:noVBand="0"/>
       </w:tblPr>
@@ -27446,6 +27447,7 @@
               <w:spacing w:line="227" w:lineRule="exact"/>
               <w:ind w:left="72"/>
               <w:rPr>
+                <w:b/>
                 <w:sz w:val="20"/>
               </w:rPr>
             </w:pPr>
@@ -27455,6 +27457,21 @@
               </w:rPr>
               <w:t>T17 SPEI ENVIADO SANTANDER</w:t>
             </w:r>
+            <w:r>
+              <w:rPr>
+                <w:sz w:val="20"/>
+              </w:rPr>
+              <w:t xml:space="preserve"> </w:t>
+            </w:r>
+            <w:r>
+              <w:rPr>
+                <w:b/>
+                <w:sz w:val="20"/>
+              </w:rPr>
+              <w:t>22 OCTUBRE 2021</w:t>
+            </w:r>
+            <w:bookmarkStart w:id="0" w:name="_GoBack"/>
+            <w:bookmarkEnd w:id="0"/>
           </w:p>
         </w:tc>
         <w:tc>
@@ -39751,10 +39768,7 @@
         <w:t xml:space="preserve"> </w:t>
       </w:r>
       <w:r>
-        <w:t>aclaración en la sucursal donde radica su cuenta, o bien, llamando al Centro de Atención Telefónica al teléfono 55 522</w:t>
-      </w:r>
-      <w:r>
-        <w:t>6</w:t>
+        <w:t>aclaración en la sucursal donde radica su cuenta, o bien, llamando al Centro de Atención Telefónica al teléfono 55 5226</w:t>
       </w:r>
       <w:r>
         <w:rPr>
@@ -39801,10 +39815,7 @@
         <w:t xml:space="preserve"> </w:t>
       </w:r>
       <w:r>
-        <w:t>resp</w:t>
-      </w:r>
-      <w:r>
-        <w:t>uesta satisfactoria dirigirse a:</w:t>
+        <w:t>respuesta satisfactoria dirigirse a:</w:t>
       </w:r>
     </w:p>
     <w:p>
@@ -39839,10 +39850,7 @@
         <w:t xml:space="preserve"> </w:t>
       </w:r>
       <w:r>
-        <w:t xml:space="preserve">en Lago Alberto 320 (entrada por Mariano Escobedo 303), </w:t>
-      </w:r>
-      <w:r>
-        <w:t>Col. Granada, C.P. 11320, Alcaldía Miguel Hidalgo, Ciudad de</w:t>
+        <w:t>en Lago Alberto 320 (entrada por Mariano Escobedo 303), Col. Granada, C.P. 11320, Alcaldía Miguel Hidalgo, Ciudad de</w:t>
       </w:r>
       <w:r>
         <w:rPr>
@@ -39894,10 +39902,7 @@
         </w:r>
       </w:hyperlink>
       <w:r>
-        <w:t xml:space="preserve">  y 55 </w:t>
-      </w:r>
-      <w:r>
-        <w:t>5340 0999 y 800 999 8080</w:t>
+        <w:t xml:space="preserve">  y 55 5340 0999 y 800 999 8080</w:t>
       </w:r>
     </w:p>
     <w:p>
@@ -40150,10 +40155,7 @@
         <w:jc w:val="both"/>
       </w:pPr>
       <w:r>
-        <w:t>"Únicamente están garantizados por el Instituto de Protección al Ahorro Bancarios (IPAB), los depósitos b</w:t>
-      </w:r>
-      <w:r>
-        <w:t>ancarios de</w:t>
+        <w:t>"Únicamente están garantizados por el Instituto de Protección al Ahorro Bancarios (IPAB), los depósitos bancarios de</w:t>
       </w:r>
       <w:r>
         <w:rPr>
@@ -40189,10 +40191,7 @@
         <w:t xml:space="preserve"> </w:t>
       </w:r>
       <w:r>
-        <w:t>núme</w:t>
-      </w:r>
-      <w:r>
-        <w:t>ro, tipo y clase de dichas obligaciones a su favor y a cargo de la Institución de banca múltiple."</w:t>
+        <w:t>número, tipo y clase de dichas obligaciones a su favor y a cargo de la Institución de banca múltiple."</w:t>
       </w:r>
     </w:p>
     <w:p>
@@ -45404,15 +45403,7 @@
           <w:w w:val="95"/>
           <w:sz w:val="18"/>
         </w:rPr>
-        <w:t>8KGKXaMB56hpHEzoB1aTb0xasCznh93Uv+yM+8DIkLGqAgNX2Lk80xmwzmwMdxZKJvu+e8ymLybdV9y7OC</w:t>
-      </w:r>
-      <w:r>
-        <w:rPr>
-          <w:rFonts w:ascii="Arial"/>
-          <w:w w:val="95"/>
-          <w:sz w:val="18"/>
-        </w:rPr>
-        <w:t>3Aw</w:t>
+        <w:t>8KGKXaMB56hpHEzoB1aTb0xasCznh93Uv+yM+8DIkLGqAgNX2Lk80xmwzmwMdxZKJvu+e8ymLybdV9y7OC3Aw</w:t>
       </w:r>
     </w:p>
     <w:p>
@@ -45499,14 +45490,7 @@
           <w:rFonts w:ascii="Arial"/>
           <w:sz w:val="18"/>
         </w:rPr>
-        <w:t>QrPImcer1214N2PUfNJvGAEQhM9vCU4+96DSD60tAmsYQAjaDqM/d3Yzh</w:t>
-      </w:r>
-      <w:r>
-        <w:rPr>
-          <w:rFonts w:ascii="Arial"/>
-          <w:sz w:val="18"/>
-        </w:rPr>
-        <w:t>QgjDNRKJmVMlRZruD3Kt+0/LbRc8S</w:t>
+        <w:t>QrPImcer1214N2PUfNJvGAEQhM9vCU4+96DSD60tAmsYQAjaDqM/d3YzhQgjDNRKJmVMlRZruD3Kt+0/LbRc8S</w:t>
       </w:r>
       <w:r>
         <w:rPr>
@@ -45633,15 +45617,7 @@
           <w:b/>
           <w:sz w:val="18"/>
         </w:rPr>
-        <w:t>Cadena Original del complemento de c</w:t>
-      </w:r>
-      <w:r>
-        <w:rPr>
-          <w:rFonts w:ascii="Arial"/>
-          <w:b/>
-          <w:sz w:val="18"/>
-        </w:rPr>
-        <w:t>ertificacion digital del SAT:</w:t>
+        <w:t>Cadena Original del complemento de certificacion digital del SAT:</w:t>
       </w:r>
     </w:p>
     <w:p>
@@ -45752,14 +45728,6 @@
           <w:shd w:val="clear" w:color="auto" w:fill="C0C0C0"/>
         </w:rPr>
         <w:tab/>
-      </w:r>
-      <w:r>
-        <w:rPr>
-          <w:rFonts w:ascii="Arial" w:hAnsi="Arial"/>
-          <w:color w:val="000000"/>
-          <w:sz w:val="20"/>
-          <w:shd w:val="clear" w:color="auto" w:fill="C0C0C0"/>
-        </w:rPr>
         <w:t>Este</w:t>
       </w:r>
       <w:r>
@@ -45818,16 +45786,7 @@
           <w:sz w:val="10"/>
           <w:szCs w:val="10"/>
         </w:rPr>
-        <w:t></w:t>
-      </w:r>
-      <w:r>
-        <w:rPr>
-          <w:rFonts w:ascii="Cambria" w:eastAsia="Cambria" w:hAnsi="Cambria" w:cs="Cambria"/>
-          <w:w w:val="105"/>
-          <w:sz w:val="10"/>
-          <w:szCs w:val="10"/>
-        </w:rPr>
-        <w:t xml:space="preserve">B^^^B </w:t>
+        <w:t xml:space="preserve">B^^^B </w:t>
       </w:r>
       <w:r>
         <w:rPr>
@@ -45998,16 +45957,7 @@
           <w:sz w:val="10"/>
           <w:szCs w:val="10"/>
         </w:rPr>
-        <w:t></w:t>
-      </w:r>
-      <w:r>
-        <w:rPr>
-          <w:rFonts w:ascii="Cambria" w:eastAsia="Cambria" w:hAnsi="Cambria" w:cs="Cambria"/>
-          <w:w w:val="105"/>
-          <w:sz w:val="10"/>
-          <w:szCs w:val="10"/>
-        </w:rPr>
-        <w:t>B^^^B</w:t>
+        <w:t>B^^^B</w:t>
       </w:r>
     </w:p>
     <w:p>
@@ -46490,16 +46440,7 @@
           <w:sz w:val="10"/>
           <w:szCs w:val="10"/>
         </w:rPr>
-        <w:t></w:t>
-      </w:r>
-      <w:r>
-        <w:rPr>
-          <w:rFonts w:ascii="Cambria" w:eastAsia="Cambria" w:hAnsi="Cambria" w:cs="Cambria"/>
-          <w:w w:val="110"/>
-          <w:sz w:val="10"/>
-          <w:szCs w:val="10"/>
-        </w:rPr>
-        <w:t>YKy`SV#</w:t>
+        <w:t>YKy`SV#</w:t>
       </w:r>
       <w:r>
         <w:rPr>
@@ -47158,16 +47099,7 @@
           <w:sz w:val="10"/>
           <w:szCs w:val="10"/>
         </w:rPr>
-        <w:t></w:t>
-      </w:r>
-      <w:r>
-        <w:rPr>
-          <w:rFonts w:ascii="Cambria" w:eastAsia="Cambria" w:hAnsi="Cambria" w:cs="Cambria"/>
-          <w:w w:val="105"/>
-          <w:sz w:val="10"/>
-          <w:szCs w:val="10"/>
-        </w:rPr>
-        <w:t>[=</w:t>
+        <w:t>[=</w:t>
       </w:r>
       <w:r>
         <w:rPr>
@@ -47513,14 +47445,7 @@
           <w:rFonts w:ascii="Arial" w:hAnsi="Arial"/>
           <w:sz w:val="20"/>
         </w:rPr>
-        <w:t>Financieras la información correspondiente a esas operaciones y a tu identificación como Cliente, misma que BBVA deberá consul</w:t>
-      </w:r>
-      <w:r>
-        <w:rPr>
-          <w:rFonts w:ascii="Arial" w:hAnsi="Arial"/>
-          <w:sz w:val="20"/>
-        </w:rPr>
-        <w:t>tar</w:t>
+        <w:t>Financieras la información correspondiente a esas operaciones y a tu identificación como Cliente, misma que BBVA deberá consultar</w:t>
       </w:r>
       <w:r>
         <w:rPr>
@@ -48014,7 +47939,7 @@
                     <w:noProof/>
                     <w:sz w:val="18"/>
                   </w:rPr>
-                  <w:t>5</w:t>
+                  <w:t>7</w:t>
                 </w:r>
                 <w:r>
                   <w:fldChar w:fldCharType="end"/>

--- a/BANCOS/Herradura/Bancos Octubre Herradura/Bancomer fiscal herradura Octubre 2021.docx
+++ b/BANCOS/Herradura/Bancos Octubre Herradura/Bancomer fiscal herradura Octubre 2021.docx
@@ -4694,6 +4694,14 @@
         <w:tblStyle w:val="TableNormal"/>
         <w:tblW w:w="0" w:type="auto"/>
         <w:tblInd w:w="112" w:type="dxa"/>
+        <w:tblBorders>
+          <w:top w:val="single" w:sz="4" w:space="0" w:color="auto"/>
+          <w:left w:val="single" w:sz="4" w:space="0" w:color="auto"/>
+          <w:bottom w:val="single" w:sz="4" w:space="0" w:color="auto"/>
+          <w:right w:val="single" w:sz="4" w:space="0" w:color="auto"/>
+          <w:insideH w:val="single" w:sz="4" w:space="0" w:color="auto"/>
+          <w:insideV w:val="single" w:sz="4" w:space="0" w:color="auto"/>
+        </w:tblBorders>
         <w:tblLayout w:type="fixed"/>
         <w:tblLook w:val="01E0" w:firstRow="1" w:lastRow="1" w:firstColumn="1" w:lastColumn="1" w:noHBand="0" w:noVBand="0"/>
       </w:tblPr>
@@ -4966,9 +4974,6 @@
             <w:tcW w:w="2518" w:type="dxa"/>
             <w:gridSpan w:val="2"/>
             <w:vMerge/>
-            <w:tcBorders>
-              <w:top w:val="nil"/>
-            </w:tcBorders>
           </w:tcPr>
           <w:p>
             <w:pPr>
@@ -5104,9 +5109,6 @@
             <w:tcW w:w="2518" w:type="dxa"/>
             <w:gridSpan w:val="2"/>
             <w:vMerge/>
-            <w:tcBorders>
-              <w:top w:val="nil"/>
-            </w:tcBorders>
           </w:tcPr>
           <w:p>
             <w:pPr>
@@ -5242,9 +5244,6 @@
             <w:tcW w:w="2518" w:type="dxa"/>
             <w:gridSpan w:val="2"/>
             <w:vMerge/>
-            <w:tcBorders>
-              <w:top w:val="nil"/>
-            </w:tcBorders>
           </w:tcPr>
           <w:p>
             <w:pPr>
@@ -5380,9 +5379,6 @@
             <w:tcW w:w="2518" w:type="dxa"/>
             <w:gridSpan w:val="2"/>
             <w:vMerge/>
-            <w:tcBorders>
-              <w:top w:val="nil"/>
-            </w:tcBorders>
           </w:tcPr>
           <w:p>
             <w:pPr>
@@ -5518,9 +5514,6 @@
             <w:tcW w:w="2518" w:type="dxa"/>
             <w:gridSpan w:val="2"/>
             <w:vMerge/>
-            <w:tcBorders>
-              <w:top w:val="nil"/>
-            </w:tcBorders>
           </w:tcPr>
           <w:p>
             <w:pPr>
@@ -5656,9 +5649,6 @@
             <w:tcW w:w="2518" w:type="dxa"/>
             <w:gridSpan w:val="2"/>
             <w:vMerge/>
-            <w:tcBorders>
-              <w:top w:val="nil"/>
-            </w:tcBorders>
           </w:tcPr>
           <w:p>
             <w:pPr>
@@ -5794,9 +5784,6 @@
             <w:tcW w:w="2518" w:type="dxa"/>
             <w:gridSpan w:val="2"/>
             <w:vMerge/>
-            <w:tcBorders>
-              <w:top w:val="nil"/>
-            </w:tcBorders>
           </w:tcPr>
           <w:p>
             <w:pPr>
@@ -5932,9 +5919,6 @@
             <w:tcW w:w="2518" w:type="dxa"/>
             <w:gridSpan w:val="2"/>
             <w:vMerge/>
-            <w:tcBorders>
-              <w:top w:val="nil"/>
-            </w:tcBorders>
           </w:tcPr>
           <w:p>
             <w:pPr>
@@ -6070,9 +6054,6 @@
             <w:tcW w:w="2518" w:type="dxa"/>
             <w:gridSpan w:val="2"/>
             <w:vMerge/>
-            <w:tcBorders>
-              <w:top w:val="nil"/>
-            </w:tcBorders>
           </w:tcPr>
           <w:p>
             <w:pPr>
@@ -6208,9 +6189,6 @@
             <w:tcW w:w="2518" w:type="dxa"/>
             <w:gridSpan w:val="2"/>
             <w:vMerge/>
-            <w:tcBorders>
-              <w:top w:val="nil"/>
-            </w:tcBorders>
           </w:tcPr>
           <w:p>
             <w:pPr>
@@ -6346,9 +6324,6 @@
             <w:tcW w:w="2518" w:type="dxa"/>
             <w:gridSpan w:val="2"/>
             <w:vMerge/>
-            <w:tcBorders>
-              <w:top w:val="nil"/>
-            </w:tcBorders>
           </w:tcPr>
           <w:p>
             <w:pPr>
@@ -6481,9 +6456,6 @@
             <w:tcW w:w="2518" w:type="dxa"/>
             <w:gridSpan w:val="2"/>
             <w:vMerge/>
-            <w:tcBorders>
-              <w:top w:val="nil"/>
-            </w:tcBorders>
           </w:tcPr>
           <w:p>
             <w:pPr>
@@ -6616,9 +6588,6 @@
             <w:tcW w:w="2518" w:type="dxa"/>
             <w:gridSpan w:val="2"/>
             <w:vMerge/>
-            <w:tcBorders>
-              <w:top w:val="nil"/>
-            </w:tcBorders>
           </w:tcPr>
           <w:p>
             <w:pPr>
@@ -6751,9 +6720,6 @@
             <w:tcW w:w="2518" w:type="dxa"/>
             <w:gridSpan w:val="2"/>
             <w:vMerge/>
-            <w:tcBorders>
-              <w:top w:val="nil"/>
-            </w:tcBorders>
           </w:tcPr>
           <w:p>
             <w:pPr>
@@ -6886,9 +6852,6 @@
             <w:tcW w:w="2518" w:type="dxa"/>
             <w:gridSpan w:val="2"/>
             <w:vMerge/>
-            <w:tcBorders>
-              <w:top w:val="nil"/>
-            </w:tcBorders>
           </w:tcPr>
           <w:p>
             <w:pPr>
@@ -7021,9 +6984,6 @@
             <w:tcW w:w="2518" w:type="dxa"/>
             <w:gridSpan w:val="2"/>
             <w:vMerge/>
-            <w:tcBorders>
-              <w:top w:val="nil"/>
-            </w:tcBorders>
           </w:tcPr>
           <w:p>
             <w:pPr>
@@ -7156,9 +7116,6 @@
             <w:tcW w:w="2518" w:type="dxa"/>
             <w:gridSpan w:val="2"/>
             <w:vMerge/>
-            <w:tcBorders>
-              <w:top w:val="nil"/>
-            </w:tcBorders>
           </w:tcPr>
           <w:p>
             <w:pPr>
@@ -7291,9 +7248,6 @@
             <w:tcW w:w="2518" w:type="dxa"/>
             <w:gridSpan w:val="2"/>
             <w:vMerge/>
-            <w:tcBorders>
-              <w:top w:val="nil"/>
-            </w:tcBorders>
           </w:tcPr>
           <w:p>
             <w:pPr>
@@ -7995,6 +7949,14 @@
         <w:tblStyle w:val="TableNormal"/>
         <w:tblW w:w="0" w:type="auto"/>
         <w:tblInd w:w="112" w:type="dxa"/>
+        <w:tblBorders>
+          <w:top w:val="single" w:sz="4" w:space="0" w:color="auto"/>
+          <w:left w:val="single" w:sz="4" w:space="0" w:color="auto"/>
+          <w:bottom w:val="single" w:sz="4" w:space="0" w:color="auto"/>
+          <w:right w:val="single" w:sz="4" w:space="0" w:color="auto"/>
+          <w:insideH w:val="single" w:sz="4" w:space="0" w:color="auto"/>
+          <w:insideV w:val="single" w:sz="4" w:space="0" w:color="auto"/>
+        </w:tblBorders>
         <w:tblLayout w:type="fixed"/>
         <w:tblLook w:val="01E0" w:firstRow="1" w:lastRow="1" w:firstColumn="1" w:lastColumn="1" w:noHBand="0" w:noVBand="0"/>
       </w:tblPr>
@@ -14087,6 +14049,14 @@
         <w:tblStyle w:val="TableNormal"/>
         <w:tblW w:w="0" w:type="auto"/>
         <w:tblInd w:w="112" w:type="dxa"/>
+        <w:tblBorders>
+          <w:top w:val="single" w:sz="4" w:space="0" w:color="auto"/>
+          <w:left w:val="single" w:sz="4" w:space="0" w:color="auto"/>
+          <w:bottom w:val="single" w:sz="4" w:space="0" w:color="auto"/>
+          <w:right w:val="single" w:sz="4" w:space="0" w:color="auto"/>
+          <w:insideH w:val="single" w:sz="4" w:space="0" w:color="auto"/>
+          <w:insideV w:val="single" w:sz="4" w:space="0" w:color="auto"/>
+        </w:tblBorders>
         <w:tblLayout w:type="fixed"/>
         <w:tblLook w:val="01E0" w:firstRow="1" w:lastRow="1" w:firstColumn="1" w:lastColumn="1" w:noHBand="0" w:noVBand="0"/>
       </w:tblPr>
@@ -18059,6 +18029,14 @@
         <w:tblStyle w:val="TableNormal"/>
         <w:tblW w:w="0" w:type="auto"/>
         <w:tblInd w:w="112" w:type="dxa"/>
+        <w:tblBorders>
+          <w:top w:val="single" w:sz="4" w:space="0" w:color="auto"/>
+          <w:left w:val="single" w:sz="4" w:space="0" w:color="auto"/>
+          <w:bottom w:val="single" w:sz="4" w:space="0" w:color="auto"/>
+          <w:right w:val="single" w:sz="4" w:space="0" w:color="auto"/>
+          <w:insideH w:val="single" w:sz="4" w:space="0" w:color="auto"/>
+          <w:insideV w:val="single" w:sz="4" w:space="0" w:color="auto"/>
+        </w:tblBorders>
         <w:tblLayout w:type="fixed"/>
         <w:tblLook w:val="01E0" w:firstRow="1" w:lastRow="1" w:firstColumn="1" w:lastColumn="1" w:noHBand="0" w:noVBand="0"/>
       </w:tblPr>
@@ -22990,6 +22968,14 @@
         <w:tblStyle w:val="TableNormal"/>
         <w:tblW w:w="0" w:type="auto"/>
         <w:tblInd w:w="112" w:type="dxa"/>
+        <w:tblBorders>
+          <w:top w:val="single" w:sz="4" w:space="0" w:color="auto"/>
+          <w:left w:val="single" w:sz="4" w:space="0" w:color="auto"/>
+          <w:bottom w:val="single" w:sz="4" w:space="0" w:color="auto"/>
+          <w:right w:val="single" w:sz="4" w:space="0" w:color="auto"/>
+          <w:insideH w:val="single" w:sz="4" w:space="0" w:color="auto"/>
+          <w:insideV w:val="single" w:sz="4" w:space="0" w:color="auto"/>
+        </w:tblBorders>
         <w:tblLayout w:type="fixed"/>
         <w:tblLook w:val="01E0" w:firstRow="1" w:lastRow="1" w:firstColumn="1" w:lastColumn="1" w:noHBand="0" w:noVBand="0"/>
       </w:tblPr>
@@ -27091,21 +27077,21 @@
         <w:tblLook w:val="01E0" w:firstRow="1" w:lastRow="1" w:firstColumn="1" w:lastColumn="1" w:noHBand="0" w:noVBand="0"/>
       </w:tblPr>
       <w:tblGrid>
-        <w:gridCol w:w="763"/>
-        <w:gridCol w:w="739"/>
-        <w:gridCol w:w="5118"/>
-        <w:gridCol w:w="1403"/>
-        <w:gridCol w:w="1138"/>
-        <w:gridCol w:w="1345"/>
-        <w:gridCol w:w="1275"/>
+        <w:gridCol w:w="767"/>
+        <w:gridCol w:w="742"/>
+        <w:gridCol w:w="5144"/>
+        <w:gridCol w:w="1410"/>
+        <w:gridCol w:w="1143"/>
+        <w:gridCol w:w="1352"/>
+        <w:gridCol w:w="1281"/>
       </w:tblGrid>
       <w:tr>
         <w:trPr>
-          <w:trHeight w:val="264"/>
+          <w:trHeight w:val="258"/>
         </w:trPr>
         <w:tc>
           <w:tcPr>
-            <w:tcW w:w="763" w:type="dxa"/>
+            <w:tcW w:w="767" w:type="dxa"/>
           </w:tcPr>
           <w:p>
             <w:pPr>
@@ -27118,6 +27104,8 @@
                 <w:sz w:val="20"/>
               </w:rPr>
             </w:pPr>
+            <w:bookmarkStart w:id="0" w:name="_GoBack"/>
+            <w:bookmarkEnd w:id="0"/>
             <w:r>
               <w:rPr>
                 <w:b/>
@@ -27129,7 +27117,7 @@
         </w:tc>
         <w:tc>
           <w:tcPr>
-            <w:tcW w:w="739" w:type="dxa"/>
+            <w:tcW w:w="742" w:type="dxa"/>
           </w:tcPr>
           <w:p>
             <w:pPr>
@@ -27152,7 +27140,7 @@
         </w:tc>
         <w:tc>
           <w:tcPr>
-            <w:tcW w:w="5118" w:type="dxa"/>
+            <w:tcW w:w="5144" w:type="dxa"/>
           </w:tcPr>
           <w:p>
             <w:pPr>
@@ -27186,7 +27174,7 @@
         </w:tc>
         <w:tc>
           <w:tcPr>
-            <w:tcW w:w="1403" w:type="dxa"/>
+            <w:tcW w:w="1410" w:type="dxa"/>
           </w:tcPr>
           <w:p>
             <w:pPr>
@@ -27210,7 +27198,7 @@
         </w:tc>
         <w:tc>
           <w:tcPr>
-            <w:tcW w:w="1138" w:type="dxa"/>
+            <w:tcW w:w="1143" w:type="dxa"/>
           </w:tcPr>
           <w:p>
             <w:pPr>
@@ -27233,7 +27221,7 @@
         </w:tc>
         <w:tc>
           <w:tcPr>
-            <w:tcW w:w="1345" w:type="dxa"/>
+            <w:tcW w:w="1352" w:type="dxa"/>
           </w:tcPr>
           <w:p>
             <w:pPr>
@@ -27257,7 +27245,7 @@
         </w:tc>
         <w:tc>
           <w:tcPr>
-            <w:tcW w:w="1275" w:type="dxa"/>
+            <w:tcW w:w="1281" w:type="dxa"/>
           </w:tcPr>
           <w:p>
             <w:pPr>
@@ -27282,11 +27270,11 @@
       </w:tr>
       <w:tr>
         <w:trPr>
-          <w:trHeight w:val="253"/>
+          <w:trHeight w:val="247"/>
         </w:trPr>
         <w:tc>
           <w:tcPr>
-            <w:tcW w:w="763" w:type="dxa"/>
+            <w:tcW w:w="767" w:type="dxa"/>
           </w:tcPr>
           <w:p>
             <w:pPr>
@@ -27300,7 +27288,7 @@
         </w:tc>
         <w:tc>
           <w:tcPr>
-            <w:tcW w:w="739" w:type="dxa"/>
+            <w:tcW w:w="742" w:type="dxa"/>
           </w:tcPr>
           <w:p>
             <w:pPr>
@@ -27314,7 +27302,7 @@
         </w:tc>
         <w:tc>
           <w:tcPr>
-            <w:tcW w:w="5118" w:type="dxa"/>
+            <w:tcW w:w="5144" w:type="dxa"/>
           </w:tcPr>
           <w:p>
             <w:pPr>
@@ -27335,7 +27323,7 @@
         </w:tc>
         <w:tc>
           <w:tcPr>
-            <w:tcW w:w="1403" w:type="dxa"/>
+            <w:tcW w:w="1410" w:type="dxa"/>
           </w:tcPr>
           <w:p>
             <w:pPr>
@@ -27349,7 +27337,7 @@
         </w:tc>
         <w:tc>
           <w:tcPr>
-            <w:tcW w:w="1138" w:type="dxa"/>
+            <w:tcW w:w="1143" w:type="dxa"/>
           </w:tcPr>
           <w:p>
             <w:pPr>
@@ -27363,7 +27351,7 @@
         </w:tc>
         <w:tc>
           <w:tcPr>
-            <w:tcW w:w="1345" w:type="dxa"/>
+            <w:tcW w:w="1352" w:type="dxa"/>
           </w:tcPr>
           <w:p>
             <w:pPr>
@@ -27377,7 +27365,7 @@
         </w:tc>
         <w:tc>
           <w:tcPr>
-            <w:tcW w:w="1275" w:type="dxa"/>
+            <w:tcW w:w="1281" w:type="dxa"/>
           </w:tcPr>
           <w:p>
             <w:pPr>
@@ -27392,11 +27380,11 @@
       </w:tr>
       <w:tr>
         <w:trPr>
-          <w:trHeight w:val="246"/>
+          <w:trHeight w:val="240"/>
         </w:trPr>
         <w:tc>
           <w:tcPr>
-            <w:tcW w:w="763" w:type="dxa"/>
+            <w:tcW w:w="767" w:type="dxa"/>
           </w:tcPr>
           <w:p>
             <w:pPr>
@@ -27418,7 +27406,7 @@
         </w:tc>
         <w:tc>
           <w:tcPr>
-            <w:tcW w:w="739" w:type="dxa"/>
+            <w:tcW w:w="742" w:type="dxa"/>
           </w:tcPr>
           <w:p>
             <w:pPr>
@@ -27439,7 +27427,7 @@
         </w:tc>
         <w:tc>
           <w:tcPr>
-            <w:tcW w:w="5118" w:type="dxa"/>
+            <w:tcW w:w="5144" w:type="dxa"/>
           </w:tcPr>
           <w:p>
             <w:pPr>
@@ -27470,13 +27458,11 @@
               </w:rPr>
               <w:t>22 OCTUBRE 2021</w:t>
             </w:r>
-            <w:bookmarkStart w:id="0" w:name="_GoBack"/>
-            <w:bookmarkEnd w:id="0"/>
-          </w:p>
-        </w:tc>
-        <w:tc>
-          <w:tcPr>
-            <w:tcW w:w="1403" w:type="dxa"/>
+          </w:p>
+        </w:tc>
+        <w:tc>
+          <w:tcPr>
+            <w:tcW w:w="1410" w:type="dxa"/>
           </w:tcPr>
           <w:p>
             <w:pPr>
@@ -27498,35 +27484,35 @@
         </w:tc>
         <w:tc>
           <w:tcPr>
-            <w:tcW w:w="1138" w:type="dxa"/>
-          </w:tcPr>
-          <w:p>
-            <w:pPr>
-              <w:pStyle w:val="TableParagraph"/>
-              <w:rPr>
-                <w:rFonts w:ascii="Times New Roman"/>
-                <w:sz w:val="16"/>
-              </w:rPr>
-            </w:pPr>
-          </w:p>
-        </w:tc>
-        <w:tc>
-          <w:tcPr>
-            <w:tcW w:w="1345" w:type="dxa"/>
-          </w:tcPr>
-          <w:p>
-            <w:pPr>
-              <w:pStyle w:val="TableParagraph"/>
-              <w:rPr>
-                <w:rFonts w:ascii="Times New Roman"/>
-                <w:sz w:val="16"/>
-              </w:rPr>
-            </w:pPr>
-          </w:p>
-        </w:tc>
-        <w:tc>
-          <w:tcPr>
-            <w:tcW w:w="1275" w:type="dxa"/>
+            <w:tcW w:w="1143" w:type="dxa"/>
+          </w:tcPr>
+          <w:p>
+            <w:pPr>
+              <w:pStyle w:val="TableParagraph"/>
+              <w:rPr>
+                <w:rFonts w:ascii="Times New Roman"/>
+                <w:sz w:val="16"/>
+              </w:rPr>
+            </w:pPr>
+          </w:p>
+        </w:tc>
+        <w:tc>
+          <w:tcPr>
+            <w:tcW w:w="1352" w:type="dxa"/>
+          </w:tcPr>
+          <w:p>
+            <w:pPr>
+              <w:pStyle w:val="TableParagraph"/>
+              <w:rPr>
+                <w:rFonts w:ascii="Times New Roman"/>
+                <w:sz w:val="16"/>
+              </w:rPr>
+            </w:pPr>
+          </w:p>
+        </w:tc>
+        <w:tc>
+          <w:tcPr>
+            <w:tcW w:w="1281" w:type="dxa"/>
           </w:tcPr>
           <w:p>
             <w:pPr>
@@ -27541,39 +27527,39 @@
       </w:tr>
       <w:tr>
         <w:trPr>
-          <w:trHeight w:val="229"/>
+          <w:trHeight w:val="223"/>
         </w:trPr>
         <w:tc>
           <w:tcPr>
-            <w:tcW w:w="763" w:type="dxa"/>
-          </w:tcPr>
-          <w:p>
-            <w:pPr>
-              <w:pStyle w:val="TableParagraph"/>
-              <w:rPr>
-                <w:rFonts w:ascii="Times New Roman"/>
-                <w:sz w:val="16"/>
-              </w:rPr>
-            </w:pPr>
-          </w:p>
-        </w:tc>
-        <w:tc>
-          <w:tcPr>
-            <w:tcW w:w="739" w:type="dxa"/>
-          </w:tcPr>
-          <w:p>
-            <w:pPr>
-              <w:pStyle w:val="TableParagraph"/>
-              <w:rPr>
-                <w:rFonts w:ascii="Times New Roman"/>
-                <w:sz w:val="16"/>
-              </w:rPr>
-            </w:pPr>
-          </w:p>
-        </w:tc>
-        <w:tc>
-          <w:tcPr>
-            <w:tcW w:w="5118" w:type="dxa"/>
+            <w:tcW w:w="767" w:type="dxa"/>
+          </w:tcPr>
+          <w:p>
+            <w:pPr>
+              <w:pStyle w:val="TableParagraph"/>
+              <w:rPr>
+                <w:rFonts w:ascii="Times New Roman"/>
+                <w:sz w:val="16"/>
+              </w:rPr>
+            </w:pPr>
+          </w:p>
+        </w:tc>
+        <w:tc>
+          <w:tcPr>
+            <w:tcW w:w="742" w:type="dxa"/>
+          </w:tcPr>
+          <w:p>
+            <w:pPr>
+              <w:pStyle w:val="TableParagraph"/>
+              <w:rPr>
+                <w:rFonts w:ascii="Times New Roman"/>
+                <w:sz w:val="16"/>
+              </w:rPr>
+            </w:pPr>
+          </w:p>
+        </w:tc>
+        <w:tc>
+          <w:tcPr>
+            <w:tcW w:w="5144" w:type="dxa"/>
           </w:tcPr>
           <w:p>
             <w:pPr>
@@ -27607,49 +27593,49 @@
         </w:tc>
         <w:tc>
           <w:tcPr>
-            <w:tcW w:w="1403" w:type="dxa"/>
-          </w:tcPr>
-          <w:p>
-            <w:pPr>
-              <w:pStyle w:val="TableParagraph"/>
-              <w:rPr>
-                <w:rFonts w:ascii="Times New Roman"/>
-                <w:sz w:val="16"/>
-              </w:rPr>
-            </w:pPr>
-          </w:p>
-        </w:tc>
-        <w:tc>
-          <w:tcPr>
-            <w:tcW w:w="1138" w:type="dxa"/>
-          </w:tcPr>
-          <w:p>
-            <w:pPr>
-              <w:pStyle w:val="TableParagraph"/>
-              <w:rPr>
-                <w:rFonts w:ascii="Times New Roman"/>
-                <w:sz w:val="16"/>
-              </w:rPr>
-            </w:pPr>
-          </w:p>
-        </w:tc>
-        <w:tc>
-          <w:tcPr>
-            <w:tcW w:w="1345" w:type="dxa"/>
-          </w:tcPr>
-          <w:p>
-            <w:pPr>
-              <w:pStyle w:val="TableParagraph"/>
-              <w:rPr>
-                <w:rFonts w:ascii="Times New Roman"/>
-                <w:sz w:val="16"/>
-              </w:rPr>
-            </w:pPr>
-          </w:p>
-        </w:tc>
-        <w:tc>
-          <w:tcPr>
-            <w:tcW w:w="1275" w:type="dxa"/>
+            <w:tcW w:w="1410" w:type="dxa"/>
+          </w:tcPr>
+          <w:p>
+            <w:pPr>
+              <w:pStyle w:val="TableParagraph"/>
+              <w:rPr>
+                <w:rFonts w:ascii="Times New Roman"/>
+                <w:sz w:val="16"/>
+              </w:rPr>
+            </w:pPr>
+          </w:p>
+        </w:tc>
+        <w:tc>
+          <w:tcPr>
+            <w:tcW w:w="1143" w:type="dxa"/>
+          </w:tcPr>
+          <w:p>
+            <w:pPr>
+              <w:pStyle w:val="TableParagraph"/>
+              <w:rPr>
+                <w:rFonts w:ascii="Times New Roman"/>
+                <w:sz w:val="16"/>
+              </w:rPr>
+            </w:pPr>
+          </w:p>
+        </w:tc>
+        <w:tc>
+          <w:tcPr>
+            <w:tcW w:w="1352" w:type="dxa"/>
+          </w:tcPr>
+          <w:p>
+            <w:pPr>
+              <w:pStyle w:val="TableParagraph"/>
+              <w:rPr>
+                <w:rFonts w:ascii="Times New Roman"/>
+                <w:sz w:val="16"/>
+              </w:rPr>
+            </w:pPr>
+          </w:p>
+        </w:tc>
+        <w:tc>
+          <w:tcPr>
+            <w:tcW w:w="1281" w:type="dxa"/>
           </w:tcPr>
           <w:p>
             <w:pPr>
@@ -27664,11 +27650,11 @@
       </w:tr>
       <w:tr>
         <w:trPr>
-          <w:trHeight w:val="690"/>
+          <w:trHeight w:val="674"/>
         </w:trPr>
         <w:tc>
           <w:tcPr>
-            <w:tcW w:w="763" w:type="dxa"/>
+            <w:tcW w:w="767" w:type="dxa"/>
           </w:tcPr>
           <w:p>
             <w:pPr>
@@ -27682,7 +27668,7 @@
         </w:tc>
         <w:tc>
           <w:tcPr>
-            <w:tcW w:w="739" w:type="dxa"/>
+            <w:tcW w:w="742" w:type="dxa"/>
           </w:tcPr>
           <w:p>
             <w:pPr>
@@ -27696,7 +27682,7 @@
         </w:tc>
         <w:tc>
           <w:tcPr>
-            <w:tcW w:w="5118" w:type="dxa"/>
+            <w:tcW w:w="5144" w:type="dxa"/>
           </w:tcPr>
           <w:p>
             <w:pPr>
@@ -27767,7 +27753,7 @@
         </w:tc>
         <w:tc>
           <w:tcPr>
-            <w:tcW w:w="1403" w:type="dxa"/>
+            <w:tcW w:w="1410" w:type="dxa"/>
           </w:tcPr>
           <w:p>
             <w:pPr>
@@ -27781,7 +27767,7 @@
         </w:tc>
         <w:tc>
           <w:tcPr>
-            <w:tcW w:w="1138" w:type="dxa"/>
+            <w:tcW w:w="1143" w:type="dxa"/>
           </w:tcPr>
           <w:p>
             <w:pPr>
@@ -27795,7 +27781,7 @@
         </w:tc>
         <w:tc>
           <w:tcPr>
-            <w:tcW w:w="1345" w:type="dxa"/>
+            <w:tcW w:w="1352" w:type="dxa"/>
           </w:tcPr>
           <w:p>
             <w:pPr>
@@ -27809,7 +27795,7 @@
         </w:tc>
         <w:tc>
           <w:tcPr>
-            <w:tcW w:w="1275" w:type="dxa"/>
+            <w:tcW w:w="1281" w:type="dxa"/>
           </w:tcPr>
           <w:p>
             <w:pPr>
@@ -27824,11 +27810,11 @@
       </w:tr>
       <w:tr>
         <w:trPr>
-          <w:trHeight w:val="243"/>
+          <w:trHeight w:val="237"/>
         </w:trPr>
         <w:tc>
           <w:tcPr>
-            <w:tcW w:w="763" w:type="dxa"/>
+            <w:tcW w:w="767" w:type="dxa"/>
           </w:tcPr>
           <w:p>
             <w:pPr>
@@ -27850,7 +27836,7 @@
         </w:tc>
         <w:tc>
           <w:tcPr>
-            <w:tcW w:w="739" w:type="dxa"/>
+            <w:tcW w:w="742" w:type="dxa"/>
           </w:tcPr>
           <w:p>
             <w:pPr>
@@ -27871,7 +27857,7 @@
         </w:tc>
         <w:tc>
           <w:tcPr>
-            <w:tcW w:w="5118" w:type="dxa"/>
+            <w:tcW w:w="5144" w:type="dxa"/>
           </w:tcPr>
           <w:p>
             <w:pPr>
@@ -27892,7 +27878,7 @@
         </w:tc>
         <w:tc>
           <w:tcPr>
-            <w:tcW w:w="1403" w:type="dxa"/>
+            <w:tcW w:w="1410" w:type="dxa"/>
           </w:tcPr>
           <w:p>
             <w:pPr>
@@ -27914,21 +27900,21 @@
         </w:tc>
         <w:tc>
           <w:tcPr>
-            <w:tcW w:w="1138" w:type="dxa"/>
-          </w:tcPr>
-          <w:p>
-            <w:pPr>
-              <w:pStyle w:val="TableParagraph"/>
-              <w:rPr>
-                <w:rFonts w:ascii="Times New Roman"/>
-                <w:sz w:val="16"/>
-              </w:rPr>
-            </w:pPr>
-          </w:p>
-        </w:tc>
-        <w:tc>
-          <w:tcPr>
-            <w:tcW w:w="1345" w:type="dxa"/>
+            <w:tcW w:w="1143" w:type="dxa"/>
+          </w:tcPr>
+          <w:p>
+            <w:pPr>
+              <w:pStyle w:val="TableParagraph"/>
+              <w:rPr>
+                <w:rFonts w:ascii="Times New Roman"/>
+                <w:sz w:val="16"/>
+              </w:rPr>
+            </w:pPr>
+          </w:p>
+        </w:tc>
+        <w:tc>
+          <w:tcPr>
+            <w:tcW w:w="1352" w:type="dxa"/>
           </w:tcPr>
           <w:p>
             <w:pPr>
@@ -27950,7 +27936,7 @@
         </w:tc>
         <w:tc>
           <w:tcPr>
-            <w:tcW w:w="1275" w:type="dxa"/>
+            <w:tcW w:w="1281" w:type="dxa"/>
           </w:tcPr>
           <w:p>
             <w:pPr>
@@ -27973,39 +27959,39 @@
       </w:tr>
       <w:tr>
         <w:trPr>
-          <w:trHeight w:val="229"/>
+          <w:trHeight w:val="223"/>
         </w:trPr>
         <w:tc>
           <w:tcPr>
-            <w:tcW w:w="763" w:type="dxa"/>
-          </w:tcPr>
-          <w:p>
-            <w:pPr>
-              <w:pStyle w:val="TableParagraph"/>
-              <w:rPr>
-                <w:rFonts w:ascii="Times New Roman"/>
-                <w:sz w:val="16"/>
-              </w:rPr>
-            </w:pPr>
-          </w:p>
-        </w:tc>
-        <w:tc>
-          <w:tcPr>
-            <w:tcW w:w="739" w:type="dxa"/>
-          </w:tcPr>
-          <w:p>
-            <w:pPr>
-              <w:pStyle w:val="TableParagraph"/>
-              <w:rPr>
-                <w:rFonts w:ascii="Times New Roman"/>
-                <w:sz w:val="16"/>
-              </w:rPr>
-            </w:pPr>
-          </w:p>
-        </w:tc>
-        <w:tc>
-          <w:tcPr>
-            <w:tcW w:w="5118" w:type="dxa"/>
+            <w:tcW w:w="767" w:type="dxa"/>
+          </w:tcPr>
+          <w:p>
+            <w:pPr>
+              <w:pStyle w:val="TableParagraph"/>
+              <w:rPr>
+                <w:rFonts w:ascii="Times New Roman"/>
+                <w:sz w:val="16"/>
+              </w:rPr>
+            </w:pPr>
+          </w:p>
+        </w:tc>
+        <w:tc>
+          <w:tcPr>
+            <w:tcW w:w="742" w:type="dxa"/>
+          </w:tcPr>
+          <w:p>
+            <w:pPr>
+              <w:pStyle w:val="TableParagraph"/>
+              <w:rPr>
+                <w:rFonts w:ascii="Times New Roman"/>
+                <w:sz w:val="16"/>
+              </w:rPr>
+            </w:pPr>
+          </w:p>
+        </w:tc>
+        <w:tc>
+          <w:tcPr>
+            <w:tcW w:w="5144" w:type="dxa"/>
           </w:tcPr>
           <w:p>
             <w:pPr>
@@ -28039,49 +28025,49 @@
         </w:tc>
         <w:tc>
           <w:tcPr>
-            <w:tcW w:w="1403" w:type="dxa"/>
-          </w:tcPr>
-          <w:p>
-            <w:pPr>
-              <w:pStyle w:val="TableParagraph"/>
-              <w:rPr>
-                <w:rFonts w:ascii="Times New Roman"/>
-                <w:sz w:val="16"/>
-              </w:rPr>
-            </w:pPr>
-          </w:p>
-        </w:tc>
-        <w:tc>
-          <w:tcPr>
-            <w:tcW w:w="1138" w:type="dxa"/>
-          </w:tcPr>
-          <w:p>
-            <w:pPr>
-              <w:pStyle w:val="TableParagraph"/>
-              <w:rPr>
-                <w:rFonts w:ascii="Times New Roman"/>
-                <w:sz w:val="16"/>
-              </w:rPr>
-            </w:pPr>
-          </w:p>
-        </w:tc>
-        <w:tc>
-          <w:tcPr>
-            <w:tcW w:w="1345" w:type="dxa"/>
-          </w:tcPr>
-          <w:p>
-            <w:pPr>
-              <w:pStyle w:val="TableParagraph"/>
-              <w:rPr>
-                <w:rFonts w:ascii="Times New Roman"/>
-                <w:sz w:val="16"/>
-              </w:rPr>
-            </w:pPr>
-          </w:p>
-        </w:tc>
-        <w:tc>
-          <w:tcPr>
-            <w:tcW w:w="1275" w:type="dxa"/>
+            <w:tcW w:w="1410" w:type="dxa"/>
+          </w:tcPr>
+          <w:p>
+            <w:pPr>
+              <w:pStyle w:val="TableParagraph"/>
+              <w:rPr>
+                <w:rFonts w:ascii="Times New Roman"/>
+                <w:sz w:val="16"/>
+              </w:rPr>
+            </w:pPr>
+          </w:p>
+        </w:tc>
+        <w:tc>
+          <w:tcPr>
+            <w:tcW w:w="1143" w:type="dxa"/>
+          </w:tcPr>
+          <w:p>
+            <w:pPr>
+              <w:pStyle w:val="TableParagraph"/>
+              <w:rPr>
+                <w:rFonts w:ascii="Times New Roman"/>
+                <w:sz w:val="16"/>
+              </w:rPr>
+            </w:pPr>
+          </w:p>
+        </w:tc>
+        <w:tc>
+          <w:tcPr>
+            <w:tcW w:w="1352" w:type="dxa"/>
+          </w:tcPr>
+          <w:p>
+            <w:pPr>
+              <w:pStyle w:val="TableParagraph"/>
+              <w:rPr>
+                <w:rFonts w:ascii="Times New Roman"/>
+                <w:sz w:val="16"/>
+              </w:rPr>
+            </w:pPr>
+          </w:p>
+        </w:tc>
+        <w:tc>
+          <w:tcPr>
+            <w:tcW w:w="1281" w:type="dxa"/>
           </w:tcPr>
           <w:p>
             <w:pPr>
@@ -28096,11 +28082,11 @@
       </w:tr>
       <w:tr>
         <w:trPr>
-          <w:trHeight w:val="690"/>
+          <w:trHeight w:val="674"/>
         </w:trPr>
         <w:tc>
           <w:tcPr>
-            <w:tcW w:w="763" w:type="dxa"/>
+            <w:tcW w:w="767" w:type="dxa"/>
           </w:tcPr>
           <w:p>
             <w:pPr>
@@ -28114,7 +28100,7 @@
         </w:tc>
         <w:tc>
           <w:tcPr>
-            <w:tcW w:w="739" w:type="dxa"/>
+            <w:tcW w:w="742" w:type="dxa"/>
           </w:tcPr>
           <w:p>
             <w:pPr>
@@ -28128,7 +28114,7 @@
         </w:tc>
         <w:tc>
           <w:tcPr>
-            <w:tcW w:w="5118" w:type="dxa"/>
+            <w:tcW w:w="5144" w:type="dxa"/>
           </w:tcPr>
           <w:p>
             <w:pPr>
@@ -28229,7 +28215,7 @@
         </w:tc>
         <w:tc>
           <w:tcPr>
-            <w:tcW w:w="1403" w:type="dxa"/>
+            <w:tcW w:w="1410" w:type="dxa"/>
           </w:tcPr>
           <w:p>
             <w:pPr>
@@ -28243,7 +28229,7 @@
         </w:tc>
         <w:tc>
           <w:tcPr>
-            <w:tcW w:w="1138" w:type="dxa"/>
+            <w:tcW w:w="1143" w:type="dxa"/>
           </w:tcPr>
           <w:p>
             <w:pPr>
@@ -28257,7 +28243,7 @@
         </w:tc>
         <w:tc>
           <w:tcPr>
-            <w:tcW w:w="1345" w:type="dxa"/>
+            <w:tcW w:w="1352" w:type="dxa"/>
           </w:tcPr>
           <w:p>
             <w:pPr>
@@ -28271,7 +28257,7 @@
         </w:tc>
         <w:tc>
           <w:tcPr>
-            <w:tcW w:w="1275" w:type="dxa"/>
+            <w:tcW w:w="1281" w:type="dxa"/>
           </w:tcPr>
           <w:p>
             <w:pPr>
@@ -28286,11 +28272,11 @@
       </w:tr>
       <w:tr>
         <w:trPr>
-          <w:trHeight w:val="243"/>
+          <w:trHeight w:val="237"/>
         </w:trPr>
         <w:tc>
           <w:tcPr>
-            <w:tcW w:w="763" w:type="dxa"/>
+            <w:tcW w:w="767" w:type="dxa"/>
           </w:tcPr>
           <w:p>
             <w:pPr>
@@ -28312,7 +28298,7 @@
         </w:tc>
         <w:tc>
           <w:tcPr>
-            <w:tcW w:w="739" w:type="dxa"/>
+            <w:tcW w:w="742" w:type="dxa"/>
           </w:tcPr>
           <w:p>
             <w:pPr>
@@ -28333,7 +28319,7 @@
         </w:tc>
         <w:tc>
           <w:tcPr>
-            <w:tcW w:w="5118" w:type="dxa"/>
+            <w:tcW w:w="5144" w:type="dxa"/>
           </w:tcPr>
           <w:p>
             <w:pPr>
@@ -28354,21 +28340,21 @@
         </w:tc>
         <w:tc>
           <w:tcPr>
-            <w:tcW w:w="1403" w:type="dxa"/>
-          </w:tcPr>
-          <w:p>
-            <w:pPr>
-              <w:pStyle w:val="TableParagraph"/>
-              <w:rPr>
-                <w:rFonts w:ascii="Times New Roman"/>
-                <w:sz w:val="16"/>
-              </w:rPr>
-            </w:pPr>
-          </w:p>
-        </w:tc>
-        <w:tc>
-          <w:tcPr>
-            <w:tcW w:w="1138" w:type="dxa"/>
+            <w:tcW w:w="1410" w:type="dxa"/>
+          </w:tcPr>
+          <w:p>
+            <w:pPr>
+              <w:pStyle w:val="TableParagraph"/>
+              <w:rPr>
+                <w:rFonts w:ascii="Times New Roman"/>
+                <w:sz w:val="16"/>
+              </w:rPr>
+            </w:pPr>
+          </w:p>
+        </w:tc>
+        <w:tc>
+          <w:tcPr>
+            <w:tcW w:w="1143" w:type="dxa"/>
           </w:tcPr>
           <w:p>
             <w:pPr>
@@ -28389,21 +28375,21 @@
         </w:tc>
         <w:tc>
           <w:tcPr>
-            <w:tcW w:w="1345" w:type="dxa"/>
-          </w:tcPr>
-          <w:p>
-            <w:pPr>
-              <w:pStyle w:val="TableParagraph"/>
-              <w:rPr>
-                <w:rFonts w:ascii="Times New Roman"/>
-                <w:sz w:val="16"/>
-              </w:rPr>
-            </w:pPr>
-          </w:p>
-        </w:tc>
-        <w:tc>
-          <w:tcPr>
-            <w:tcW w:w="1275" w:type="dxa"/>
+            <w:tcW w:w="1352" w:type="dxa"/>
+          </w:tcPr>
+          <w:p>
+            <w:pPr>
+              <w:pStyle w:val="TableParagraph"/>
+              <w:rPr>
+                <w:rFonts w:ascii="Times New Roman"/>
+                <w:sz w:val="16"/>
+              </w:rPr>
+            </w:pPr>
+          </w:p>
+        </w:tc>
+        <w:tc>
+          <w:tcPr>
+            <w:tcW w:w="1281" w:type="dxa"/>
           </w:tcPr>
           <w:p>
             <w:pPr>
@@ -28418,39 +28404,39 @@
       </w:tr>
       <w:tr>
         <w:trPr>
-          <w:trHeight w:val="246"/>
+          <w:trHeight w:val="240"/>
         </w:trPr>
         <w:tc>
           <w:tcPr>
-            <w:tcW w:w="763" w:type="dxa"/>
-          </w:tcPr>
-          <w:p>
-            <w:pPr>
-              <w:pStyle w:val="TableParagraph"/>
-              <w:rPr>
-                <w:rFonts w:ascii="Times New Roman"/>
-                <w:sz w:val="16"/>
-              </w:rPr>
-            </w:pPr>
-          </w:p>
-        </w:tc>
-        <w:tc>
-          <w:tcPr>
-            <w:tcW w:w="739" w:type="dxa"/>
-          </w:tcPr>
-          <w:p>
-            <w:pPr>
-              <w:pStyle w:val="TableParagraph"/>
-              <w:rPr>
-                <w:rFonts w:ascii="Times New Roman"/>
-                <w:sz w:val="16"/>
-              </w:rPr>
-            </w:pPr>
-          </w:p>
-        </w:tc>
-        <w:tc>
-          <w:tcPr>
-            <w:tcW w:w="5118" w:type="dxa"/>
+            <w:tcW w:w="767" w:type="dxa"/>
+          </w:tcPr>
+          <w:p>
+            <w:pPr>
+              <w:pStyle w:val="TableParagraph"/>
+              <w:rPr>
+                <w:rFonts w:ascii="Times New Roman"/>
+                <w:sz w:val="16"/>
+              </w:rPr>
+            </w:pPr>
+          </w:p>
+        </w:tc>
+        <w:tc>
+          <w:tcPr>
+            <w:tcW w:w="742" w:type="dxa"/>
+          </w:tcPr>
+          <w:p>
+            <w:pPr>
+              <w:pStyle w:val="TableParagraph"/>
+              <w:rPr>
+                <w:rFonts w:ascii="Times New Roman"/>
+                <w:sz w:val="16"/>
+              </w:rPr>
+            </w:pPr>
+          </w:p>
+        </w:tc>
+        <w:tc>
+          <w:tcPr>
+            <w:tcW w:w="5144" w:type="dxa"/>
           </w:tcPr>
           <w:p>
             <w:pPr>
@@ -28471,49 +28457,49 @@
         </w:tc>
         <w:tc>
           <w:tcPr>
-            <w:tcW w:w="1403" w:type="dxa"/>
-          </w:tcPr>
-          <w:p>
-            <w:pPr>
-              <w:pStyle w:val="TableParagraph"/>
-              <w:rPr>
-                <w:rFonts w:ascii="Times New Roman"/>
-                <w:sz w:val="16"/>
-              </w:rPr>
-            </w:pPr>
-          </w:p>
-        </w:tc>
-        <w:tc>
-          <w:tcPr>
-            <w:tcW w:w="1138" w:type="dxa"/>
-          </w:tcPr>
-          <w:p>
-            <w:pPr>
-              <w:pStyle w:val="TableParagraph"/>
-              <w:rPr>
-                <w:rFonts w:ascii="Times New Roman"/>
-                <w:sz w:val="16"/>
-              </w:rPr>
-            </w:pPr>
-          </w:p>
-        </w:tc>
-        <w:tc>
-          <w:tcPr>
-            <w:tcW w:w="1345" w:type="dxa"/>
-          </w:tcPr>
-          <w:p>
-            <w:pPr>
-              <w:pStyle w:val="TableParagraph"/>
-              <w:rPr>
-                <w:rFonts w:ascii="Times New Roman"/>
-                <w:sz w:val="16"/>
-              </w:rPr>
-            </w:pPr>
-          </w:p>
-        </w:tc>
-        <w:tc>
-          <w:tcPr>
-            <w:tcW w:w="1275" w:type="dxa"/>
+            <w:tcW w:w="1410" w:type="dxa"/>
+          </w:tcPr>
+          <w:p>
+            <w:pPr>
+              <w:pStyle w:val="TableParagraph"/>
+              <w:rPr>
+                <w:rFonts w:ascii="Times New Roman"/>
+                <w:sz w:val="16"/>
+              </w:rPr>
+            </w:pPr>
+          </w:p>
+        </w:tc>
+        <w:tc>
+          <w:tcPr>
+            <w:tcW w:w="1143" w:type="dxa"/>
+          </w:tcPr>
+          <w:p>
+            <w:pPr>
+              <w:pStyle w:val="TableParagraph"/>
+              <w:rPr>
+                <w:rFonts w:ascii="Times New Roman"/>
+                <w:sz w:val="16"/>
+              </w:rPr>
+            </w:pPr>
+          </w:p>
+        </w:tc>
+        <w:tc>
+          <w:tcPr>
+            <w:tcW w:w="1352" w:type="dxa"/>
+          </w:tcPr>
+          <w:p>
+            <w:pPr>
+              <w:pStyle w:val="TableParagraph"/>
+              <w:rPr>
+                <w:rFonts w:ascii="Times New Roman"/>
+                <w:sz w:val="16"/>
+              </w:rPr>
+            </w:pPr>
+          </w:p>
+        </w:tc>
+        <w:tc>
+          <w:tcPr>
+            <w:tcW w:w="1281" w:type="dxa"/>
           </w:tcPr>
           <w:p>
             <w:pPr>
@@ -28528,11 +28514,11 @@
       </w:tr>
       <w:tr>
         <w:trPr>
-          <w:trHeight w:val="246"/>
+          <w:trHeight w:val="240"/>
         </w:trPr>
         <w:tc>
           <w:tcPr>
-            <w:tcW w:w="763" w:type="dxa"/>
+            <w:tcW w:w="767" w:type="dxa"/>
           </w:tcPr>
           <w:p>
             <w:pPr>
@@ -28554,7 +28540,7 @@
         </w:tc>
         <w:tc>
           <w:tcPr>
-            <w:tcW w:w="739" w:type="dxa"/>
+            <w:tcW w:w="742" w:type="dxa"/>
           </w:tcPr>
           <w:p>
             <w:pPr>
@@ -28575,7 +28561,7 @@
         </w:tc>
         <w:tc>
           <w:tcPr>
-            <w:tcW w:w="5118" w:type="dxa"/>
+            <w:tcW w:w="5144" w:type="dxa"/>
           </w:tcPr>
           <w:p>
             <w:pPr>
@@ -28596,7 +28582,7 @@
         </w:tc>
         <w:tc>
           <w:tcPr>
-            <w:tcW w:w="1403" w:type="dxa"/>
+            <w:tcW w:w="1410" w:type="dxa"/>
           </w:tcPr>
           <w:p>
             <w:pPr>
@@ -28618,35 +28604,35 @@
         </w:tc>
         <w:tc>
           <w:tcPr>
-            <w:tcW w:w="1138" w:type="dxa"/>
-          </w:tcPr>
-          <w:p>
-            <w:pPr>
-              <w:pStyle w:val="TableParagraph"/>
-              <w:rPr>
-                <w:rFonts w:ascii="Times New Roman"/>
-                <w:sz w:val="16"/>
-              </w:rPr>
-            </w:pPr>
-          </w:p>
-        </w:tc>
-        <w:tc>
-          <w:tcPr>
-            <w:tcW w:w="1345" w:type="dxa"/>
-          </w:tcPr>
-          <w:p>
-            <w:pPr>
-              <w:pStyle w:val="TableParagraph"/>
-              <w:rPr>
-                <w:rFonts w:ascii="Times New Roman"/>
-                <w:sz w:val="16"/>
-              </w:rPr>
-            </w:pPr>
-          </w:p>
-        </w:tc>
-        <w:tc>
-          <w:tcPr>
-            <w:tcW w:w="1275" w:type="dxa"/>
+            <w:tcW w:w="1143" w:type="dxa"/>
+          </w:tcPr>
+          <w:p>
+            <w:pPr>
+              <w:pStyle w:val="TableParagraph"/>
+              <w:rPr>
+                <w:rFonts w:ascii="Times New Roman"/>
+                <w:sz w:val="16"/>
+              </w:rPr>
+            </w:pPr>
+          </w:p>
+        </w:tc>
+        <w:tc>
+          <w:tcPr>
+            <w:tcW w:w="1352" w:type="dxa"/>
+          </w:tcPr>
+          <w:p>
+            <w:pPr>
+              <w:pStyle w:val="TableParagraph"/>
+              <w:rPr>
+                <w:rFonts w:ascii="Times New Roman"/>
+                <w:sz w:val="16"/>
+              </w:rPr>
+            </w:pPr>
+          </w:p>
+        </w:tc>
+        <w:tc>
+          <w:tcPr>
+            <w:tcW w:w="1281" w:type="dxa"/>
           </w:tcPr>
           <w:p>
             <w:pPr>
@@ -28661,39 +28647,39 @@
       </w:tr>
       <w:tr>
         <w:trPr>
-          <w:trHeight w:val="246"/>
+          <w:trHeight w:val="240"/>
         </w:trPr>
         <w:tc>
           <w:tcPr>
-            <w:tcW w:w="763" w:type="dxa"/>
-          </w:tcPr>
-          <w:p>
-            <w:pPr>
-              <w:pStyle w:val="TableParagraph"/>
-              <w:rPr>
-                <w:rFonts w:ascii="Times New Roman"/>
-                <w:sz w:val="16"/>
-              </w:rPr>
-            </w:pPr>
-          </w:p>
-        </w:tc>
-        <w:tc>
-          <w:tcPr>
-            <w:tcW w:w="739" w:type="dxa"/>
-          </w:tcPr>
-          <w:p>
-            <w:pPr>
-              <w:pStyle w:val="TableParagraph"/>
-              <w:rPr>
-                <w:rFonts w:ascii="Times New Roman"/>
-                <w:sz w:val="16"/>
-              </w:rPr>
-            </w:pPr>
-          </w:p>
-        </w:tc>
-        <w:tc>
-          <w:tcPr>
-            <w:tcW w:w="5118" w:type="dxa"/>
+            <w:tcW w:w="767" w:type="dxa"/>
+          </w:tcPr>
+          <w:p>
+            <w:pPr>
+              <w:pStyle w:val="TableParagraph"/>
+              <w:rPr>
+                <w:rFonts w:ascii="Times New Roman"/>
+                <w:sz w:val="16"/>
+              </w:rPr>
+            </w:pPr>
+          </w:p>
+        </w:tc>
+        <w:tc>
+          <w:tcPr>
+            <w:tcW w:w="742" w:type="dxa"/>
+          </w:tcPr>
+          <w:p>
+            <w:pPr>
+              <w:pStyle w:val="TableParagraph"/>
+              <w:rPr>
+                <w:rFonts w:ascii="Times New Roman"/>
+                <w:sz w:val="16"/>
+              </w:rPr>
+            </w:pPr>
+          </w:p>
+        </w:tc>
+        <w:tc>
+          <w:tcPr>
+            <w:tcW w:w="5144" w:type="dxa"/>
           </w:tcPr>
           <w:p>
             <w:pPr>
@@ -28714,49 +28700,49 @@
         </w:tc>
         <w:tc>
           <w:tcPr>
-            <w:tcW w:w="1403" w:type="dxa"/>
-          </w:tcPr>
-          <w:p>
-            <w:pPr>
-              <w:pStyle w:val="TableParagraph"/>
-              <w:rPr>
-                <w:rFonts w:ascii="Times New Roman"/>
-                <w:sz w:val="16"/>
-              </w:rPr>
-            </w:pPr>
-          </w:p>
-        </w:tc>
-        <w:tc>
-          <w:tcPr>
-            <w:tcW w:w="1138" w:type="dxa"/>
-          </w:tcPr>
-          <w:p>
-            <w:pPr>
-              <w:pStyle w:val="TableParagraph"/>
-              <w:rPr>
-                <w:rFonts w:ascii="Times New Roman"/>
-                <w:sz w:val="16"/>
-              </w:rPr>
-            </w:pPr>
-          </w:p>
-        </w:tc>
-        <w:tc>
-          <w:tcPr>
-            <w:tcW w:w="1345" w:type="dxa"/>
-          </w:tcPr>
-          <w:p>
-            <w:pPr>
-              <w:pStyle w:val="TableParagraph"/>
-              <w:rPr>
-                <w:rFonts w:ascii="Times New Roman"/>
-                <w:sz w:val="16"/>
-              </w:rPr>
-            </w:pPr>
-          </w:p>
-        </w:tc>
-        <w:tc>
-          <w:tcPr>
-            <w:tcW w:w="1275" w:type="dxa"/>
+            <w:tcW w:w="1410" w:type="dxa"/>
+          </w:tcPr>
+          <w:p>
+            <w:pPr>
+              <w:pStyle w:val="TableParagraph"/>
+              <w:rPr>
+                <w:rFonts w:ascii="Times New Roman"/>
+                <w:sz w:val="16"/>
+              </w:rPr>
+            </w:pPr>
+          </w:p>
+        </w:tc>
+        <w:tc>
+          <w:tcPr>
+            <w:tcW w:w="1143" w:type="dxa"/>
+          </w:tcPr>
+          <w:p>
+            <w:pPr>
+              <w:pStyle w:val="TableParagraph"/>
+              <w:rPr>
+                <w:rFonts w:ascii="Times New Roman"/>
+                <w:sz w:val="16"/>
+              </w:rPr>
+            </w:pPr>
+          </w:p>
+        </w:tc>
+        <w:tc>
+          <w:tcPr>
+            <w:tcW w:w="1352" w:type="dxa"/>
+          </w:tcPr>
+          <w:p>
+            <w:pPr>
+              <w:pStyle w:val="TableParagraph"/>
+              <w:rPr>
+                <w:rFonts w:ascii="Times New Roman"/>
+                <w:sz w:val="16"/>
+              </w:rPr>
+            </w:pPr>
+          </w:p>
+        </w:tc>
+        <w:tc>
+          <w:tcPr>
+            <w:tcW w:w="1281" w:type="dxa"/>
           </w:tcPr>
           <w:p>
             <w:pPr>
@@ -28771,11 +28757,11 @@
       </w:tr>
       <w:tr>
         <w:trPr>
-          <w:trHeight w:val="246"/>
+          <w:trHeight w:val="240"/>
         </w:trPr>
         <w:tc>
           <w:tcPr>
-            <w:tcW w:w="763" w:type="dxa"/>
+            <w:tcW w:w="767" w:type="dxa"/>
           </w:tcPr>
           <w:p>
             <w:pPr>
@@ -28797,7 +28783,7 @@
         </w:tc>
         <w:tc>
           <w:tcPr>
-            <w:tcW w:w="739" w:type="dxa"/>
+            <w:tcW w:w="742" w:type="dxa"/>
           </w:tcPr>
           <w:p>
             <w:pPr>
@@ -28818,7 +28804,7 @@
         </w:tc>
         <w:tc>
           <w:tcPr>
-            <w:tcW w:w="5118" w:type="dxa"/>
+            <w:tcW w:w="5144" w:type="dxa"/>
           </w:tcPr>
           <w:p>
             <w:pPr>
@@ -28839,7 +28825,7 @@
         </w:tc>
         <w:tc>
           <w:tcPr>
-            <w:tcW w:w="1403" w:type="dxa"/>
+            <w:tcW w:w="1410" w:type="dxa"/>
           </w:tcPr>
           <w:p>
             <w:pPr>
@@ -28861,35 +28847,35 @@
         </w:tc>
         <w:tc>
           <w:tcPr>
-            <w:tcW w:w="1138" w:type="dxa"/>
-          </w:tcPr>
-          <w:p>
-            <w:pPr>
-              <w:pStyle w:val="TableParagraph"/>
-              <w:rPr>
-                <w:rFonts w:ascii="Times New Roman"/>
-                <w:sz w:val="16"/>
-              </w:rPr>
-            </w:pPr>
-          </w:p>
-        </w:tc>
-        <w:tc>
-          <w:tcPr>
-            <w:tcW w:w="1345" w:type="dxa"/>
-          </w:tcPr>
-          <w:p>
-            <w:pPr>
-              <w:pStyle w:val="TableParagraph"/>
-              <w:rPr>
-                <w:rFonts w:ascii="Times New Roman"/>
-                <w:sz w:val="16"/>
-              </w:rPr>
-            </w:pPr>
-          </w:p>
-        </w:tc>
-        <w:tc>
-          <w:tcPr>
-            <w:tcW w:w="1275" w:type="dxa"/>
+            <w:tcW w:w="1143" w:type="dxa"/>
+          </w:tcPr>
+          <w:p>
+            <w:pPr>
+              <w:pStyle w:val="TableParagraph"/>
+              <w:rPr>
+                <w:rFonts w:ascii="Times New Roman"/>
+                <w:sz w:val="16"/>
+              </w:rPr>
+            </w:pPr>
+          </w:p>
+        </w:tc>
+        <w:tc>
+          <w:tcPr>
+            <w:tcW w:w="1352" w:type="dxa"/>
+          </w:tcPr>
+          <w:p>
+            <w:pPr>
+              <w:pStyle w:val="TableParagraph"/>
+              <w:rPr>
+                <w:rFonts w:ascii="Times New Roman"/>
+                <w:sz w:val="16"/>
+              </w:rPr>
+            </w:pPr>
+          </w:p>
+        </w:tc>
+        <w:tc>
+          <w:tcPr>
+            <w:tcW w:w="1281" w:type="dxa"/>
           </w:tcPr>
           <w:p>
             <w:pPr>
@@ -28904,39 +28890,39 @@
       </w:tr>
       <w:tr>
         <w:trPr>
-          <w:trHeight w:val="246"/>
+          <w:trHeight w:val="240"/>
         </w:trPr>
         <w:tc>
           <w:tcPr>
-            <w:tcW w:w="763" w:type="dxa"/>
-          </w:tcPr>
-          <w:p>
-            <w:pPr>
-              <w:pStyle w:val="TableParagraph"/>
-              <w:rPr>
-                <w:rFonts w:ascii="Times New Roman"/>
-                <w:sz w:val="16"/>
-              </w:rPr>
-            </w:pPr>
-          </w:p>
-        </w:tc>
-        <w:tc>
-          <w:tcPr>
-            <w:tcW w:w="739" w:type="dxa"/>
-          </w:tcPr>
-          <w:p>
-            <w:pPr>
-              <w:pStyle w:val="TableParagraph"/>
-              <w:rPr>
-                <w:rFonts w:ascii="Times New Roman"/>
-                <w:sz w:val="16"/>
-              </w:rPr>
-            </w:pPr>
-          </w:p>
-        </w:tc>
-        <w:tc>
-          <w:tcPr>
-            <w:tcW w:w="5118" w:type="dxa"/>
+            <w:tcW w:w="767" w:type="dxa"/>
+          </w:tcPr>
+          <w:p>
+            <w:pPr>
+              <w:pStyle w:val="TableParagraph"/>
+              <w:rPr>
+                <w:rFonts w:ascii="Times New Roman"/>
+                <w:sz w:val="16"/>
+              </w:rPr>
+            </w:pPr>
+          </w:p>
+        </w:tc>
+        <w:tc>
+          <w:tcPr>
+            <w:tcW w:w="742" w:type="dxa"/>
+          </w:tcPr>
+          <w:p>
+            <w:pPr>
+              <w:pStyle w:val="TableParagraph"/>
+              <w:rPr>
+                <w:rFonts w:ascii="Times New Roman"/>
+                <w:sz w:val="16"/>
+              </w:rPr>
+            </w:pPr>
+          </w:p>
+        </w:tc>
+        <w:tc>
+          <w:tcPr>
+            <w:tcW w:w="5144" w:type="dxa"/>
           </w:tcPr>
           <w:p>
             <w:pPr>
@@ -28957,49 +28943,49 @@
         </w:tc>
         <w:tc>
           <w:tcPr>
-            <w:tcW w:w="1403" w:type="dxa"/>
-          </w:tcPr>
-          <w:p>
-            <w:pPr>
-              <w:pStyle w:val="TableParagraph"/>
-              <w:rPr>
-                <w:rFonts w:ascii="Times New Roman"/>
-                <w:sz w:val="16"/>
-              </w:rPr>
-            </w:pPr>
-          </w:p>
-        </w:tc>
-        <w:tc>
-          <w:tcPr>
-            <w:tcW w:w="1138" w:type="dxa"/>
-          </w:tcPr>
-          <w:p>
-            <w:pPr>
-              <w:pStyle w:val="TableParagraph"/>
-              <w:rPr>
-                <w:rFonts w:ascii="Times New Roman"/>
-                <w:sz w:val="16"/>
-              </w:rPr>
-            </w:pPr>
-          </w:p>
-        </w:tc>
-        <w:tc>
-          <w:tcPr>
-            <w:tcW w:w="1345" w:type="dxa"/>
-          </w:tcPr>
-          <w:p>
-            <w:pPr>
-              <w:pStyle w:val="TableParagraph"/>
-              <w:rPr>
-                <w:rFonts w:ascii="Times New Roman"/>
-                <w:sz w:val="16"/>
-              </w:rPr>
-            </w:pPr>
-          </w:p>
-        </w:tc>
-        <w:tc>
-          <w:tcPr>
-            <w:tcW w:w="1275" w:type="dxa"/>
+            <w:tcW w:w="1410" w:type="dxa"/>
+          </w:tcPr>
+          <w:p>
+            <w:pPr>
+              <w:pStyle w:val="TableParagraph"/>
+              <w:rPr>
+                <w:rFonts w:ascii="Times New Roman"/>
+                <w:sz w:val="16"/>
+              </w:rPr>
+            </w:pPr>
+          </w:p>
+        </w:tc>
+        <w:tc>
+          <w:tcPr>
+            <w:tcW w:w="1143" w:type="dxa"/>
+          </w:tcPr>
+          <w:p>
+            <w:pPr>
+              <w:pStyle w:val="TableParagraph"/>
+              <w:rPr>
+                <w:rFonts w:ascii="Times New Roman"/>
+                <w:sz w:val="16"/>
+              </w:rPr>
+            </w:pPr>
+          </w:p>
+        </w:tc>
+        <w:tc>
+          <w:tcPr>
+            <w:tcW w:w="1352" w:type="dxa"/>
+          </w:tcPr>
+          <w:p>
+            <w:pPr>
+              <w:pStyle w:val="TableParagraph"/>
+              <w:rPr>
+                <w:rFonts w:ascii="Times New Roman"/>
+                <w:sz w:val="16"/>
+              </w:rPr>
+            </w:pPr>
+          </w:p>
+        </w:tc>
+        <w:tc>
+          <w:tcPr>
+            <w:tcW w:w="1281" w:type="dxa"/>
           </w:tcPr>
           <w:p>
             <w:pPr>
@@ -29014,11 +29000,11 @@
       </w:tr>
       <w:tr>
         <w:trPr>
-          <w:trHeight w:val="246"/>
+          <w:trHeight w:val="240"/>
         </w:trPr>
         <w:tc>
           <w:tcPr>
-            <w:tcW w:w="763" w:type="dxa"/>
+            <w:tcW w:w="767" w:type="dxa"/>
           </w:tcPr>
           <w:p>
             <w:pPr>
@@ -29040,7 +29026,7 @@
         </w:tc>
         <w:tc>
           <w:tcPr>
-            <w:tcW w:w="739" w:type="dxa"/>
+            <w:tcW w:w="742" w:type="dxa"/>
           </w:tcPr>
           <w:p>
             <w:pPr>
@@ -29061,7 +29047,7 @@
         </w:tc>
         <w:tc>
           <w:tcPr>
-            <w:tcW w:w="5118" w:type="dxa"/>
+            <w:tcW w:w="5144" w:type="dxa"/>
           </w:tcPr>
           <w:p>
             <w:pPr>
@@ -29082,21 +29068,21 @@
         </w:tc>
         <w:tc>
           <w:tcPr>
-            <w:tcW w:w="1403" w:type="dxa"/>
-          </w:tcPr>
-          <w:p>
-            <w:pPr>
-              <w:pStyle w:val="TableParagraph"/>
-              <w:rPr>
-                <w:rFonts w:ascii="Times New Roman"/>
-                <w:sz w:val="16"/>
-              </w:rPr>
-            </w:pPr>
-          </w:p>
-        </w:tc>
-        <w:tc>
-          <w:tcPr>
-            <w:tcW w:w="1138" w:type="dxa"/>
+            <w:tcW w:w="1410" w:type="dxa"/>
+          </w:tcPr>
+          <w:p>
+            <w:pPr>
+              <w:pStyle w:val="TableParagraph"/>
+              <w:rPr>
+                <w:rFonts w:ascii="Times New Roman"/>
+                <w:sz w:val="16"/>
+              </w:rPr>
+            </w:pPr>
+          </w:p>
+        </w:tc>
+        <w:tc>
+          <w:tcPr>
+            <w:tcW w:w="1143" w:type="dxa"/>
           </w:tcPr>
           <w:p>
             <w:pPr>
@@ -29117,21 +29103,21 @@
         </w:tc>
         <w:tc>
           <w:tcPr>
-            <w:tcW w:w="1345" w:type="dxa"/>
-          </w:tcPr>
-          <w:p>
-            <w:pPr>
-              <w:pStyle w:val="TableParagraph"/>
-              <w:rPr>
-                <w:rFonts w:ascii="Times New Roman"/>
-                <w:sz w:val="16"/>
-              </w:rPr>
-            </w:pPr>
-          </w:p>
-        </w:tc>
-        <w:tc>
-          <w:tcPr>
-            <w:tcW w:w="1275" w:type="dxa"/>
+            <w:tcW w:w="1352" w:type="dxa"/>
+          </w:tcPr>
+          <w:p>
+            <w:pPr>
+              <w:pStyle w:val="TableParagraph"/>
+              <w:rPr>
+                <w:rFonts w:ascii="Times New Roman"/>
+                <w:sz w:val="16"/>
+              </w:rPr>
+            </w:pPr>
+          </w:p>
+        </w:tc>
+        <w:tc>
+          <w:tcPr>
+            <w:tcW w:w="1281" w:type="dxa"/>
           </w:tcPr>
           <w:p>
             <w:pPr>
@@ -29146,39 +29132,39 @@
       </w:tr>
       <w:tr>
         <w:trPr>
-          <w:trHeight w:val="246"/>
+          <w:trHeight w:val="240"/>
         </w:trPr>
         <w:tc>
           <w:tcPr>
-            <w:tcW w:w="763" w:type="dxa"/>
-          </w:tcPr>
-          <w:p>
-            <w:pPr>
-              <w:pStyle w:val="TableParagraph"/>
-              <w:rPr>
-                <w:rFonts w:ascii="Times New Roman"/>
-                <w:sz w:val="16"/>
-              </w:rPr>
-            </w:pPr>
-          </w:p>
-        </w:tc>
-        <w:tc>
-          <w:tcPr>
-            <w:tcW w:w="739" w:type="dxa"/>
-          </w:tcPr>
-          <w:p>
-            <w:pPr>
-              <w:pStyle w:val="TableParagraph"/>
-              <w:rPr>
-                <w:rFonts w:ascii="Times New Roman"/>
-                <w:sz w:val="16"/>
-              </w:rPr>
-            </w:pPr>
-          </w:p>
-        </w:tc>
-        <w:tc>
-          <w:tcPr>
-            <w:tcW w:w="5118" w:type="dxa"/>
+            <w:tcW w:w="767" w:type="dxa"/>
+          </w:tcPr>
+          <w:p>
+            <w:pPr>
+              <w:pStyle w:val="TableParagraph"/>
+              <w:rPr>
+                <w:rFonts w:ascii="Times New Roman"/>
+                <w:sz w:val="16"/>
+              </w:rPr>
+            </w:pPr>
+          </w:p>
+        </w:tc>
+        <w:tc>
+          <w:tcPr>
+            <w:tcW w:w="742" w:type="dxa"/>
+          </w:tcPr>
+          <w:p>
+            <w:pPr>
+              <w:pStyle w:val="TableParagraph"/>
+              <w:rPr>
+                <w:rFonts w:ascii="Times New Roman"/>
+                <w:sz w:val="16"/>
+              </w:rPr>
+            </w:pPr>
+          </w:p>
+        </w:tc>
+        <w:tc>
+          <w:tcPr>
+            <w:tcW w:w="5144" w:type="dxa"/>
           </w:tcPr>
           <w:p>
             <w:pPr>
@@ -29199,49 +29185,49 @@
         </w:tc>
         <w:tc>
           <w:tcPr>
-            <w:tcW w:w="1403" w:type="dxa"/>
-          </w:tcPr>
-          <w:p>
-            <w:pPr>
-              <w:pStyle w:val="TableParagraph"/>
-              <w:rPr>
-                <w:rFonts w:ascii="Times New Roman"/>
-                <w:sz w:val="16"/>
-              </w:rPr>
-            </w:pPr>
-          </w:p>
-        </w:tc>
-        <w:tc>
-          <w:tcPr>
-            <w:tcW w:w="1138" w:type="dxa"/>
-          </w:tcPr>
-          <w:p>
-            <w:pPr>
-              <w:pStyle w:val="TableParagraph"/>
-              <w:rPr>
-                <w:rFonts w:ascii="Times New Roman"/>
-                <w:sz w:val="16"/>
-              </w:rPr>
-            </w:pPr>
-          </w:p>
-        </w:tc>
-        <w:tc>
-          <w:tcPr>
-            <w:tcW w:w="1345" w:type="dxa"/>
-          </w:tcPr>
-          <w:p>
-            <w:pPr>
-              <w:pStyle w:val="TableParagraph"/>
-              <w:rPr>
-                <w:rFonts w:ascii="Times New Roman"/>
-                <w:sz w:val="16"/>
-              </w:rPr>
-            </w:pPr>
-          </w:p>
-        </w:tc>
-        <w:tc>
-          <w:tcPr>
-            <w:tcW w:w="1275" w:type="dxa"/>
+            <w:tcW w:w="1410" w:type="dxa"/>
+          </w:tcPr>
+          <w:p>
+            <w:pPr>
+              <w:pStyle w:val="TableParagraph"/>
+              <w:rPr>
+                <w:rFonts w:ascii="Times New Roman"/>
+                <w:sz w:val="16"/>
+              </w:rPr>
+            </w:pPr>
+          </w:p>
+        </w:tc>
+        <w:tc>
+          <w:tcPr>
+            <w:tcW w:w="1143" w:type="dxa"/>
+          </w:tcPr>
+          <w:p>
+            <w:pPr>
+              <w:pStyle w:val="TableParagraph"/>
+              <w:rPr>
+                <w:rFonts w:ascii="Times New Roman"/>
+                <w:sz w:val="16"/>
+              </w:rPr>
+            </w:pPr>
+          </w:p>
+        </w:tc>
+        <w:tc>
+          <w:tcPr>
+            <w:tcW w:w="1352" w:type="dxa"/>
+          </w:tcPr>
+          <w:p>
+            <w:pPr>
+              <w:pStyle w:val="TableParagraph"/>
+              <w:rPr>
+                <w:rFonts w:ascii="Times New Roman"/>
+                <w:sz w:val="16"/>
+              </w:rPr>
+            </w:pPr>
+          </w:p>
+        </w:tc>
+        <w:tc>
+          <w:tcPr>
+            <w:tcW w:w="1281" w:type="dxa"/>
           </w:tcPr>
           <w:p>
             <w:pPr>
@@ -29256,11 +29242,11 @@
       </w:tr>
       <w:tr>
         <w:trPr>
-          <w:trHeight w:val="246"/>
+          <w:trHeight w:val="240"/>
         </w:trPr>
         <w:tc>
           <w:tcPr>
-            <w:tcW w:w="763" w:type="dxa"/>
+            <w:tcW w:w="767" w:type="dxa"/>
           </w:tcPr>
           <w:p>
             <w:pPr>
@@ -29282,7 +29268,7 @@
         </w:tc>
         <w:tc>
           <w:tcPr>
-            <w:tcW w:w="739" w:type="dxa"/>
+            <w:tcW w:w="742" w:type="dxa"/>
           </w:tcPr>
           <w:p>
             <w:pPr>
@@ -29303,7 +29289,7 @@
         </w:tc>
         <w:tc>
           <w:tcPr>
-            <w:tcW w:w="5118" w:type="dxa"/>
+            <w:tcW w:w="5144" w:type="dxa"/>
           </w:tcPr>
           <w:p>
             <w:pPr>
@@ -29324,7 +29310,7 @@
         </w:tc>
         <w:tc>
           <w:tcPr>
-            <w:tcW w:w="1403" w:type="dxa"/>
+            <w:tcW w:w="1410" w:type="dxa"/>
           </w:tcPr>
           <w:p>
             <w:pPr>
@@ -29346,35 +29332,35 @@
         </w:tc>
         <w:tc>
           <w:tcPr>
-            <w:tcW w:w="1138" w:type="dxa"/>
-          </w:tcPr>
-          <w:p>
-            <w:pPr>
-              <w:pStyle w:val="TableParagraph"/>
-              <w:rPr>
-                <w:rFonts w:ascii="Times New Roman"/>
-                <w:sz w:val="16"/>
-              </w:rPr>
-            </w:pPr>
-          </w:p>
-        </w:tc>
-        <w:tc>
-          <w:tcPr>
-            <w:tcW w:w="1345" w:type="dxa"/>
-          </w:tcPr>
-          <w:p>
-            <w:pPr>
-              <w:pStyle w:val="TableParagraph"/>
-              <w:rPr>
-                <w:rFonts w:ascii="Times New Roman"/>
-                <w:sz w:val="16"/>
-              </w:rPr>
-            </w:pPr>
-          </w:p>
-        </w:tc>
-        <w:tc>
-          <w:tcPr>
-            <w:tcW w:w="1275" w:type="dxa"/>
+            <w:tcW w:w="1143" w:type="dxa"/>
+          </w:tcPr>
+          <w:p>
+            <w:pPr>
+              <w:pStyle w:val="TableParagraph"/>
+              <w:rPr>
+                <w:rFonts w:ascii="Times New Roman"/>
+                <w:sz w:val="16"/>
+              </w:rPr>
+            </w:pPr>
+          </w:p>
+        </w:tc>
+        <w:tc>
+          <w:tcPr>
+            <w:tcW w:w="1352" w:type="dxa"/>
+          </w:tcPr>
+          <w:p>
+            <w:pPr>
+              <w:pStyle w:val="TableParagraph"/>
+              <w:rPr>
+                <w:rFonts w:ascii="Times New Roman"/>
+                <w:sz w:val="16"/>
+              </w:rPr>
+            </w:pPr>
+          </w:p>
+        </w:tc>
+        <w:tc>
+          <w:tcPr>
+            <w:tcW w:w="1281" w:type="dxa"/>
           </w:tcPr>
           <w:p>
             <w:pPr>
@@ -29389,39 +29375,39 @@
       </w:tr>
       <w:tr>
         <w:trPr>
-          <w:trHeight w:val="246"/>
+          <w:trHeight w:val="240"/>
         </w:trPr>
         <w:tc>
           <w:tcPr>
-            <w:tcW w:w="763" w:type="dxa"/>
-          </w:tcPr>
-          <w:p>
-            <w:pPr>
-              <w:pStyle w:val="TableParagraph"/>
-              <w:rPr>
-                <w:rFonts w:ascii="Times New Roman"/>
-                <w:sz w:val="16"/>
-              </w:rPr>
-            </w:pPr>
-          </w:p>
-        </w:tc>
-        <w:tc>
-          <w:tcPr>
-            <w:tcW w:w="739" w:type="dxa"/>
-          </w:tcPr>
-          <w:p>
-            <w:pPr>
-              <w:pStyle w:val="TableParagraph"/>
-              <w:rPr>
-                <w:rFonts w:ascii="Times New Roman"/>
-                <w:sz w:val="16"/>
-              </w:rPr>
-            </w:pPr>
-          </w:p>
-        </w:tc>
-        <w:tc>
-          <w:tcPr>
-            <w:tcW w:w="5118" w:type="dxa"/>
+            <w:tcW w:w="767" w:type="dxa"/>
+          </w:tcPr>
+          <w:p>
+            <w:pPr>
+              <w:pStyle w:val="TableParagraph"/>
+              <w:rPr>
+                <w:rFonts w:ascii="Times New Roman"/>
+                <w:sz w:val="16"/>
+              </w:rPr>
+            </w:pPr>
+          </w:p>
+        </w:tc>
+        <w:tc>
+          <w:tcPr>
+            <w:tcW w:w="742" w:type="dxa"/>
+          </w:tcPr>
+          <w:p>
+            <w:pPr>
+              <w:pStyle w:val="TableParagraph"/>
+              <w:rPr>
+                <w:rFonts w:ascii="Times New Roman"/>
+                <w:sz w:val="16"/>
+              </w:rPr>
+            </w:pPr>
+          </w:p>
+        </w:tc>
+        <w:tc>
+          <w:tcPr>
+            <w:tcW w:w="5144" w:type="dxa"/>
           </w:tcPr>
           <w:p>
             <w:pPr>
@@ -29442,49 +29428,49 @@
         </w:tc>
         <w:tc>
           <w:tcPr>
-            <w:tcW w:w="1403" w:type="dxa"/>
-          </w:tcPr>
-          <w:p>
-            <w:pPr>
-              <w:pStyle w:val="TableParagraph"/>
-              <w:rPr>
-                <w:rFonts w:ascii="Times New Roman"/>
-                <w:sz w:val="16"/>
-              </w:rPr>
-            </w:pPr>
-          </w:p>
-        </w:tc>
-        <w:tc>
-          <w:tcPr>
-            <w:tcW w:w="1138" w:type="dxa"/>
-          </w:tcPr>
-          <w:p>
-            <w:pPr>
-              <w:pStyle w:val="TableParagraph"/>
-              <w:rPr>
-                <w:rFonts w:ascii="Times New Roman"/>
-                <w:sz w:val="16"/>
-              </w:rPr>
-            </w:pPr>
-          </w:p>
-        </w:tc>
-        <w:tc>
-          <w:tcPr>
-            <w:tcW w:w="1345" w:type="dxa"/>
-          </w:tcPr>
-          <w:p>
-            <w:pPr>
-              <w:pStyle w:val="TableParagraph"/>
-              <w:rPr>
-                <w:rFonts w:ascii="Times New Roman"/>
-                <w:sz w:val="16"/>
-              </w:rPr>
-            </w:pPr>
-          </w:p>
-        </w:tc>
-        <w:tc>
-          <w:tcPr>
-            <w:tcW w:w="1275" w:type="dxa"/>
+            <w:tcW w:w="1410" w:type="dxa"/>
+          </w:tcPr>
+          <w:p>
+            <w:pPr>
+              <w:pStyle w:val="TableParagraph"/>
+              <w:rPr>
+                <w:rFonts w:ascii="Times New Roman"/>
+                <w:sz w:val="16"/>
+              </w:rPr>
+            </w:pPr>
+          </w:p>
+        </w:tc>
+        <w:tc>
+          <w:tcPr>
+            <w:tcW w:w="1143" w:type="dxa"/>
+          </w:tcPr>
+          <w:p>
+            <w:pPr>
+              <w:pStyle w:val="TableParagraph"/>
+              <w:rPr>
+                <w:rFonts w:ascii="Times New Roman"/>
+                <w:sz w:val="16"/>
+              </w:rPr>
+            </w:pPr>
+          </w:p>
+        </w:tc>
+        <w:tc>
+          <w:tcPr>
+            <w:tcW w:w="1352" w:type="dxa"/>
+          </w:tcPr>
+          <w:p>
+            <w:pPr>
+              <w:pStyle w:val="TableParagraph"/>
+              <w:rPr>
+                <w:rFonts w:ascii="Times New Roman"/>
+                <w:sz w:val="16"/>
+              </w:rPr>
+            </w:pPr>
+          </w:p>
+        </w:tc>
+        <w:tc>
+          <w:tcPr>
+            <w:tcW w:w="1281" w:type="dxa"/>
           </w:tcPr>
           <w:p>
             <w:pPr>
@@ -29499,11 +29485,11 @@
       </w:tr>
       <w:tr>
         <w:trPr>
-          <w:trHeight w:val="246"/>
+          <w:trHeight w:val="240"/>
         </w:trPr>
         <w:tc>
           <w:tcPr>
-            <w:tcW w:w="763" w:type="dxa"/>
+            <w:tcW w:w="767" w:type="dxa"/>
           </w:tcPr>
           <w:p>
             <w:pPr>
@@ -29525,7 +29511,7 @@
         </w:tc>
         <w:tc>
           <w:tcPr>
-            <w:tcW w:w="739" w:type="dxa"/>
+            <w:tcW w:w="742" w:type="dxa"/>
           </w:tcPr>
           <w:p>
             <w:pPr>
@@ -29546,7 +29532,7 @@
         </w:tc>
         <w:tc>
           <w:tcPr>
-            <w:tcW w:w="5118" w:type="dxa"/>
+            <w:tcW w:w="5144" w:type="dxa"/>
           </w:tcPr>
           <w:p>
             <w:pPr>
@@ -29567,7 +29553,7 @@
         </w:tc>
         <w:tc>
           <w:tcPr>
-            <w:tcW w:w="1403" w:type="dxa"/>
+            <w:tcW w:w="1410" w:type="dxa"/>
           </w:tcPr>
           <w:p>
             <w:pPr>
@@ -29589,35 +29575,35 @@
         </w:tc>
         <w:tc>
           <w:tcPr>
-            <w:tcW w:w="1138" w:type="dxa"/>
-          </w:tcPr>
-          <w:p>
-            <w:pPr>
-              <w:pStyle w:val="TableParagraph"/>
-              <w:rPr>
-                <w:rFonts w:ascii="Times New Roman"/>
-                <w:sz w:val="16"/>
-              </w:rPr>
-            </w:pPr>
-          </w:p>
-        </w:tc>
-        <w:tc>
-          <w:tcPr>
-            <w:tcW w:w="1345" w:type="dxa"/>
-          </w:tcPr>
-          <w:p>
-            <w:pPr>
-              <w:pStyle w:val="TableParagraph"/>
-              <w:rPr>
-                <w:rFonts w:ascii="Times New Roman"/>
-                <w:sz w:val="16"/>
-              </w:rPr>
-            </w:pPr>
-          </w:p>
-        </w:tc>
-        <w:tc>
-          <w:tcPr>
-            <w:tcW w:w="1275" w:type="dxa"/>
+            <w:tcW w:w="1143" w:type="dxa"/>
+          </w:tcPr>
+          <w:p>
+            <w:pPr>
+              <w:pStyle w:val="TableParagraph"/>
+              <w:rPr>
+                <w:rFonts w:ascii="Times New Roman"/>
+                <w:sz w:val="16"/>
+              </w:rPr>
+            </w:pPr>
+          </w:p>
+        </w:tc>
+        <w:tc>
+          <w:tcPr>
+            <w:tcW w:w="1352" w:type="dxa"/>
+          </w:tcPr>
+          <w:p>
+            <w:pPr>
+              <w:pStyle w:val="TableParagraph"/>
+              <w:rPr>
+                <w:rFonts w:ascii="Times New Roman"/>
+                <w:sz w:val="16"/>
+              </w:rPr>
+            </w:pPr>
+          </w:p>
+        </w:tc>
+        <w:tc>
+          <w:tcPr>
+            <w:tcW w:w="1281" w:type="dxa"/>
           </w:tcPr>
           <w:p>
             <w:pPr>
@@ -29632,39 +29618,39 @@
       </w:tr>
       <w:tr>
         <w:trPr>
-          <w:trHeight w:val="246"/>
+          <w:trHeight w:val="240"/>
         </w:trPr>
         <w:tc>
           <w:tcPr>
-            <w:tcW w:w="763" w:type="dxa"/>
-          </w:tcPr>
-          <w:p>
-            <w:pPr>
-              <w:pStyle w:val="TableParagraph"/>
-              <w:rPr>
-                <w:rFonts w:ascii="Times New Roman"/>
-                <w:sz w:val="16"/>
-              </w:rPr>
-            </w:pPr>
-          </w:p>
-        </w:tc>
-        <w:tc>
-          <w:tcPr>
-            <w:tcW w:w="739" w:type="dxa"/>
-          </w:tcPr>
-          <w:p>
-            <w:pPr>
-              <w:pStyle w:val="TableParagraph"/>
-              <w:rPr>
-                <w:rFonts w:ascii="Times New Roman"/>
-                <w:sz w:val="16"/>
-              </w:rPr>
-            </w:pPr>
-          </w:p>
-        </w:tc>
-        <w:tc>
-          <w:tcPr>
-            <w:tcW w:w="5118" w:type="dxa"/>
+            <w:tcW w:w="767" w:type="dxa"/>
+          </w:tcPr>
+          <w:p>
+            <w:pPr>
+              <w:pStyle w:val="TableParagraph"/>
+              <w:rPr>
+                <w:rFonts w:ascii="Times New Roman"/>
+                <w:sz w:val="16"/>
+              </w:rPr>
+            </w:pPr>
+          </w:p>
+        </w:tc>
+        <w:tc>
+          <w:tcPr>
+            <w:tcW w:w="742" w:type="dxa"/>
+          </w:tcPr>
+          <w:p>
+            <w:pPr>
+              <w:pStyle w:val="TableParagraph"/>
+              <w:rPr>
+                <w:rFonts w:ascii="Times New Roman"/>
+                <w:sz w:val="16"/>
+              </w:rPr>
+            </w:pPr>
+          </w:p>
+        </w:tc>
+        <w:tc>
+          <w:tcPr>
+            <w:tcW w:w="5144" w:type="dxa"/>
           </w:tcPr>
           <w:p>
             <w:pPr>
@@ -29685,49 +29671,49 @@
         </w:tc>
         <w:tc>
           <w:tcPr>
-            <w:tcW w:w="1403" w:type="dxa"/>
-          </w:tcPr>
-          <w:p>
-            <w:pPr>
-              <w:pStyle w:val="TableParagraph"/>
-              <w:rPr>
-                <w:rFonts w:ascii="Times New Roman"/>
-                <w:sz w:val="16"/>
-              </w:rPr>
-            </w:pPr>
-          </w:p>
-        </w:tc>
-        <w:tc>
-          <w:tcPr>
-            <w:tcW w:w="1138" w:type="dxa"/>
-          </w:tcPr>
-          <w:p>
-            <w:pPr>
-              <w:pStyle w:val="TableParagraph"/>
-              <w:rPr>
-                <w:rFonts w:ascii="Times New Roman"/>
-                <w:sz w:val="16"/>
-              </w:rPr>
-            </w:pPr>
-          </w:p>
-        </w:tc>
-        <w:tc>
-          <w:tcPr>
-            <w:tcW w:w="1345" w:type="dxa"/>
-          </w:tcPr>
-          <w:p>
-            <w:pPr>
-              <w:pStyle w:val="TableParagraph"/>
-              <w:rPr>
-                <w:rFonts w:ascii="Times New Roman"/>
-                <w:sz w:val="16"/>
-              </w:rPr>
-            </w:pPr>
-          </w:p>
-        </w:tc>
-        <w:tc>
-          <w:tcPr>
-            <w:tcW w:w="1275" w:type="dxa"/>
+            <w:tcW w:w="1410" w:type="dxa"/>
+          </w:tcPr>
+          <w:p>
+            <w:pPr>
+              <w:pStyle w:val="TableParagraph"/>
+              <w:rPr>
+                <w:rFonts w:ascii="Times New Roman"/>
+                <w:sz w:val="16"/>
+              </w:rPr>
+            </w:pPr>
+          </w:p>
+        </w:tc>
+        <w:tc>
+          <w:tcPr>
+            <w:tcW w:w="1143" w:type="dxa"/>
+          </w:tcPr>
+          <w:p>
+            <w:pPr>
+              <w:pStyle w:val="TableParagraph"/>
+              <w:rPr>
+                <w:rFonts w:ascii="Times New Roman"/>
+                <w:sz w:val="16"/>
+              </w:rPr>
+            </w:pPr>
+          </w:p>
+        </w:tc>
+        <w:tc>
+          <w:tcPr>
+            <w:tcW w:w="1352" w:type="dxa"/>
+          </w:tcPr>
+          <w:p>
+            <w:pPr>
+              <w:pStyle w:val="TableParagraph"/>
+              <w:rPr>
+                <w:rFonts w:ascii="Times New Roman"/>
+                <w:sz w:val="16"/>
+              </w:rPr>
+            </w:pPr>
+          </w:p>
+        </w:tc>
+        <w:tc>
+          <w:tcPr>
+            <w:tcW w:w="1281" w:type="dxa"/>
           </w:tcPr>
           <w:p>
             <w:pPr>
@@ -29742,11 +29728,11 @@
       </w:tr>
       <w:tr>
         <w:trPr>
-          <w:trHeight w:val="246"/>
+          <w:trHeight w:val="240"/>
         </w:trPr>
         <w:tc>
           <w:tcPr>
-            <w:tcW w:w="763" w:type="dxa"/>
+            <w:tcW w:w="767" w:type="dxa"/>
           </w:tcPr>
           <w:p>
             <w:pPr>
@@ -29768,7 +29754,7 @@
         </w:tc>
         <w:tc>
           <w:tcPr>
-            <w:tcW w:w="739" w:type="dxa"/>
+            <w:tcW w:w="742" w:type="dxa"/>
           </w:tcPr>
           <w:p>
             <w:pPr>
@@ -29789,7 +29775,7 @@
         </w:tc>
         <w:tc>
           <w:tcPr>
-            <w:tcW w:w="5118" w:type="dxa"/>
+            <w:tcW w:w="5144" w:type="dxa"/>
           </w:tcPr>
           <w:p>
             <w:pPr>
@@ -29810,21 +29796,21 @@
         </w:tc>
         <w:tc>
           <w:tcPr>
-            <w:tcW w:w="1403" w:type="dxa"/>
-          </w:tcPr>
-          <w:p>
-            <w:pPr>
-              <w:pStyle w:val="TableParagraph"/>
-              <w:rPr>
-                <w:rFonts w:ascii="Times New Roman"/>
-                <w:sz w:val="16"/>
-              </w:rPr>
-            </w:pPr>
-          </w:p>
-        </w:tc>
-        <w:tc>
-          <w:tcPr>
-            <w:tcW w:w="1138" w:type="dxa"/>
+            <w:tcW w:w="1410" w:type="dxa"/>
+          </w:tcPr>
+          <w:p>
+            <w:pPr>
+              <w:pStyle w:val="TableParagraph"/>
+              <w:rPr>
+                <w:rFonts w:ascii="Times New Roman"/>
+                <w:sz w:val="16"/>
+              </w:rPr>
+            </w:pPr>
+          </w:p>
+        </w:tc>
+        <w:tc>
+          <w:tcPr>
+            <w:tcW w:w="1143" w:type="dxa"/>
           </w:tcPr>
           <w:p>
             <w:pPr>
@@ -29845,21 +29831,21 @@
         </w:tc>
         <w:tc>
           <w:tcPr>
-            <w:tcW w:w="1345" w:type="dxa"/>
-          </w:tcPr>
-          <w:p>
-            <w:pPr>
-              <w:pStyle w:val="TableParagraph"/>
-              <w:rPr>
-                <w:rFonts w:ascii="Times New Roman"/>
-                <w:sz w:val="16"/>
-              </w:rPr>
-            </w:pPr>
-          </w:p>
-        </w:tc>
-        <w:tc>
-          <w:tcPr>
-            <w:tcW w:w="1275" w:type="dxa"/>
+            <w:tcW w:w="1352" w:type="dxa"/>
+          </w:tcPr>
+          <w:p>
+            <w:pPr>
+              <w:pStyle w:val="TableParagraph"/>
+              <w:rPr>
+                <w:rFonts w:ascii="Times New Roman"/>
+                <w:sz w:val="16"/>
+              </w:rPr>
+            </w:pPr>
+          </w:p>
+        </w:tc>
+        <w:tc>
+          <w:tcPr>
+            <w:tcW w:w="1281" w:type="dxa"/>
           </w:tcPr>
           <w:p>
             <w:pPr>
@@ -29874,39 +29860,39 @@
       </w:tr>
       <w:tr>
         <w:trPr>
-          <w:trHeight w:val="246"/>
+          <w:trHeight w:val="240"/>
         </w:trPr>
         <w:tc>
           <w:tcPr>
-            <w:tcW w:w="763" w:type="dxa"/>
-          </w:tcPr>
-          <w:p>
-            <w:pPr>
-              <w:pStyle w:val="TableParagraph"/>
-              <w:rPr>
-                <w:rFonts w:ascii="Times New Roman"/>
-                <w:sz w:val="16"/>
-              </w:rPr>
-            </w:pPr>
-          </w:p>
-        </w:tc>
-        <w:tc>
-          <w:tcPr>
-            <w:tcW w:w="739" w:type="dxa"/>
-          </w:tcPr>
-          <w:p>
-            <w:pPr>
-              <w:pStyle w:val="TableParagraph"/>
-              <w:rPr>
-                <w:rFonts w:ascii="Times New Roman"/>
-                <w:sz w:val="16"/>
-              </w:rPr>
-            </w:pPr>
-          </w:p>
-        </w:tc>
-        <w:tc>
-          <w:tcPr>
-            <w:tcW w:w="5118" w:type="dxa"/>
+            <w:tcW w:w="767" w:type="dxa"/>
+          </w:tcPr>
+          <w:p>
+            <w:pPr>
+              <w:pStyle w:val="TableParagraph"/>
+              <w:rPr>
+                <w:rFonts w:ascii="Times New Roman"/>
+                <w:sz w:val="16"/>
+              </w:rPr>
+            </w:pPr>
+          </w:p>
+        </w:tc>
+        <w:tc>
+          <w:tcPr>
+            <w:tcW w:w="742" w:type="dxa"/>
+          </w:tcPr>
+          <w:p>
+            <w:pPr>
+              <w:pStyle w:val="TableParagraph"/>
+              <w:rPr>
+                <w:rFonts w:ascii="Times New Roman"/>
+                <w:sz w:val="16"/>
+              </w:rPr>
+            </w:pPr>
+          </w:p>
+        </w:tc>
+        <w:tc>
+          <w:tcPr>
+            <w:tcW w:w="5144" w:type="dxa"/>
           </w:tcPr>
           <w:p>
             <w:pPr>
@@ -29927,49 +29913,49 @@
         </w:tc>
         <w:tc>
           <w:tcPr>
-            <w:tcW w:w="1403" w:type="dxa"/>
-          </w:tcPr>
-          <w:p>
-            <w:pPr>
-              <w:pStyle w:val="TableParagraph"/>
-              <w:rPr>
-                <w:rFonts w:ascii="Times New Roman"/>
-                <w:sz w:val="16"/>
-              </w:rPr>
-            </w:pPr>
-          </w:p>
-        </w:tc>
-        <w:tc>
-          <w:tcPr>
-            <w:tcW w:w="1138" w:type="dxa"/>
-          </w:tcPr>
-          <w:p>
-            <w:pPr>
-              <w:pStyle w:val="TableParagraph"/>
-              <w:rPr>
-                <w:rFonts w:ascii="Times New Roman"/>
-                <w:sz w:val="16"/>
-              </w:rPr>
-            </w:pPr>
-          </w:p>
-        </w:tc>
-        <w:tc>
-          <w:tcPr>
-            <w:tcW w:w="1345" w:type="dxa"/>
-          </w:tcPr>
-          <w:p>
-            <w:pPr>
-              <w:pStyle w:val="TableParagraph"/>
-              <w:rPr>
-                <w:rFonts w:ascii="Times New Roman"/>
-                <w:sz w:val="16"/>
-              </w:rPr>
-            </w:pPr>
-          </w:p>
-        </w:tc>
-        <w:tc>
-          <w:tcPr>
-            <w:tcW w:w="1275" w:type="dxa"/>
+            <w:tcW w:w="1410" w:type="dxa"/>
+          </w:tcPr>
+          <w:p>
+            <w:pPr>
+              <w:pStyle w:val="TableParagraph"/>
+              <w:rPr>
+                <w:rFonts w:ascii="Times New Roman"/>
+                <w:sz w:val="16"/>
+              </w:rPr>
+            </w:pPr>
+          </w:p>
+        </w:tc>
+        <w:tc>
+          <w:tcPr>
+            <w:tcW w:w="1143" w:type="dxa"/>
+          </w:tcPr>
+          <w:p>
+            <w:pPr>
+              <w:pStyle w:val="TableParagraph"/>
+              <w:rPr>
+                <w:rFonts w:ascii="Times New Roman"/>
+                <w:sz w:val="16"/>
+              </w:rPr>
+            </w:pPr>
+          </w:p>
+        </w:tc>
+        <w:tc>
+          <w:tcPr>
+            <w:tcW w:w="1352" w:type="dxa"/>
+          </w:tcPr>
+          <w:p>
+            <w:pPr>
+              <w:pStyle w:val="TableParagraph"/>
+              <w:rPr>
+                <w:rFonts w:ascii="Times New Roman"/>
+                <w:sz w:val="16"/>
+              </w:rPr>
+            </w:pPr>
+          </w:p>
+        </w:tc>
+        <w:tc>
+          <w:tcPr>
+            <w:tcW w:w="1281" w:type="dxa"/>
           </w:tcPr>
           <w:p>
             <w:pPr>
@@ -29984,11 +29970,11 @@
       </w:tr>
       <w:tr>
         <w:trPr>
-          <w:trHeight w:val="246"/>
+          <w:trHeight w:val="240"/>
         </w:trPr>
         <w:tc>
           <w:tcPr>
-            <w:tcW w:w="763" w:type="dxa"/>
+            <w:tcW w:w="767" w:type="dxa"/>
           </w:tcPr>
           <w:p>
             <w:pPr>
@@ -30010,7 +29996,7 @@
         </w:tc>
         <w:tc>
           <w:tcPr>
-            <w:tcW w:w="739" w:type="dxa"/>
+            <w:tcW w:w="742" w:type="dxa"/>
           </w:tcPr>
           <w:p>
             <w:pPr>
@@ -30031,7 +30017,7 @@
         </w:tc>
         <w:tc>
           <w:tcPr>
-            <w:tcW w:w="5118" w:type="dxa"/>
+            <w:tcW w:w="5144" w:type="dxa"/>
           </w:tcPr>
           <w:p>
             <w:pPr>
@@ -30052,7 +30038,7 @@
         </w:tc>
         <w:tc>
           <w:tcPr>
-            <w:tcW w:w="1403" w:type="dxa"/>
+            <w:tcW w:w="1410" w:type="dxa"/>
           </w:tcPr>
           <w:p>
             <w:pPr>
@@ -30074,35 +30060,35 @@
         </w:tc>
         <w:tc>
           <w:tcPr>
-            <w:tcW w:w="1138" w:type="dxa"/>
-          </w:tcPr>
-          <w:p>
-            <w:pPr>
-              <w:pStyle w:val="TableParagraph"/>
-              <w:rPr>
-                <w:rFonts w:ascii="Times New Roman"/>
-                <w:sz w:val="16"/>
-              </w:rPr>
-            </w:pPr>
-          </w:p>
-        </w:tc>
-        <w:tc>
-          <w:tcPr>
-            <w:tcW w:w="1345" w:type="dxa"/>
-          </w:tcPr>
-          <w:p>
-            <w:pPr>
-              <w:pStyle w:val="TableParagraph"/>
-              <w:rPr>
-                <w:rFonts w:ascii="Times New Roman"/>
-                <w:sz w:val="16"/>
-              </w:rPr>
-            </w:pPr>
-          </w:p>
-        </w:tc>
-        <w:tc>
-          <w:tcPr>
-            <w:tcW w:w="1275" w:type="dxa"/>
+            <w:tcW w:w="1143" w:type="dxa"/>
+          </w:tcPr>
+          <w:p>
+            <w:pPr>
+              <w:pStyle w:val="TableParagraph"/>
+              <w:rPr>
+                <w:rFonts w:ascii="Times New Roman"/>
+                <w:sz w:val="16"/>
+              </w:rPr>
+            </w:pPr>
+          </w:p>
+        </w:tc>
+        <w:tc>
+          <w:tcPr>
+            <w:tcW w:w="1352" w:type="dxa"/>
+          </w:tcPr>
+          <w:p>
+            <w:pPr>
+              <w:pStyle w:val="TableParagraph"/>
+              <w:rPr>
+                <w:rFonts w:ascii="Times New Roman"/>
+                <w:sz w:val="16"/>
+              </w:rPr>
+            </w:pPr>
+          </w:p>
+        </w:tc>
+        <w:tc>
+          <w:tcPr>
+            <w:tcW w:w="1281" w:type="dxa"/>
           </w:tcPr>
           <w:p>
             <w:pPr>
@@ -30117,39 +30103,39 @@
       </w:tr>
       <w:tr>
         <w:trPr>
-          <w:trHeight w:val="246"/>
+          <w:trHeight w:val="240"/>
         </w:trPr>
         <w:tc>
           <w:tcPr>
-            <w:tcW w:w="763" w:type="dxa"/>
-          </w:tcPr>
-          <w:p>
-            <w:pPr>
-              <w:pStyle w:val="TableParagraph"/>
-              <w:rPr>
-                <w:rFonts w:ascii="Times New Roman"/>
-                <w:sz w:val="16"/>
-              </w:rPr>
-            </w:pPr>
-          </w:p>
-        </w:tc>
-        <w:tc>
-          <w:tcPr>
-            <w:tcW w:w="739" w:type="dxa"/>
-          </w:tcPr>
-          <w:p>
-            <w:pPr>
-              <w:pStyle w:val="TableParagraph"/>
-              <w:rPr>
-                <w:rFonts w:ascii="Times New Roman"/>
-                <w:sz w:val="16"/>
-              </w:rPr>
-            </w:pPr>
-          </w:p>
-        </w:tc>
-        <w:tc>
-          <w:tcPr>
-            <w:tcW w:w="5118" w:type="dxa"/>
+            <w:tcW w:w="767" w:type="dxa"/>
+          </w:tcPr>
+          <w:p>
+            <w:pPr>
+              <w:pStyle w:val="TableParagraph"/>
+              <w:rPr>
+                <w:rFonts w:ascii="Times New Roman"/>
+                <w:sz w:val="16"/>
+              </w:rPr>
+            </w:pPr>
+          </w:p>
+        </w:tc>
+        <w:tc>
+          <w:tcPr>
+            <w:tcW w:w="742" w:type="dxa"/>
+          </w:tcPr>
+          <w:p>
+            <w:pPr>
+              <w:pStyle w:val="TableParagraph"/>
+              <w:rPr>
+                <w:rFonts w:ascii="Times New Roman"/>
+                <w:sz w:val="16"/>
+              </w:rPr>
+            </w:pPr>
+          </w:p>
+        </w:tc>
+        <w:tc>
+          <w:tcPr>
+            <w:tcW w:w="5144" w:type="dxa"/>
           </w:tcPr>
           <w:p>
             <w:pPr>
@@ -30170,49 +30156,49 @@
         </w:tc>
         <w:tc>
           <w:tcPr>
-            <w:tcW w:w="1403" w:type="dxa"/>
-          </w:tcPr>
-          <w:p>
-            <w:pPr>
-              <w:pStyle w:val="TableParagraph"/>
-              <w:rPr>
-                <w:rFonts w:ascii="Times New Roman"/>
-                <w:sz w:val="16"/>
-              </w:rPr>
-            </w:pPr>
-          </w:p>
-        </w:tc>
-        <w:tc>
-          <w:tcPr>
-            <w:tcW w:w="1138" w:type="dxa"/>
-          </w:tcPr>
-          <w:p>
-            <w:pPr>
-              <w:pStyle w:val="TableParagraph"/>
-              <w:rPr>
-                <w:rFonts w:ascii="Times New Roman"/>
-                <w:sz w:val="16"/>
-              </w:rPr>
-            </w:pPr>
-          </w:p>
-        </w:tc>
-        <w:tc>
-          <w:tcPr>
-            <w:tcW w:w="1345" w:type="dxa"/>
-          </w:tcPr>
-          <w:p>
-            <w:pPr>
-              <w:pStyle w:val="TableParagraph"/>
-              <w:rPr>
-                <w:rFonts w:ascii="Times New Roman"/>
-                <w:sz w:val="16"/>
-              </w:rPr>
-            </w:pPr>
-          </w:p>
-        </w:tc>
-        <w:tc>
-          <w:tcPr>
-            <w:tcW w:w="1275" w:type="dxa"/>
+            <w:tcW w:w="1410" w:type="dxa"/>
+          </w:tcPr>
+          <w:p>
+            <w:pPr>
+              <w:pStyle w:val="TableParagraph"/>
+              <w:rPr>
+                <w:rFonts w:ascii="Times New Roman"/>
+                <w:sz w:val="16"/>
+              </w:rPr>
+            </w:pPr>
+          </w:p>
+        </w:tc>
+        <w:tc>
+          <w:tcPr>
+            <w:tcW w:w="1143" w:type="dxa"/>
+          </w:tcPr>
+          <w:p>
+            <w:pPr>
+              <w:pStyle w:val="TableParagraph"/>
+              <w:rPr>
+                <w:rFonts w:ascii="Times New Roman"/>
+                <w:sz w:val="16"/>
+              </w:rPr>
+            </w:pPr>
+          </w:p>
+        </w:tc>
+        <w:tc>
+          <w:tcPr>
+            <w:tcW w:w="1352" w:type="dxa"/>
+          </w:tcPr>
+          <w:p>
+            <w:pPr>
+              <w:pStyle w:val="TableParagraph"/>
+              <w:rPr>
+                <w:rFonts w:ascii="Times New Roman"/>
+                <w:sz w:val="16"/>
+              </w:rPr>
+            </w:pPr>
+          </w:p>
+        </w:tc>
+        <w:tc>
+          <w:tcPr>
+            <w:tcW w:w="1281" w:type="dxa"/>
           </w:tcPr>
           <w:p>
             <w:pPr>
@@ -30227,11 +30213,11 @@
       </w:tr>
       <w:tr>
         <w:trPr>
-          <w:trHeight w:val="246"/>
+          <w:trHeight w:val="240"/>
         </w:trPr>
         <w:tc>
           <w:tcPr>
-            <w:tcW w:w="763" w:type="dxa"/>
+            <w:tcW w:w="767" w:type="dxa"/>
           </w:tcPr>
           <w:p>
             <w:pPr>
@@ -30253,7 +30239,7 @@
         </w:tc>
         <w:tc>
           <w:tcPr>
-            <w:tcW w:w="739" w:type="dxa"/>
+            <w:tcW w:w="742" w:type="dxa"/>
           </w:tcPr>
           <w:p>
             <w:pPr>
@@ -30274,7 +30260,7 @@
         </w:tc>
         <w:tc>
           <w:tcPr>
-            <w:tcW w:w="5118" w:type="dxa"/>
+            <w:tcW w:w="5144" w:type="dxa"/>
           </w:tcPr>
           <w:p>
             <w:pPr>
@@ -30295,7 +30281,7 @@
         </w:tc>
         <w:tc>
           <w:tcPr>
-            <w:tcW w:w="1403" w:type="dxa"/>
+            <w:tcW w:w="1410" w:type="dxa"/>
           </w:tcPr>
           <w:p>
             <w:pPr>
@@ -30317,35 +30303,35 @@
         </w:tc>
         <w:tc>
           <w:tcPr>
-            <w:tcW w:w="1138" w:type="dxa"/>
-          </w:tcPr>
-          <w:p>
-            <w:pPr>
-              <w:pStyle w:val="TableParagraph"/>
-              <w:rPr>
-                <w:rFonts w:ascii="Times New Roman"/>
-                <w:sz w:val="16"/>
-              </w:rPr>
-            </w:pPr>
-          </w:p>
-        </w:tc>
-        <w:tc>
-          <w:tcPr>
-            <w:tcW w:w="1345" w:type="dxa"/>
-          </w:tcPr>
-          <w:p>
-            <w:pPr>
-              <w:pStyle w:val="TableParagraph"/>
-              <w:rPr>
-                <w:rFonts w:ascii="Times New Roman"/>
-                <w:sz w:val="16"/>
-              </w:rPr>
-            </w:pPr>
-          </w:p>
-        </w:tc>
-        <w:tc>
-          <w:tcPr>
-            <w:tcW w:w="1275" w:type="dxa"/>
+            <w:tcW w:w="1143" w:type="dxa"/>
+          </w:tcPr>
+          <w:p>
+            <w:pPr>
+              <w:pStyle w:val="TableParagraph"/>
+              <w:rPr>
+                <w:rFonts w:ascii="Times New Roman"/>
+                <w:sz w:val="16"/>
+              </w:rPr>
+            </w:pPr>
+          </w:p>
+        </w:tc>
+        <w:tc>
+          <w:tcPr>
+            <w:tcW w:w="1352" w:type="dxa"/>
+          </w:tcPr>
+          <w:p>
+            <w:pPr>
+              <w:pStyle w:val="TableParagraph"/>
+              <w:rPr>
+                <w:rFonts w:ascii="Times New Roman"/>
+                <w:sz w:val="16"/>
+              </w:rPr>
+            </w:pPr>
+          </w:p>
+        </w:tc>
+        <w:tc>
+          <w:tcPr>
+            <w:tcW w:w="1281" w:type="dxa"/>
           </w:tcPr>
           <w:p>
             <w:pPr>
@@ -30360,39 +30346,39 @@
       </w:tr>
       <w:tr>
         <w:trPr>
-          <w:trHeight w:val="246"/>
+          <w:trHeight w:val="240"/>
         </w:trPr>
         <w:tc>
           <w:tcPr>
-            <w:tcW w:w="763" w:type="dxa"/>
-          </w:tcPr>
-          <w:p>
-            <w:pPr>
-              <w:pStyle w:val="TableParagraph"/>
-              <w:rPr>
-                <w:rFonts w:ascii="Times New Roman"/>
-                <w:sz w:val="16"/>
-              </w:rPr>
-            </w:pPr>
-          </w:p>
-        </w:tc>
-        <w:tc>
-          <w:tcPr>
-            <w:tcW w:w="739" w:type="dxa"/>
-          </w:tcPr>
-          <w:p>
-            <w:pPr>
-              <w:pStyle w:val="TableParagraph"/>
-              <w:rPr>
-                <w:rFonts w:ascii="Times New Roman"/>
-                <w:sz w:val="16"/>
-              </w:rPr>
-            </w:pPr>
-          </w:p>
-        </w:tc>
-        <w:tc>
-          <w:tcPr>
-            <w:tcW w:w="5118" w:type="dxa"/>
+            <w:tcW w:w="767" w:type="dxa"/>
+          </w:tcPr>
+          <w:p>
+            <w:pPr>
+              <w:pStyle w:val="TableParagraph"/>
+              <w:rPr>
+                <w:rFonts w:ascii="Times New Roman"/>
+                <w:sz w:val="16"/>
+              </w:rPr>
+            </w:pPr>
+          </w:p>
+        </w:tc>
+        <w:tc>
+          <w:tcPr>
+            <w:tcW w:w="742" w:type="dxa"/>
+          </w:tcPr>
+          <w:p>
+            <w:pPr>
+              <w:pStyle w:val="TableParagraph"/>
+              <w:rPr>
+                <w:rFonts w:ascii="Times New Roman"/>
+                <w:sz w:val="16"/>
+              </w:rPr>
+            </w:pPr>
+          </w:p>
+        </w:tc>
+        <w:tc>
+          <w:tcPr>
+            <w:tcW w:w="5144" w:type="dxa"/>
           </w:tcPr>
           <w:p>
             <w:pPr>
@@ -30413,49 +30399,49 @@
         </w:tc>
         <w:tc>
           <w:tcPr>
-            <w:tcW w:w="1403" w:type="dxa"/>
-          </w:tcPr>
-          <w:p>
-            <w:pPr>
-              <w:pStyle w:val="TableParagraph"/>
-              <w:rPr>
-                <w:rFonts w:ascii="Times New Roman"/>
-                <w:sz w:val="16"/>
-              </w:rPr>
-            </w:pPr>
-          </w:p>
-        </w:tc>
-        <w:tc>
-          <w:tcPr>
-            <w:tcW w:w="1138" w:type="dxa"/>
-          </w:tcPr>
-          <w:p>
-            <w:pPr>
-              <w:pStyle w:val="TableParagraph"/>
-              <w:rPr>
-                <w:rFonts w:ascii="Times New Roman"/>
-                <w:sz w:val="16"/>
-              </w:rPr>
-            </w:pPr>
-          </w:p>
-        </w:tc>
-        <w:tc>
-          <w:tcPr>
-            <w:tcW w:w="1345" w:type="dxa"/>
-          </w:tcPr>
-          <w:p>
-            <w:pPr>
-              <w:pStyle w:val="TableParagraph"/>
-              <w:rPr>
-                <w:rFonts w:ascii="Times New Roman"/>
-                <w:sz w:val="16"/>
-              </w:rPr>
-            </w:pPr>
-          </w:p>
-        </w:tc>
-        <w:tc>
-          <w:tcPr>
-            <w:tcW w:w="1275" w:type="dxa"/>
+            <w:tcW w:w="1410" w:type="dxa"/>
+          </w:tcPr>
+          <w:p>
+            <w:pPr>
+              <w:pStyle w:val="TableParagraph"/>
+              <w:rPr>
+                <w:rFonts w:ascii="Times New Roman"/>
+                <w:sz w:val="16"/>
+              </w:rPr>
+            </w:pPr>
+          </w:p>
+        </w:tc>
+        <w:tc>
+          <w:tcPr>
+            <w:tcW w:w="1143" w:type="dxa"/>
+          </w:tcPr>
+          <w:p>
+            <w:pPr>
+              <w:pStyle w:val="TableParagraph"/>
+              <w:rPr>
+                <w:rFonts w:ascii="Times New Roman"/>
+                <w:sz w:val="16"/>
+              </w:rPr>
+            </w:pPr>
+          </w:p>
+        </w:tc>
+        <w:tc>
+          <w:tcPr>
+            <w:tcW w:w="1352" w:type="dxa"/>
+          </w:tcPr>
+          <w:p>
+            <w:pPr>
+              <w:pStyle w:val="TableParagraph"/>
+              <w:rPr>
+                <w:rFonts w:ascii="Times New Roman"/>
+                <w:sz w:val="16"/>
+              </w:rPr>
+            </w:pPr>
+          </w:p>
+        </w:tc>
+        <w:tc>
+          <w:tcPr>
+            <w:tcW w:w="1281" w:type="dxa"/>
           </w:tcPr>
           <w:p>
             <w:pPr>
@@ -30470,11 +30456,11 @@
       </w:tr>
       <w:tr>
         <w:trPr>
-          <w:trHeight w:val="246"/>
+          <w:trHeight w:val="240"/>
         </w:trPr>
         <w:tc>
           <w:tcPr>
-            <w:tcW w:w="763" w:type="dxa"/>
+            <w:tcW w:w="767" w:type="dxa"/>
           </w:tcPr>
           <w:p>
             <w:pPr>
@@ -30496,7 +30482,7 @@
         </w:tc>
         <w:tc>
           <w:tcPr>
-            <w:tcW w:w="739" w:type="dxa"/>
+            <w:tcW w:w="742" w:type="dxa"/>
           </w:tcPr>
           <w:p>
             <w:pPr>
@@ -30517,7 +30503,7 @@
         </w:tc>
         <w:tc>
           <w:tcPr>
-            <w:tcW w:w="5118" w:type="dxa"/>
+            <w:tcW w:w="5144" w:type="dxa"/>
           </w:tcPr>
           <w:p>
             <w:pPr>
@@ -30538,21 +30524,21 @@
         </w:tc>
         <w:tc>
           <w:tcPr>
-            <w:tcW w:w="1403" w:type="dxa"/>
-          </w:tcPr>
-          <w:p>
-            <w:pPr>
-              <w:pStyle w:val="TableParagraph"/>
-              <w:rPr>
-                <w:rFonts w:ascii="Times New Roman"/>
-                <w:sz w:val="16"/>
-              </w:rPr>
-            </w:pPr>
-          </w:p>
-        </w:tc>
-        <w:tc>
-          <w:tcPr>
-            <w:tcW w:w="1138" w:type="dxa"/>
+            <w:tcW w:w="1410" w:type="dxa"/>
+          </w:tcPr>
+          <w:p>
+            <w:pPr>
+              <w:pStyle w:val="TableParagraph"/>
+              <w:rPr>
+                <w:rFonts w:ascii="Times New Roman"/>
+                <w:sz w:val="16"/>
+              </w:rPr>
+            </w:pPr>
+          </w:p>
+        </w:tc>
+        <w:tc>
+          <w:tcPr>
+            <w:tcW w:w="1143" w:type="dxa"/>
           </w:tcPr>
           <w:p>
             <w:pPr>
@@ -30573,21 +30559,21 @@
         </w:tc>
         <w:tc>
           <w:tcPr>
-            <w:tcW w:w="1345" w:type="dxa"/>
-          </w:tcPr>
-          <w:p>
-            <w:pPr>
-              <w:pStyle w:val="TableParagraph"/>
-              <w:rPr>
-                <w:rFonts w:ascii="Times New Roman"/>
-                <w:sz w:val="16"/>
-              </w:rPr>
-            </w:pPr>
-          </w:p>
-        </w:tc>
-        <w:tc>
-          <w:tcPr>
-            <w:tcW w:w="1275" w:type="dxa"/>
+            <w:tcW w:w="1352" w:type="dxa"/>
+          </w:tcPr>
+          <w:p>
+            <w:pPr>
+              <w:pStyle w:val="TableParagraph"/>
+              <w:rPr>
+                <w:rFonts w:ascii="Times New Roman"/>
+                <w:sz w:val="16"/>
+              </w:rPr>
+            </w:pPr>
+          </w:p>
+        </w:tc>
+        <w:tc>
+          <w:tcPr>
+            <w:tcW w:w="1281" w:type="dxa"/>
           </w:tcPr>
           <w:p>
             <w:pPr>
@@ -30602,39 +30588,39 @@
       </w:tr>
       <w:tr>
         <w:trPr>
-          <w:trHeight w:val="246"/>
+          <w:trHeight w:val="240"/>
         </w:trPr>
         <w:tc>
           <w:tcPr>
-            <w:tcW w:w="763" w:type="dxa"/>
-          </w:tcPr>
-          <w:p>
-            <w:pPr>
-              <w:pStyle w:val="TableParagraph"/>
-              <w:rPr>
-                <w:rFonts w:ascii="Times New Roman"/>
-                <w:sz w:val="16"/>
-              </w:rPr>
-            </w:pPr>
-          </w:p>
-        </w:tc>
-        <w:tc>
-          <w:tcPr>
-            <w:tcW w:w="739" w:type="dxa"/>
-          </w:tcPr>
-          <w:p>
-            <w:pPr>
-              <w:pStyle w:val="TableParagraph"/>
-              <w:rPr>
-                <w:rFonts w:ascii="Times New Roman"/>
-                <w:sz w:val="16"/>
-              </w:rPr>
-            </w:pPr>
-          </w:p>
-        </w:tc>
-        <w:tc>
-          <w:tcPr>
-            <w:tcW w:w="5118" w:type="dxa"/>
+            <w:tcW w:w="767" w:type="dxa"/>
+          </w:tcPr>
+          <w:p>
+            <w:pPr>
+              <w:pStyle w:val="TableParagraph"/>
+              <w:rPr>
+                <w:rFonts w:ascii="Times New Roman"/>
+                <w:sz w:val="16"/>
+              </w:rPr>
+            </w:pPr>
+          </w:p>
+        </w:tc>
+        <w:tc>
+          <w:tcPr>
+            <w:tcW w:w="742" w:type="dxa"/>
+          </w:tcPr>
+          <w:p>
+            <w:pPr>
+              <w:pStyle w:val="TableParagraph"/>
+              <w:rPr>
+                <w:rFonts w:ascii="Times New Roman"/>
+                <w:sz w:val="16"/>
+              </w:rPr>
+            </w:pPr>
+          </w:p>
+        </w:tc>
+        <w:tc>
+          <w:tcPr>
+            <w:tcW w:w="5144" w:type="dxa"/>
           </w:tcPr>
           <w:p>
             <w:pPr>
@@ -30655,49 +30641,49 @@
         </w:tc>
         <w:tc>
           <w:tcPr>
-            <w:tcW w:w="1403" w:type="dxa"/>
-          </w:tcPr>
-          <w:p>
-            <w:pPr>
-              <w:pStyle w:val="TableParagraph"/>
-              <w:rPr>
-                <w:rFonts w:ascii="Times New Roman"/>
-                <w:sz w:val="16"/>
-              </w:rPr>
-            </w:pPr>
-          </w:p>
-        </w:tc>
-        <w:tc>
-          <w:tcPr>
-            <w:tcW w:w="1138" w:type="dxa"/>
-          </w:tcPr>
-          <w:p>
-            <w:pPr>
-              <w:pStyle w:val="TableParagraph"/>
-              <w:rPr>
-                <w:rFonts w:ascii="Times New Roman"/>
-                <w:sz w:val="16"/>
-              </w:rPr>
-            </w:pPr>
-          </w:p>
-        </w:tc>
-        <w:tc>
-          <w:tcPr>
-            <w:tcW w:w="1345" w:type="dxa"/>
-          </w:tcPr>
-          <w:p>
-            <w:pPr>
-              <w:pStyle w:val="TableParagraph"/>
-              <w:rPr>
-                <w:rFonts w:ascii="Times New Roman"/>
-                <w:sz w:val="16"/>
-              </w:rPr>
-            </w:pPr>
-          </w:p>
-        </w:tc>
-        <w:tc>
-          <w:tcPr>
-            <w:tcW w:w="1275" w:type="dxa"/>
+            <w:tcW w:w="1410" w:type="dxa"/>
+          </w:tcPr>
+          <w:p>
+            <w:pPr>
+              <w:pStyle w:val="TableParagraph"/>
+              <w:rPr>
+                <w:rFonts w:ascii="Times New Roman"/>
+                <w:sz w:val="16"/>
+              </w:rPr>
+            </w:pPr>
+          </w:p>
+        </w:tc>
+        <w:tc>
+          <w:tcPr>
+            <w:tcW w:w="1143" w:type="dxa"/>
+          </w:tcPr>
+          <w:p>
+            <w:pPr>
+              <w:pStyle w:val="TableParagraph"/>
+              <w:rPr>
+                <w:rFonts w:ascii="Times New Roman"/>
+                <w:sz w:val="16"/>
+              </w:rPr>
+            </w:pPr>
+          </w:p>
+        </w:tc>
+        <w:tc>
+          <w:tcPr>
+            <w:tcW w:w="1352" w:type="dxa"/>
+          </w:tcPr>
+          <w:p>
+            <w:pPr>
+              <w:pStyle w:val="TableParagraph"/>
+              <w:rPr>
+                <w:rFonts w:ascii="Times New Roman"/>
+                <w:sz w:val="16"/>
+              </w:rPr>
+            </w:pPr>
+          </w:p>
+        </w:tc>
+        <w:tc>
+          <w:tcPr>
+            <w:tcW w:w="1281" w:type="dxa"/>
           </w:tcPr>
           <w:p>
             <w:pPr>
@@ -30712,11 +30698,11 @@
       </w:tr>
       <w:tr>
         <w:trPr>
-          <w:trHeight w:val="246"/>
+          <w:trHeight w:val="240"/>
         </w:trPr>
         <w:tc>
           <w:tcPr>
-            <w:tcW w:w="763" w:type="dxa"/>
+            <w:tcW w:w="767" w:type="dxa"/>
           </w:tcPr>
           <w:p>
             <w:pPr>
@@ -30738,7 +30724,7 @@
         </w:tc>
         <w:tc>
           <w:tcPr>
-            <w:tcW w:w="739" w:type="dxa"/>
+            <w:tcW w:w="742" w:type="dxa"/>
           </w:tcPr>
           <w:p>
             <w:pPr>
@@ -30759,7 +30745,7 @@
         </w:tc>
         <w:tc>
           <w:tcPr>
-            <w:tcW w:w="5118" w:type="dxa"/>
+            <w:tcW w:w="5144" w:type="dxa"/>
           </w:tcPr>
           <w:p>
             <w:pPr>
@@ -30780,21 +30766,21 @@
         </w:tc>
         <w:tc>
           <w:tcPr>
-            <w:tcW w:w="1403" w:type="dxa"/>
-          </w:tcPr>
-          <w:p>
-            <w:pPr>
-              <w:pStyle w:val="TableParagraph"/>
-              <w:rPr>
-                <w:rFonts w:ascii="Times New Roman"/>
-                <w:sz w:val="16"/>
-              </w:rPr>
-            </w:pPr>
-          </w:p>
-        </w:tc>
-        <w:tc>
-          <w:tcPr>
-            <w:tcW w:w="1138" w:type="dxa"/>
+            <w:tcW w:w="1410" w:type="dxa"/>
+          </w:tcPr>
+          <w:p>
+            <w:pPr>
+              <w:pStyle w:val="TableParagraph"/>
+              <w:rPr>
+                <w:rFonts w:ascii="Times New Roman"/>
+                <w:sz w:val="16"/>
+              </w:rPr>
+            </w:pPr>
+          </w:p>
+        </w:tc>
+        <w:tc>
+          <w:tcPr>
+            <w:tcW w:w="1143" w:type="dxa"/>
           </w:tcPr>
           <w:p>
             <w:pPr>
@@ -30815,21 +30801,21 @@
         </w:tc>
         <w:tc>
           <w:tcPr>
-            <w:tcW w:w="1345" w:type="dxa"/>
-          </w:tcPr>
-          <w:p>
-            <w:pPr>
-              <w:pStyle w:val="TableParagraph"/>
-              <w:rPr>
-                <w:rFonts w:ascii="Times New Roman"/>
-                <w:sz w:val="16"/>
-              </w:rPr>
-            </w:pPr>
-          </w:p>
-        </w:tc>
-        <w:tc>
-          <w:tcPr>
-            <w:tcW w:w="1275" w:type="dxa"/>
+            <w:tcW w:w="1352" w:type="dxa"/>
+          </w:tcPr>
+          <w:p>
+            <w:pPr>
+              <w:pStyle w:val="TableParagraph"/>
+              <w:rPr>
+                <w:rFonts w:ascii="Times New Roman"/>
+                <w:sz w:val="16"/>
+              </w:rPr>
+            </w:pPr>
+          </w:p>
+        </w:tc>
+        <w:tc>
+          <w:tcPr>
+            <w:tcW w:w="1281" w:type="dxa"/>
           </w:tcPr>
           <w:p>
             <w:pPr>
@@ -30844,39 +30830,39 @@
       </w:tr>
       <w:tr>
         <w:trPr>
-          <w:trHeight w:val="246"/>
+          <w:trHeight w:val="240"/>
         </w:trPr>
         <w:tc>
           <w:tcPr>
-            <w:tcW w:w="763" w:type="dxa"/>
-          </w:tcPr>
-          <w:p>
-            <w:pPr>
-              <w:pStyle w:val="TableParagraph"/>
-              <w:rPr>
-                <w:rFonts w:ascii="Times New Roman"/>
-                <w:sz w:val="16"/>
-              </w:rPr>
-            </w:pPr>
-          </w:p>
-        </w:tc>
-        <w:tc>
-          <w:tcPr>
-            <w:tcW w:w="739" w:type="dxa"/>
-          </w:tcPr>
-          <w:p>
-            <w:pPr>
-              <w:pStyle w:val="TableParagraph"/>
-              <w:rPr>
-                <w:rFonts w:ascii="Times New Roman"/>
-                <w:sz w:val="16"/>
-              </w:rPr>
-            </w:pPr>
-          </w:p>
-        </w:tc>
-        <w:tc>
-          <w:tcPr>
-            <w:tcW w:w="5118" w:type="dxa"/>
+            <w:tcW w:w="767" w:type="dxa"/>
+          </w:tcPr>
+          <w:p>
+            <w:pPr>
+              <w:pStyle w:val="TableParagraph"/>
+              <w:rPr>
+                <w:rFonts w:ascii="Times New Roman"/>
+                <w:sz w:val="16"/>
+              </w:rPr>
+            </w:pPr>
+          </w:p>
+        </w:tc>
+        <w:tc>
+          <w:tcPr>
+            <w:tcW w:w="742" w:type="dxa"/>
+          </w:tcPr>
+          <w:p>
+            <w:pPr>
+              <w:pStyle w:val="TableParagraph"/>
+              <w:rPr>
+                <w:rFonts w:ascii="Times New Roman"/>
+                <w:sz w:val="16"/>
+              </w:rPr>
+            </w:pPr>
+          </w:p>
+        </w:tc>
+        <w:tc>
+          <w:tcPr>
+            <w:tcW w:w="5144" w:type="dxa"/>
           </w:tcPr>
           <w:p>
             <w:pPr>
@@ -30897,49 +30883,49 @@
         </w:tc>
         <w:tc>
           <w:tcPr>
-            <w:tcW w:w="1403" w:type="dxa"/>
-          </w:tcPr>
-          <w:p>
-            <w:pPr>
-              <w:pStyle w:val="TableParagraph"/>
-              <w:rPr>
-                <w:rFonts w:ascii="Times New Roman"/>
-                <w:sz w:val="16"/>
-              </w:rPr>
-            </w:pPr>
-          </w:p>
-        </w:tc>
-        <w:tc>
-          <w:tcPr>
-            <w:tcW w:w="1138" w:type="dxa"/>
-          </w:tcPr>
-          <w:p>
-            <w:pPr>
-              <w:pStyle w:val="TableParagraph"/>
-              <w:rPr>
-                <w:rFonts w:ascii="Times New Roman"/>
-                <w:sz w:val="16"/>
-              </w:rPr>
-            </w:pPr>
-          </w:p>
-        </w:tc>
-        <w:tc>
-          <w:tcPr>
-            <w:tcW w:w="1345" w:type="dxa"/>
-          </w:tcPr>
-          <w:p>
-            <w:pPr>
-              <w:pStyle w:val="TableParagraph"/>
-              <w:rPr>
-                <w:rFonts w:ascii="Times New Roman"/>
-                <w:sz w:val="16"/>
-              </w:rPr>
-            </w:pPr>
-          </w:p>
-        </w:tc>
-        <w:tc>
-          <w:tcPr>
-            <w:tcW w:w="1275" w:type="dxa"/>
+            <w:tcW w:w="1410" w:type="dxa"/>
+          </w:tcPr>
+          <w:p>
+            <w:pPr>
+              <w:pStyle w:val="TableParagraph"/>
+              <w:rPr>
+                <w:rFonts w:ascii="Times New Roman"/>
+                <w:sz w:val="16"/>
+              </w:rPr>
+            </w:pPr>
+          </w:p>
+        </w:tc>
+        <w:tc>
+          <w:tcPr>
+            <w:tcW w:w="1143" w:type="dxa"/>
+          </w:tcPr>
+          <w:p>
+            <w:pPr>
+              <w:pStyle w:val="TableParagraph"/>
+              <w:rPr>
+                <w:rFonts w:ascii="Times New Roman"/>
+                <w:sz w:val="16"/>
+              </w:rPr>
+            </w:pPr>
+          </w:p>
+        </w:tc>
+        <w:tc>
+          <w:tcPr>
+            <w:tcW w:w="1352" w:type="dxa"/>
+          </w:tcPr>
+          <w:p>
+            <w:pPr>
+              <w:pStyle w:val="TableParagraph"/>
+              <w:rPr>
+                <w:rFonts w:ascii="Times New Roman"/>
+                <w:sz w:val="16"/>
+              </w:rPr>
+            </w:pPr>
+          </w:p>
+        </w:tc>
+        <w:tc>
+          <w:tcPr>
+            <w:tcW w:w="1281" w:type="dxa"/>
           </w:tcPr>
           <w:p>
             <w:pPr>
@@ -30954,11 +30940,11 @@
       </w:tr>
       <w:tr>
         <w:trPr>
-          <w:trHeight w:val="246"/>
+          <w:trHeight w:val="240"/>
         </w:trPr>
         <w:tc>
           <w:tcPr>
-            <w:tcW w:w="763" w:type="dxa"/>
+            <w:tcW w:w="767" w:type="dxa"/>
           </w:tcPr>
           <w:p>
             <w:pPr>
@@ -30980,7 +30966,7 @@
         </w:tc>
         <w:tc>
           <w:tcPr>
-            <w:tcW w:w="739" w:type="dxa"/>
+            <w:tcW w:w="742" w:type="dxa"/>
           </w:tcPr>
           <w:p>
             <w:pPr>
@@ -31001,7 +30987,7 @@
         </w:tc>
         <w:tc>
           <w:tcPr>
-            <w:tcW w:w="5118" w:type="dxa"/>
+            <w:tcW w:w="5144" w:type="dxa"/>
           </w:tcPr>
           <w:p>
             <w:pPr>
@@ -31022,21 +31008,21 @@
         </w:tc>
         <w:tc>
           <w:tcPr>
-            <w:tcW w:w="1403" w:type="dxa"/>
-          </w:tcPr>
-          <w:p>
-            <w:pPr>
-              <w:pStyle w:val="TableParagraph"/>
-              <w:rPr>
-                <w:rFonts w:ascii="Times New Roman"/>
-                <w:sz w:val="16"/>
-              </w:rPr>
-            </w:pPr>
-          </w:p>
-        </w:tc>
-        <w:tc>
-          <w:tcPr>
-            <w:tcW w:w="1138" w:type="dxa"/>
+            <w:tcW w:w="1410" w:type="dxa"/>
+          </w:tcPr>
+          <w:p>
+            <w:pPr>
+              <w:pStyle w:val="TableParagraph"/>
+              <w:rPr>
+                <w:rFonts w:ascii="Times New Roman"/>
+                <w:sz w:val="16"/>
+              </w:rPr>
+            </w:pPr>
+          </w:p>
+        </w:tc>
+        <w:tc>
+          <w:tcPr>
+            <w:tcW w:w="1143" w:type="dxa"/>
           </w:tcPr>
           <w:p>
             <w:pPr>
@@ -31057,21 +31043,21 @@
         </w:tc>
         <w:tc>
           <w:tcPr>
-            <w:tcW w:w="1345" w:type="dxa"/>
-          </w:tcPr>
-          <w:p>
-            <w:pPr>
-              <w:pStyle w:val="TableParagraph"/>
-              <w:rPr>
-                <w:rFonts w:ascii="Times New Roman"/>
-                <w:sz w:val="16"/>
-              </w:rPr>
-            </w:pPr>
-          </w:p>
-        </w:tc>
-        <w:tc>
-          <w:tcPr>
-            <w:tcW w:w="1275" w:type="dxa"/>
+            <w:tcW w:w="1352" w:type="dxa"/>
+          </w:tcPr>
+          <w:p>
+            <w:pPr>
+              <w:pStyle w:val="TableParagraph"/>
+              <w:rPr>
+                <w:rFonts w:ascii="Times New Roman"/>
+                <w:sz w:val="16"/>
+              </w:rPr>
+            </w:pPr>
+          </w:p>
+        </w:tc>
+        <w:tc>
+          <w:tcPr>
+            <w:tcW w:w="1281" w:type="dxa"/>
           </w:tcPr>
           <w:p>
             <w:pPr>
@@ -31086,39 +31072,39 @@
       </w:tr>
       <w:tr>
         <w:trPr>
-          <w:trHeight w:val="246"/>
+          <w:trHeight w:val="240"/>
         </w:trPr>
         <w:tc>
           <w:tcPr>
-            <w:tcW w:w="763" w:type="dxa"/>
-          </w:tcPr>
-          <w:p>
-            <w:pPr>
-              <w:pStyle w:val="TableParagraph"/>
-              <w:rPr>
-                <w:rFonts w:ascii="Times New Roman"/>
-                <w:sz w:val="16"/>
-              </w:rPr>
-            </w:pPr>
-          </w:p>
-        </w:tc>
-        <w:tc>
-          <w:tcPr>
-            <w:tcW w:w="739" w:type="dxa"/>
-          </w:tcPr>
-          <w:p>
-            <w:pPr>
-              <w:pStyle w:val="TableParagraph"/>
-              <w:rPr>
-                <w:rFonts w:ascii="Times New Roman"/>
-                <w:sz w:val="16"/>
-              </w:rPr>
-            </w:pPr>
-          </w:p>
-        </w:tc>
-        <w:tc>
-          <w:tcPr>
-            <w:tcW w:w="5118" w:type="dxa"/>
+            <w:tcW w:w="767" w:type="dxa"/>
+          </w:tcPr>
+          <w:p>
+            <w:pPr>
+              <w:pStyle w:val="TableParagraph"/>
+              <w:rPr>
+                <w:rFonts w:ascii="Times New Roman"/>
+                <w:sz w:val="16"/>
+              </w:rPr>
+            </w:pPr>
+          </w:p>
+        </w:tc>
+        <w:tc>
+          <w:tcPr>
+            <w:tcW w:w="742" w:type="dxa"/>
+          </w:tcPr>
+          <w:p>
+            <w:pPr>
+              <w:pStyle w:val="TableParagraph"/>
+              <w:rPr>
+                <w:rFonts w:ascii="Times New Roman"/>
+                <w:sz w:val="16"/>
+              </w:rPr>
+            </w:pPr>
+          </w:p>
+        </w:tc>
+        <w:tc>
+          <w:tcPr>
+            <w:tcW w:w="5144" w:type="dxa"/>
           </w:tcPr>
           <w:p>
             <w:pPr>
@@ -31139,49 +31125,49 @@
         </w:tc>
         <w:tc>
           <w:tcPr>
-            <w:tcW w:w="1403" w:type="dxa"/>
-          </w:tcPr>
-          <w:p>
-            <w:pPr>
-              <w:pStyle w:val="TableParagraph"/>
-              <w:rPr>
-                <w:rFonts w:ascii="Times New Roman"/>
-                <w:sz w:val="16"/>
-              </w:rPr>
-            </w:pPr>
-          </w:p>
-        </w:tc>
-        <w:tc>
-          <w:tcPr>
-            <w:tcW w:w="1138" w:type="dxa"/>
-          </w:tcPr>
-          <w:p>
-            <w:pPr>
-              <w:pStyle w:val="TableParagraph"/>
-              <w:rPr>
-                <w:rFonts w:ascii="Times New Roman"/>
-                <w:sz w:val="16"/>
-              </w:rPr>
-            </w:pPr>
-          </w:p>
-        </w:tc>
-        <w:tc>
-          <w:tcPr>
-            <w:tcW w:w="1345" w:type="dxa"/>
-          </w:tcPr>
-          <w:p>
-            <w:pPr>
-              <w:pStyle w:val="TableParagraph"/>
-              <w:rPr>
-                <w:rFonts w:ascii="Times New Roman"/>
-                <w:sz w:val="16"/>
-              </w:rPr>
-            </w:pPr>
-          </w:p>
-        </w:tc>
-        <w:tc>
-          <w:tcPr>
-            <w:tcW w:w="1275" w:type="dxa"/>
+            <w:tcW w:w="1410" w:type="dxa"/>
+          </w:tcPr>
+          <w:p>
+            <w:pPr>
+              <w:pStyle w:val="TableParagraph"/>
+              <w:rPr>
+                <w:rFonts w:ascii="Times New Roman"/>
+                <w:sz w:val="16"/>
+              </w:rPr>
+            </w:pPr>
+          </w:p>
+        </w:tc>
+        <w:tc>
+          <w:tcPr>
+            <w:tcW w:w="1143" w:type="dxa"/>
+          </w:tcPr>
+          <w:p>
+            <w:pPr>
+              <w:pStyle w:val="TableParagraph"/>
+              <w:rPr>
+                <w:rFonts w:ascii="Times New Roman"/>
+                <w:sz w:val="16"/>
+              </w:rPr>
+            </w:pPr>
+          </w:p>
+        </w:tc>
+        <w:tc>
+          <w:tcPr>
+            <w:tcW w:w="1352" w:type="dxa"/>
+          </w:tcPr>
+          <w:p>
+            <w:pPr>
+              <w:pStyle w:val="TableParagraph"/>
+              <w:rPr>
+                <w:rFonts w:ascii="Times New Roman"/>
+                <w:sz w:val="16"/>
+              </w:rPr>
+            </w:pPr>
+          </w:p>
+        </w:tc>
+        <w:tc>
+          <w:tcPr>
+            <w:tcW w:w="1281" w:type="dxa"/>
           </w:tcPr>
           <w:p>
             <w:pPr>
@@ -31196,11 +31182,11 @@
       </w:tr>
       <w:tr>
         <w:trPr>
-          <w:trHeight w:val="246"/>
+          <w:trHeight w:val="240"/>
         </w:trPr>
         <w:tc>
           <w:tcPr>
-            <w:tcW w:w="763" w:type="dxa"/>
+            <w:tcW w:w="767" w:type="dxa"/>
           </w:tcPr>
           <w:p>
             <w:pPr>
@@ -31222,7 +31208,7 @@
         </w:tc>
         <w:tc>
           <w:tcPr>
-            <w:tcW w:w="739" w:type="dxa"/>
+            <w:tcW w:w="742" w:type="dxa"/>
           </w:tcPr>
           <w:p>
             <w:pPr>
@@ -31243,7 +31229,7 @@
         </w:tc>
         <w:tc>
           <w:tcPr>
-            <w:tcW w:w="5118" w:type="dxa"/>
+            <w:tcW w:w="5144" w:type="dxa"/>
           </w:tcPr>
           <w:p>
             <w:pPr>
@@ -31264,21 +31250,21 @@
         </w:tc>
         <w:tc>
           <w:tcPr>
-            <w:tcW w:w="1403" w:type="dxa"/>
-          </w:tcPr>
-          <w:p>
-            <w:pPr>
-              <w:pStyle w:val="TableParagraph"/>
-              <w:rPr>
-                <w:rFonts w:ascii="Times New Roman"/>
-                <w:sz w:val="16"/>
-              </w:rPr>
-            </w:pPr>
-          </w:p>
-        </w:tc>
-        <w:tc>
-          <w:tcPr>
-            <w:tcW w:w="1138" w:type="dxa"/>
+            <w:tcW w:w="1410" w:type="dxa"/>
+          </w:tcPr>
+          <w:p>
+            <w:pPr>
+              <w:pStyle w:val="TableParagraph"/>
+              <w:rPr>
+                <w:rFonts w:ascii="Times New Roman"/>
+                <w:sz w:val="16"/>
+              </w:rPr>
+            </w:pPr>
+          </w:p>
+        </w:tc>
+        <w:tc>
+          <w:tcPr>
+            <w:tcW w:w="1143" w:type="dxa"/>
           </w:tcPr>
           <w:p>
             <w:pPr>
@@ -31299,21 +31285,21 @@
         </w:tc>
         <w:tc>
           <w:tcPr>
-            <w:tcW w:w="1345" w:type="dxa"/>
-          </w:tcPr>
-          <w:p>
-            <w:pPr>
-              <w:pStyle w:val="TableParagraph"/>
-              <w:rPr>
-                <w:rFonts w:ascii="Times New Roman"/>
-                <w:sz w:val="16"/>
-              </w:rPr>
-            </w:pPr>
-          </w:p>
-        </w:tc>
-        <w:tc>
-          <w:tcPr>
-            <w:tcW w:w="1275" w:type="dxa"/>
+            <w:tcW w:w="1352" w:type="dxa"/>
+          </w:tcPr>
+          <w:p>
+            <w:pPr>
+              <w:pStyle w:val="TableParagraph"/>
+              <w:rPr>
+                <w:rFonts w:ascii="Times New Roman"/>
+                <w:sz w:val="16"/>
+              </w:rPr>
+            </w:pPr>
+          </w:p>
+        </w:tc>
+        <w:tc>
+          <w:tcPr>
+            <w:tcW w:w="1281" w:type="dxa"/>
           </w:tcPr>
           <w:p>
             <w:pPr>
@@ -31328,39 +31314,39 @@
       </w:tr>
       <w:tr>
         <w:trPr>
-          <w:trHeight w:val="246"/>
+          <w:trHeight w:val="240"/>
         </w:trPr>
         <w:tc>
           <w:tcPr>
-            <w:tcW w:w="763" w:type="dxa"/>
-          </w:tcPr>
-          <w:p>
-            <w:pPr>
-              <w:pStyle w:val="TableParagraph"/>
-              <w:rPr>
-                <w:rFonts w:ascii="Times New Roman"/>
-                <w:sz w:val="16"/>
-              </w:rPr>
-            </w:pPr>
-          </w:p>
-        </w:tc>
-        <w:tc>
-          <w:tcPr>
-            <w:tcW w:w="739" w:type="dxa"/>
-          </w:tcPr>
-          <w:p>
-            <w:pPr>
-              <w:pStyle w:val="TableParagraph"/>
-              <w:rPr>
-                <w:rFonts w:ascii="Times New Roman"/>
-                <w:sz w:val="16"/>
-              </w:rPr>
-            </w:pPr>
-          </w:p>
-        </w:tc>
-        <w:tc>
-          <w:tcPr>
-            <w:tcW w:w="5118" w:type="dxa"/>
+            <w:tcW w:w="767" w:type="dxa"/>
+          </w:tcPr>
+          <w:p>
+            <w:pPr>
+              <w:pStyle w:val="TableParagraph"/>
+              <w:rPr>
+                <w:rFonts w:ascii="Times New Roman"/>
+                <w:sz w:val="16"/>
+              </w:rPr>
+            </w:pPr>
+          </w:p>
+        </w:tc>
+        <w:tc>
+          <w:tcPr>
+            <w:tcW w:w="742" w:type="dxa"/>
+          </w:tcPr>
+          <w:p>
+            <w:pPr>
+              <w:pStyle w:val="TableParagraph"/>
+              <w:rPr>
+                <w:rFonts w:ascii="Times New Roman"/>
+                <w:sz w:val="16"/>
+              </w:rPr>
+            </w:pPr>
+          </w:p>
+        </w:tc>
+        <w:tc>
+          <w:tcPr>
+            <w:tcW w:w="5144" w:type="dxa"/>
           </w:tcPr>
           <w:p>
             <w:pPr>
@@ -31381,49 +31367,49 @@
         </w:tc>
         <w:tc>
           <w:tcPr>
-            <w:tcW w:w="1403" w:type="dxa"/>
-          </w:tcPr>
-          <w:p>
-            <w:pPr>
-              <w:pStyle w:val="TableParagraph"/>
-              <w:rPr>
-                <w:rFonts w:ascii="Times New Roman"/>
-                <w:sz w:val="16"/>
-              </w:rPr>
-            </w:pPr>
-          </w:p>
-        </w:tc>
-        <w:tc>
-          <w:tcPr>
-            <w:tcW w:w="1138" w:type="dxa"/>
-          </w:tcPr>
-          <w:p>
-            <w:pPr>
-              <w:pStyle w:val="TableParagraph"/>
-              <w:rPr>
-                <w:rFonts w:ascii="Times New Roman"/>
-                <w:sz w:val="16"/>
-              </w:rPr>
-            </w:pPr>
-          </w:p>
-        </w:tc>
-        <w:tc>
-          <w:tcPr>
-            <w:tcW w:w="1345" w:type="dxa"/>
-          </w:tcPr>
-          <w:p>
-            <w:pPr>
-              <w:pStyle w:val="TableParagraph"/>
-              <w:rPr>
-                <w:rFonts w:ascii="Times New Roman"/>
-                <w:sz w:val="16"/>
-              </w:rPr>
-            </w:pPr>
-          </w:p>
-        </w:tc>
-        <w:tc>
-          <w:tcPr>
-            <w:tcW w:w="1275" w:type="dxa"/>
+            <w:tcW w:w="1410" w:type="dxa"/>
+          </w:tcPr>
+          <w:p>
+            <w:pPr>
+              <w:pStyle w:val="TableParagraph"/>
+              <w:rPr>
+                <w:rFonts w:ascii="Times New Roman"/>
+                <w:sz w:val="16"/>
+              </w:rPr>
+            </w:pPr>
+          </w:p>
+        </w:tc>
+        <w:tc>
+          <w:tcPr>
+            <w:tcW w:w="1143" w:type="dxa"/>
+          </w:tcPr>
+          <w:p>
+            <w:pPr>
+              <w:pStyle w:val="TableParagraph"/>
+              <w:rPr>
+                <w:rFonts w:ascii="Times New Roman"/>
+                <w:sz w:val="16"/>
+              </w:rPr>
+            </w:pPr>
+          </w:p>
+        </w:tc>
+        <w:tc>
+          <w:tcPr>
+            <w:tcW w:w="1352" w:type="dxa"/>
+          </w:tcPr>
+          <w:p>
+            <w:pPr>
+              <w:pStyle w:val="TableParagraph"/>
+              <w:rPr>
+                <w:rFonts w:ascii="Times New Roman"/>
+                <w:sz w:val="16"/>
+              </w:rPr>
+            </w:pPr>
+          </w:p>
+        </w:tc>
+        <w:tc>
+          <w:tcPr>
+            <w:tcW w:w="1281" w:type="dxa"/>
           </w:tcPr>
           <w:p>
             <w:pPr>
@@ -31438,11 +31424,11 @@
       </w:tr>
       <w:tr>
         <w:trPr>
-          <w:trHeight w:val="246"/>
+          <w:trHeight w:val="240"/>
         </w:trPr>
         <w:tc>
           <w:tcPr>
-            <w:tcW w:w="763" w:type="dxa"/>
+            <w:tcW w:w="767" w:type="dxa"/>
           </w:tcPr>
           <w:p>
             <w:pPr>
@@ -31464,7 +31450,7 @@
         </w:tc>
         <w:tc>
           <w:tcPr>
-            <w:tcW w:w="739" w:type="dxa"/>
+            <w:tcW w:w="742" w:type="dxa"/>
           </w:tcPr>
           <w:p>
             <w:pPr>
@@ -31485,7 +31471,7 @@
         </w:tc>
         <w:tc>
           <w:tcPr>
-            <w:tcW w:w="5118" w:type="dxa"/>
+            <w:tcW w:w="5144" w:type="dxa"/>
           </w:tcPr>
           <w:p>
             <w:pPr>
@@ -31506,21 +31492,21 @@
         </w:tc>
         <w:tc>
           <w:tcPr>
-            <w:tcW w:w="1403" w:type="dxa"/>
-          </w:tcPr>
-          <w:p>
-            <w:pPr>
-              <w:pStyle w:val="TableParagraph"/>
-              <w:rPr>
-                <w:rFonts w:ascii="Times New Roman"/>
-                <w:sz w:val="16"/>
-              </w:rPr>
-            </w:pPr>
-          </w:p>
-        </w:tc>
-        <w:tc>
-          <w:tcPr>
-            <w:tcW w:w="1138" w:type="dxa"/>
+            <w:tcW w:w="1410" w:type="dxa"/>
+          </w:tcPr>
+          <w:p>
+            <w:pPr>
+              <w:pStyle w:val="TableParagraph"/>
+              <w:rPr>
+                <w:rFonts w:ascii="Times New Roman"/>
+                <w:sz w:val="16"/>
+              </w:rPr>
+            </w:pPr>
+          </w:p>
+        </w:tc>
+        <w:tc>
+          <w:tcPr>
+            <w:tcW w:w="1143" w:type="dxa"/>
           </w:tcPr>
           <w:p>
             <w:pPr>
@@ -31541,21 +31527,21 @@
         </w:tc>
         <w:tc>
           <w:tcPr>
-            <w:tcW w:w="1345" w:type="dxa"/>
-          </w:tcPr>
-          <w:p>
-            <w:pPr>
-              <w:pStyle w:val="TableParagraph"/>
-              <w:rPr>
-                <w:rFonts w:ascii="Times New Roman"/>
-                <w:sz w:val="16"/>
-              </w:rPr>
-            </w:pPr>
-          </w:p>
-        </w:tc>
-        <w:tc>
-          <w:tcPr>
-            <w:tcW w:w="1275" w:type="dxa"/>
+            <w:tcW w:w="1352" w:type="dxa"/>
+          </w:tcPr>
+          <w:p>
+            <w:pPr>
+              <w:pStyle w:val="TableParagraph"/>
+              <w:rPr>
+                <w:rFonts w:ascii="Times New Roman"/>
+                <w:sz w:val="16"/>
+              </w:rPr>
+            </w:pPr>
+          </w:p>
+        </w:tc>
+        <w:tc>
+          <w:tcPr>
+            <w:tcW w:w="1281" w:type="dxa"/>
           </w:tcPr>
           <w:p>
             <w:pPr>
@@ -31570,39 +31556,39 @@
       </w:tr>
       <w:tr>
         <w:trPr>
-          <w:trHeight w:val="246"/>
+          <w:trHeight w:val="240"/>
         </w:trPr>
         <w:tc>
           <w:tcPr>
-            <w:tcW w:w="763" w:type="dxa"/>
-          </w:tcPr>
-          <w:p>
-            <w:pPr>
-              <w:pStyle w:val="TableParagraph"/>
-              <w:rPr>
-                <w:rFonts w:ascii="Times New Roman"/>
-                <w:sz w:val="16"/>
-              </w:rPr>
-            </w:pPr>
-          </w:p>
-        </w:tc>
-        <w:tc>
-          <w:tcPr>
-            <w:tcW w:w="739" w:type="dxa"/>
-          </w:tcPr>
-          <w:p>
-            <w:pPr>
-              <w:pStyle w:val="TableParagraph"/>
-              <w:rPr>
-                <w:rFonts w:ascii="Times New Roman"/>
-                <w:sz w:val="16"/>
-              </w:rPr>
-            </w:pPr>
-          </w:p>
-        </w:tc>
-        <w:tc>
-          <w:tcPr>
-            <w:tcW w:w="5118" w:type="dxa"/>
+            <w:tcW w:w="767" w:type="dxa"/>
+          </w:tcPr>
+          <w:p>
+            <w:pPr>
+              <w:pStyle w:val="TableParagraph"/>
+              <w:rPr>
+                <w:rFonts w:ascii="Times New Roman"/>
+                <w:sz w:val="16"/>
+              </w:rPr>
+            </w:pPr>
+          </w:p>
+        </w:tc>
+        <w:tc>
+          <w:tcPr>
+            <w:tcW w:w="742" w:type="dxa"/>
+          </w:tcPr>
+          <w:p>
+            <w:pPr>
+              <w:pStyle w:val="TableParagraph"/>
+              <w:rPr>
+                <w:rFonts w:ascii="Times New Roman"/>
+                <w:sz w:val="16"/>
+              </w:rPr>
+            </w:pPr>
+          </w:p>
+        </w:tc>
+        <w:tc>
+          <w:tcPr>
+            <w:tcW w:w="5144" w:type="dxa"/>
           </w:tcPr>
           <w:p>
             <w:pPr>
@@ -31623,49 +31609,49 @@
         </w:tc>
         <w:tc>
           <w:tcPr>
-            <w:tcW w:w="1403" w:type="dxa"/>
-          </w:tcPr>
-          <w:p>
-            <w:pPr>
-              <w:pStyle w:val="TableParagraph"/>
-              <w:rPr>
-                <w:rFonts w:ascii="Times New Roman"/>
-                <w:sz w:val="16"/>
-              </w:rPr>
-            </w:pPr>
-          </w:p>
-        </w:tc>
-        <w:tc>
-          <w:tcPr>
-            <w:tcW w:w="1138" w:type="dxa"/>
-          </w:tcPr>
-          <w:p>
-            <w:pPr>
-              <w:pStyle w:val="TableParagraph"/>
-              <w:rPr>
-                <w:rFonts w:ascii="Times New Roman"/>
-                <w:sz w:val="16"/>
-              </w:rPr>
-            </w:pPr>
-          </w:p>
-        </w:tc>
-        <w:tc>
-          <w:tcPr>
-            <w:tcW w:w="1345" w:type="dxa"/>
-          </w:tcPr>
-          <w:p>
-            <w:pPr>
-              <w:pStyle w:val="TableParagraph"/>
-              <w:rPr>
-                <w:rFonts w:ascii="Times New Roman"/>
-                <w:sz w:val="16"/>
-              </w:rPr>
-            </w:pPr>
-          </w:p>
-        </w:tc>
-        <w:tc>
-          <w:tcPr>
-            <w:tcW w:w="1275" w:type="dxa"/>
+            <w:tcW w:w="1410" w:type="dxa"/>
+          </w:tcPr>
+          <w:p>
+            <w:pPr>
+              <w:pStyle w:val="TableParagraph"/>
+              <w:rPr>
+                <w:rFonts w:ascii="Times New Roman"/>
+                <w:sz w:val="16"/>
+              </w:rPr>
+            </w:pPr>
+          </w:p>
+        </w:tc>
+        <w:tc>
+          <w:tcPr>
+            <w:tcW w:w="1143" w:type="dxa"/>
+          </w:tcPr>
+          <w:p>
+            <w:pPr>
+              <w:pStyle w:val="TableParagraph"/>
+              <w:rPr>
+                <w:rFonts w:ascii="Times New Roman"/>
+                <w:sz w:val="16"/>
+              </w:rPr>
+            </w:pPr>
+          </w:p>
+        </w:tc>
+        <w:tc>
+          <w:tcPr>
+            <w:tcW w:w="1352" w:type="dxa"/>
+          </w:tcPr>
+          <w:p>
+            <w:pPr>
+              <w:pStyle w:val="TableParagraph"/>
+              <w:rPr>
+                <w:rFonts w:ascii="Times New Roman"/>
+                <w:sz w:val="16"/>
+              </w:rPr>
+            </w:pPr>
+          </w:p>
+        </w:tc>
+        <w:tc>
+          <w:tcPr>
+            <w:tcW w:w="1281" w:type="dxa"/>
           </w:tcPr>
           <w:p>
             <w:pPr>
@@ -31680,11 +31666,11 @@
       </w:tr>
       <w:tr>
         <w:trPr>
-          <w:trHeight w:val="246"/>
+          <w:trHeight w:val="240"/>
         </w:trPr>
         <w:tc>
           <w:tcPr>
-            <w:tcW w:w="763" w:type="dxa"/>
+            <w:tcW w:w="767" w:type="dxa"/>
           </w:tcPr>
           <w:p>
             <w:pPr>
@@ -31706,7 +31692,7 @@
         </w:tc>
         <w:tc>
           <w:tcPr>
-            <w:tcW w:w="739" w:type="dxa"/>
+            <w:tcW w:w="742" w:type="dxa"/>
           </w:tcPr>
           <w:p>
             <w:pPr>
@@ -31727,7 +31713,7 @@
         </w:tc>
         <w:tc>
           <w:tcPr>
-            <w:tcW w:w="5118" w:type="dxa"/>
+            <w:tcW w:w="5144" w:type="dxa"/>
           </w:tcPr>
           <w:p>
             <w:pPr>
@@ -31748,21 +31734,21 @@
         </w:tc>
         <w:tc>
           <w:tcPr>
-            <w:tcW w:w="1403" w:type="dxa"/>
-          </w:tcPr>
-          <w:p>
-            <w:pPr>
-              <w:pStyle w:val="TableParagraph"/>
-              <w:rPr>
-                <w:rFonts w:ascii="Times New Roman"/>
-                <w:sz w:val="16"/>
-              </w:rPr>
-            </w:pPr>
-          </w:p>
-        </w:tc>
-        <w:tc>
-          <w:tcPr>
-            <w:tcW w:w="1138" w:type="dxa"/>
+            <w:tcW w:w="1410" w:type="dxa"/>
+          </w:tcPr>
+          <w:p>
+            <w:pPr>
+              <w:pStyle w:val="TableParagraph"/>
+              <w:rPr>
+                <w:rFonts w:ascii="Times New Roman"/>
+                <w:sz w:val="16"/>
+              </w:rPr>
+            </w:pPr>
+          </w:p>
+        </w:tc>
+        <w:tc>
+          <w:tcPr>
+            <w:tcW w:w="1143" w:type="dxa"/>
           </w:tcPr>
           <w:p>
             <w:pPr>
@@ -31783,21 +31769,21 @@
         </w:tc>
         <w:tc>
           <w:tcPr>
-            <w:tcW w:w="1345" w:type="dxa"/>
-          </w:tcPr>
-          <w:p>
-            <w:pPr>
-              <w:pStyle w:val="TableParagraph"/>
-              <w:rPr>
-                <w:rFonts w:ascii="Times New Roman"/>
-                <w:sz w:val="16"/>
-              </w:rPr>
-            </w:pPr>
-          </w:p>
-        </w:tc>
-        <w:tc>
-          <w:tcPr>
-            <w:tcW w:w="1275" w:type="dxa"/>
+            <w:tcW w:w="1352" w:type="dxa"/>
+          </w:tcPr>
+          <w:p>
+            <w:pPr>
+              <w:pStyle w:val="TableParagraph"/>
+              <w:rPr>
+                <w:rFonts w:ascii="Times New Roman"/>
+                <w:sz w:val="16"/>
+              </w:rPr>
+            </w:pPr>
+          </w:p>
+        </w:tc>
+        <w:tc>
+          <w:tcPr>
+            <w:tcW w:w="1281" w:type="dxa"/>
           </w:tcPr>
           <w:p>
             <w:pPr>
@@ -31812,39 +31798,39 @@
       </w:tr>
       <w:tr>
         <w:trPr>
-          <w:trHeight w:val="246"/>
+          <w:trHeight w:val="240"/>
         </w:trPr>
         <w:tc>
           <w:tcPr>
-            <w:tcW w:w="763" w:type="dxa"/>
-          </w:tcPr>
-          <w:p>
-            <w:pPr>
-              <w:pStyle w:val="TableParagraph"/>
-              <w:rPr>
-                <w:rFonts w:ascii="Times New Roman"/>
-                <w:sz w:val="16"/>
-              </w:rPr>
-            </w:pPr>
-          </w:p>
-        </w:tc>
-        <w:tc>
-          <w:tcPr>
-            <w:tcW w:w="739" w:type="dxa"/>
-          </w:tcPr>
-          <w:p>
-            <w:pPr>
-              <w:pStyle w:val="TableParagraph"/>
-              <w:rPr>
-                <w:rFonts w:ascii="Times New Roman"/>
-                <w:sz w:val="16"/>
-              </w:rPr>
-            </w:pPr>
-          </w:p>
-        </w:tc>
-        <w:tc>
-          <w:tcPr>
-            <w:tcW w:w="5118" w:type="dxa"/>
+            <w:tcW w:w="767" w:type="dxa"/>
+          </w:tcPr>
+          <w:p>
+            <w:pPr>
+              <w:pStyle w:val="TableParagraph"/>
+              <w:rPr>
+                <w:rFonts w:ascii="Times New Roman"/>
+                <w:sz w:val="16"/>
+              </w:rPr>
+            </w:pPr>
+          </w:p>
+        </w:tc>
+        <w:tc>
+          <w:tcPr>
+            <w:tcW w:w="742" w:type="dxa"/>
+          </w:tcPr>
+          <w:p>
+            <w:pPr>
+              <w:pStyle w:val="TableParagraph"/>
+              <w:rPr>
+                <w:rFonts w:ascii="Times New Roman"/>
+                <w:sz w:val="16"/>
+              </w:rPr>
+            </w:pPr>
+          </w:p>
+        </w:tc>
+        <w:tc>
+          <w:tcPr>
+            <w:tcW w:w="5144" w:type="dxa"/>
           </w:tcPr>
           <w:p>
             <w:pPr>
@@ -31865,49 +31851,49 @@
         </w:tc>
         <w:tc>
           <w:tcPr>
-            <w:tcW w:w="1403" w:type="dxa"/>
-          </w:tcPr>
-          <w:p>
-            <w:pPr>
-              <w:pStyle w:val="TableParagraph"/>
-              <w:rPr>
-                <w:rFonts w:ascii="Times New Roman"/>
-                <w:sz w:val="16"/>
-              </w:rPr>
-            </w:pPr>
-          </w:p>
-        </w:tc>
-        <w:tc>
-          <w:tcPr>
-            <w:tcW w:w="1138" w:type="dxa"/>
-          </w:tcPr>
-          <w:p>
-            <w:pPr>
-              <w:pStyle w:val="TableParagraph"/>
-              <w:rPr>
-                <w:rFonts w:ascii="Times New Roman"/>
-                <w:sz w:val="16"/>
-              </w:rPr>
-            </w:pPr>
-          </w:p>
-        </w:tc>
-        <w:tc>
-          <w:tcPr>
-            <w:tcW w:w="1345" w:type="dxa"/>
-          </w:tcPr>
-          <w:p>
-            <w:pPr>
-              <w:pStyle w:val="TableParagraph"/>
-              <w:rPr>
-                <w:rFonts w:ascii="Times New Roman"/>
-                <w:sz w:val="16"/>
-              </w:rPr>
-            </w:pPr>
-          </w:p>
-        </w:tc>
-        <w:tc>
-          <w:tcPr>
-            <w:tcW w:w="1275" w:type="dxa"/>
+            <w:tcW w:w="1410" w:type="dxa"/>
+          </w:tcPr>
+          <w:p>
+            <w:pPr>
+              <w:pStyle w:val="TableParagraph"/>
+              <w:rPr>
+                <w:rFonts w:ascii="Times New Roman"/>
+                <w:sz w:val="16"/>
+              </w:rPr>
+            </w:pPr>
+          </w:p>
+        </w:tc>
+        <w:tc>
+          <w:tcPr>
+            <w:tcW w:w="1143" w:type="dxa"/>
+          </w:tcPr>
+          <w:p>
+            <w:pPr>
+              <w:pStyle w:val="TableParagraph"/>
+              <w:rPr>
+                <w:rFonts w:ascii="Times New Roman"/>
+                <w:sz w:val="16"/>
+              </w:rPr>
+            </w:pPr>
+          </w:p>
+        </w:tc>
+        <w:tc>
+          <w:tcPr>
+            <w:tcW w:w="1352" w:type="dxa"/>
+          </w:tcPr>
+          <w:p>
+            <w:pPr>
+              <w:pStyle w:val="TableParagraph"/>
+              <w:rPr>
+                <w:rFonts w:ascii="Times New Roman"/>
+                <w:sz w:val="16"/>
+              </w:rPr>
+            </w:pPr>
+          </w:p>
+        </w:tc>
+        <w:tc>
+          <w:tcPr>
+            <w:tcW w:w="1281" w:type="dxa"/>
           </w:tcPr>
           <w:p>
             <w:pPr>
@@ -31922,11 +31908,11 @@
       </w:tr>
       <w:tr>
         <w:trPr>
-          <w:trHeight w:val="246"/>
+          <w:trHeight w:val="240"/>
         </w:trPr>
         <w:tc>
           <w:tcPr>
-            <w:tcW w:w="763" w:type="dxa"/>
+            <w:tcW w:w="767" w:type="dxa"/>
           </w:tcPr>
           <w:p>
             <w:pPr>
@@ -31948,7 +31934,7 @@
         </w:tc>
         <w:tc>
           <w:tcPr>
-            <w:tcW w:w="739" w:type="dxa"/>
+            <w:tcW w:w="742" w:type="dxa"/>
           </w:tcPr>
           <w:p>
             <w:pPr>
@@ -31969,7 +31955,7 @@
         </w:tc>
         <w:tc>
           <w:tcPr>
-            <w:tcW w:w="5118" w:type="dxa"/>
+            <w:tcW w:w="5144" w:type="dxa"/>
           </w:tcPr>
           <w:p>
             <w:pPr>
@@ -31990,21 +31976,21 @@
         </w:tc>
         <w:tc>
           <w:tcPr>
-            <w:tcW w:w="1403" w:type="dxa"/>
-          </w:tcPr>
-          <w:p>
-            <w:pPr>
-              <w:pStyle w:val="TableParagraph"/>
-              <w:rPr>
-                <w:rFonts w:ascii="Times New Roman"/>
-                <w:sz w:val="16"/>
-              </w:rPr>
-            </w:pPr>
-          </w:p>
-        </w:tc>
-        <w:tc>
-          <w:tcPr>
-            <w:tcW w:w="1138" w:type="dxa"/>
+            <w:tcW w:w="1410" w:type="dxa"/>
+          </w:tcPr>
+          <w:p>
+            <w:pPr>
+              <w:pStyle w:val="TableParagraph"/>
+              <w:rPr>
+                <w:rFonts w:ascii="Times New Roman"/>
+                <w:sz w:val="16"/>
+              </w:rPr>
+            </w:pPr>
+          </w:p>
+        </w:tc>
+        <w:tc>
+          <w:tcPr>
+            <w:tcW w:w="1143" w:type="dxa"/>
           </w:tcPr>
           <w:p>
             <w:pPr>
@@ -32025,7 +32011,7 @@
         </w:tc>
         <w:tc>
           <w:tcPr>
-            <w:tcW w:w="1345" w:type="dxa"/>
+            <w:tcW w:w="1352" w:type="dxa"/>
           </w:tcPr>
           <w:p>
             <w:pPr>
@@ -32047,7 +32033,7 @@
         </w:tc>
         <w:tc>
           <w:tcPr>
-            <w:tcW w:w="1275" w:type="dxa"/>
+            <w:tcW w:w="1281" w:type="dxa"/>
           </w:tcPr>
           <w:p>
             <w:pPr>
@@ -32070,39 +32056,39 @@
       </w:tr>
       <w:tr>
         <w:trPr>
-          <w:trHeight w:val="246"/>
+          <w:trHeight w:val="240"/>
         </w:trPr>
         <w:tc>
           <w:tcPr>
-            <w:tcW w:w="763" w:type="dxa"/>
-          </w:tcPr>
-          <w:p>
-            <w:pPr>
-              <w:pStyle w:val="TableParagraph"/>
-              <w:rPr>
-                <w:rFonts w:ascii="Times New Roman"/>
-                <w:sz w:val="16"/>
-              </w:rPr>
-            </w:pPr>
-          </w:p>
-        </w:tc>
-        <w:tc>
-          <w:tcPr>
-            <w:tcW w:w="739" w:type="dxa"/>
-          </w:tcPr>
-          <w:p>
-            <w:pPr>
-              <w:pStyle w:val="TableParagraph"/>
-              <w:rPr>
-                <w:rFonts w:ascii="Times New Roman"/>
-                <w:sz w:val="16"/>
-              </w:rPr>
-            </w:pPr>
-          </w:p>
-        </w:tc>
-        <w:tc>
-          <w:tcPr>
-            <w:tcW w:w="5118" w:type="dxa"/>
+            <w:tcW w:w="767" w:type="dxa"/>
+          </w:tcPr>
+          <w:p>
+            <w:pPr>
+              <w:pStyle w:val="TableParagraph"/>
+              <w:rPr>
+                <w:rFonts w:ascii="Times New Roman"/>
+                <w:sz w:val="16"/>
+              </w:rPr>
+            </w:pPr>
+          </w:p>
+        </w:tc>
+        <w:tc>
+          <w:tcPr>
+            <w:tcW w:w="742" w:type="dxa"/>
+          </w:tcPr>
+          <w:p>
+            <w:pPr>
+              <w:pStyle w:val="TableParagraph"/>
+              <w:rPr>
+                <w:rFonts w:ascii="Times New Roman"/>
+                <w:sz w:val="16"/>
+              </w:rPr>
+            </w:pPr>
+          </w:p>
+        </w:tc>
+        <w:tc>
+          <w:tcPr>
+            <w:tcW w:w="5144" w:type="dxa"/>
           </w:tcPr>
           <w:p>
             <w:pPr>
@@ -32123,49 +32109,49 @@
         </w:tc>
         <w:tc>
           <w:tcPr>
-            <w:tcW w:w="1403" w:type="dxa"/>
-          </w:tcPr>
-          <w:p>
-            <w:pPr>
-              <w:pStyle w:val="TableParagraph"/>
-              <w:rPr>
-                <w:rFonts w:ascii="Times New Roman"/>
-                <w:sz w:val="16"/>
-              </w:rPr>
-            </w:pPr>
-          </w:p>
-        </w:tc>
-        <w:tc>
-          <w:tcPr>
-            <w:tcW w:w="1138" w:type="dxa"/>
-          </w:tcPr>
-          <w:p>
-            <w:pPr>
-              <w:pStyle w:val="TableParagraph"/>
-              <w:rPr>
-                <w:rFonts w:ascii="Times New Roman"/>
-                <w:sz w:val="16"/>
-              </w:rPr>
-            </w:pPr>
-          </w:p>
-        </w:tc>
-        <w:tc>
-          <w:tcPr>
-            <w:tcW w:w="1345" w:type="dxa"/>
-          </w:tcPr>
-          <w:p>
-            <w:pPr>
-              <w:pStyle w:val="TableParagraph"/>
-              <w:rPr>
-                <w:rFonts w:ascii="Times New Roman"/>
-                <w:sz w:val="16"/>
-              </w:rPr>
-            </w:pPr>
-          </w:p>
-        </w:tc>
-        <w:tc>
-          <w:tcPr>
-            <w:tcW w:w="1275" w:type="dxa"/>
+            <w:tcW w:w="1410" w:type="dxa"/>
+          </w:tcPr>
+          <w:p>
+            <w:pPr>
+              <w:pStyle w:val="TableParagraph"/>
+              <w:rPr>
+                <w:rFonts w:ascii="Times New Roman"/>
+                <w:sz w:val="16"/>
+              </w:rPr>
+            </w:pPr>
+          </w:p>
+        </w:tc>
+        <w:tc>
+          <w:tcPr>
+            <w:tcW w:w="1143" w:type="dxa"/>
+          </w:tcPr>
+          <w:p>
+            <w:pPr>
+              <w:pStyle w:val="TableParagraph"/>
+              <w:rPr>
+                <w:rFonts w:ascii="Times New Roman"/>
+                <w:sz w:val="16"/>
+              </w:rPr>
+            </w:pPr>
+          </w:p>
+        </w:tc>
+        <w:tc>
+          <w:tcPr>
+            <w:tcW w:w="1352" w:type="dxa"/>
+          </w:tcPr>
+          <w:p>
+            <w:pPr>
+              <w:pStyle w:val="TableParagraph"/>
+              <w:rPr>
+                <w:rFonts w:ascii="Times New Roman"/>
+                <w:sz w:val="16"/>
+              </w:rPr>
+            </w:pPr>
+          </w:p>
+        </w:tc>
+        <w:tc>
+          <w:tcPr>
+            <w:tcW w:w="1281" w:type="dxa"/>
           </w:tcPr>
           <w:p>
             <w:pPr>
@@ -32180,11 +32166,11 @@
       </w:tr>
       <w:tr>
         <w:trPr>
-          <w:trHeight w:val="246"/>
+          <w:trHeight w:val="240"/>
         </w:trPr>
         <w:tc>
           <w:tcPr>
-            <w:tcW w:w="763" w:type="dxa"/>
+            <w:tcW w:w="767" w:type="dxa"/>
           </w:tcPr>
           <w:p>
             <w:pPr>
@@ -32206,7 +32192,7 @@
         </w:tc>
         <w:tc>
           <w:tcPr>
-            <w:tcW w:w="739" w:type="dxa"/>
+            <w:tcW w:w="742" w:type="dxa"/>
           </w:tcPr>
           <w:p>
             <w:pPr>
@@ -32227,7 +32213,7 @@
         </w:tc>
         <w:tc>
           <w:tcPr>
-            <w:tcW w:w="5118" w:type="dxa"/>
+            <w:tcW w:w="5144" w:type="dxa"/>
           </w:tcPr>
           <w:p>
             <w:pPr>
@@ -32248,21 +32234,21 @@
         </w:tc>
         <w:tc>
           <w:tcPr>
-            <w:tcW w:w="1403" w:type="dxa"/>
-          </w:tcPr>
-          <w:p>
-            <w:pPr>
-              <w:pStyle w:val="TableParagraph"/>
-              <w:rPr>
-                <w:rFonts w:ascii="Times New Roman"/>
-                <w:sz w:val="16"/>
-              </w:rPr>
-            </w:pPr>
-          </w:p>
-        </w:tc>
-        <w:tc>
-          <w:tcPr>
-            <w:tcW w:w="1138" w:type="dxa"/>
+            <w:tcW w:w="1410" w:type="dxa"/>
+          </w:tcPr>
+          <w:p>
+            <w:pPr>
+              <w:pStyle w:val="TableParagraph"/>
+              <w:rPr>
+                <w:rFonts w:ascii="Times New Roman"/>
+                <w:sz w:val="16"/>
+              </w:rPr>
+            </w:pPr>
+          </w:p>
+        </w:tc>
+        <w:tc>
+          <w:tcPr>
+            <w:tcW w:w="1143" w:type="dxa"/>
           </w:tcPr>
           <w:p>
             <w:pPr>
@@ -32283,21 +32269,21 @@
         </w:tc>
         <w:tc>
           <w:tcPr>
-            <w:tcW w:w="1345" w:type="dxa"/>
-          </w:tcPr>
-          <w:p>
-            <w:pPr>
-              <w:pStyle w:val="TableParagraph"/>
-              <w:rPr>
-                <w:rFonts w:ascii="Times New Roman"/>
-                <w:sz w:val="16"/>
-              </w:rPr>
-            </w:pPr>
-          </w:p>
-        </w:tc>
-        <w:tc>
-          <w:tcPr>
-            <w:tcW w:w="1275" w:type="dxa"/>
+            <w:tcW w:w="1352" w:type="dxa"/>
+          </w:tcPr>
+          <w:p>
+            <w:pPr>
+              <w:pStyle w:val="TableParagraph"/>
+              <w:rPr>
+                <w:rFonts w:ascii="Times New Roman"/>
+                <w:sz w:val="16"/>
+              </w:rPr>
+            </w:pPr>
+          </w:p>
+        </w:tc>
+        <w:tc>
+          <w:tcPr>
+            <w:tcW w:w="1281" w:type="dxa"/>
           </w:tcPr>
           <w:p>
             <w:pPr>
@@ -32312,39 +32298,39 @@
       </w:tr>
       <w:tr>
         <w:trPr>
-          <w:trHeight w:val="246"/>
+          <w:trHeight w:val="240"/>
         </w:trPr>
         <w:tc>
           <w:tcPr>
-            <w:tcW w:w="763" w:type="dxa"/>
-          </w:tcPr>
-          <w:p>
-            <w:pPr>
-              <w:pStyle w:val="TableParagraph"/>
-              <w:rPr>
-                <w:rFonts w:ascii="Times New Roman"/>
-                <w:sz w:val="16"/>
-              </w:rPr>
-            </w:pPr>
-          </w:p>
-        </w:tc>
-        <w:tc>
-          <w:tcPr>
-            <w:tcW w:w="739" w:type="dxa"/>
-          </w:tcPr>
-          <w:p>
-            <w:pPr>
-              <w:pStyle w:val="TableParagraph"/>
-              <w:rPr>
-                <w:rFonts w:ascii="Times New Roman"/>
-                <w:sz w:val="16"/>
-              </w:rPr>
-            </w:pPr>
-          </w:p>
-        </w:tc>
-        <w:tc>
-          <w:tcPr>
-            <w:tcW w:w="5118" w:type="dxa"/>
+            <w:tcW w:w="767" w:type="dxa"/>
+          </w:tcPr>
+          <w:p>
+            <w:pPr>
+              <w:pStyle w:val="TableParagraph"/>
+              <w:rPr>
+                <w:rFonts w:ascii="Times New Roman"/>
+                <w:sz w:val="16"/>
+              </w:rPr>
+            </w:pPr>
+          </w:p>
+        </w:tc>
+        <w:tc>
+          <w:tcPr>
+            <w:tcW w:w="742" w:type="dxa"/>
+          </w:tcPr>
+          <w:p>
+            <w:pPr>
+              <w:pStyle w:val="TableParagraph"/>
+              <w:rPr>
+                <w:rFonts w:ascii="Times New Roman"/>
+                <w:sz w:val="16"/>
+              </w:rPr>
+            </w:pPr>
+          </w:p>
+        </w:tc>
+        <w:tc>
+          <w:tcPr>
+            <w:tcW w:w="5144" w:type="dxa"/>
           </w:tcPr>
           <w:p>
             <w:pPr>
@@ -32365,49 +32351,49 @@
         </w:tc>
         <w:tc>
           <w:tcPr>
-            <w:tcW w:w="1403" w:type="dxa"/>
-          </w:tcPr>
-          <w:p>
-            <w:pPr>
-              <w:pStyle w:val="TableParagraph"/>
-              <w:rPr>
-                <w:rFonts w:ascii="Times New Roman"/>
-                <w:sz w:val="16"/>
-              </w:rPr>
-            </w:pPr>
-          </w:p>
-        </w:tc>
-        <w:tc>
-          <w:tcPr>
-            <w:tcW w:w="1138" w:type="dxa"/>
-          </w:tcPr>
-          <w:p>
-            <w:pPr>
-              <w:pStyle w:val="TableParagraph"/>
-              <w:rPr>
-                <w:rFonts w:ascii="Times New Roman"/>
-                <w:sz w:val="16"/>
-              </w:rPr>
-            </w:pPr>
-          </w:p>
-        </w:tc>
-        <w:tc>
-          <w:tcPr>
-            <w:tcW w:w="1345" w:type="dxa"/>
-          </w:tcPr>
-          <w:p>
-            <w:pPr>
-              <w:pStyle w:val="TableParagraph"/>
-              <w:rPr>
-                <w:rFonts w:ascii="Times New Roman"/>
-                <w:sz w:val="16"/>
-              </w:rPr>
-            </w:pPr>
-          </w:p>
-        </w:tc>
-        <w:tc>
-          <w:tcPr>
-            <w:tcW w:w="1275" w:type="dxa"/>
+            <w:tcW w:w="1410" w:type="dxa"/>
+          </w:tcPr>
+          <w:p>
+            <w:pPr>
+              <w:pStyle w:val="TableParagraph"/>
+              <w:rPr>
+                <w:rFonts w:ascii="Times New Roman"/>
+                <w:sz w:val="16"/>
+              </w:rPr>
+            </w:pPr>
+          </w:p>
+        </w:tc>
+        <w:tc>
+          <w:tcPr>
+            <w:tcW w:w="1143" w:type="dxa"/>
+          </w:tcPr>
+          <w:p>
+            <w:pPr>
+              <w:pStyle w:val="TableParagraph"/>
+              <w:rPr>
+                <w:rFonts w:ascii="Times New Roman"/>
+                <w:sz w:val="16"/>
+              </w:rPr>
+            </w:pPr>
+          </w:p>
+        </w:tc>
+        <w:tc>
+          <w:tcPr>
+            <w:tcW w:w="1352" w:type="dxa"/>
+          </w:tcPr>
+          <w:p>
+            <w:pPr>
+              <w:pStyle w:val="TableParagraph"/>
+              <w:rPr>
+                <w:rFonts w:ascii="Times New Roman"/>
+                <w:sz w:val="16"/>
+              </w:rPr>
+            </w:pPr>
+          </w:p>
+        </w:tc>
+        <w:tc>
+          <w:tcPr>
+            <w:tcW w:w="1281" w:type="dxa"/>
           </w:tcPr>
           <w:p>
             <w:pPr>
@@ -32422,11 +32408,11 @@
       </w:tr>
       <w:tr>
         <w:trPr>
-          <w:trHeight w:val="246"/>
+          <w:trHeight w:val="240"/>
         </w:trPr>
         <w:tc>
           <w:tcPr>
-            <w:tcW w:w="763" w:type="dxa"/>
+            <w:tcW w:w="767" w:type="dxa"/>
           </w:tcPr>
           <w:p>
             <w:pPr>
@@ -32448,7 +32434,7 @@
         </w:tc>
         <w:tc>
           <w:tcPr>
-            <w:tcW w:w="739" w:type="dxa"/>
+            <w:tcW w:w="742" w:type="dxa"/>
           </w:tcPr>
           <w:p>
             <w:pPr>
@@ -32469,7 +32455,7 @@
         </w:tc>
         <w:tc>
           <w:tcPr>
-            <w:tcW w:w="5118" w:type="dxa"/>
+            <w:tcW w:w="5144" w:type="dxa"/>
           </w:tcPr>
           <w:p>
             <w:pPr>
@@ -32490,21 +32476,21 @@
         </w:tc>
         <w:tc>
           <w:tcPr>
-            <w:tcW w:w="1403" w:type="dxa"/>
-          </w:tcPr>
-          <w:p>
-            <w:pPr>
-              <w:pStyle w:val="TableParagraph"/>
-              <w:rPr>
-                <w:rFonts w:ascii="Times New Roman"/>
-                <w:sz w:val="16"/>
-              </w:rPr>
-            </w:pPr>
-          </w:p>
-        </w:tc>
-        <w:tc>
-          <w:tcPr>
-            <w:tcW w:w="1138" w:type="dxa"/>
+            <w:tcW w:w="1410" w:type="dxa"/>
+          </w:tcPr>
+          <w:p>
+            <w:pPr>
+              <w:pStyle w:val="TableParagraph"/>
+              <w:rPr>
+                <w:rFonts w:ascii="Times New Roman"/>
+                <w:sz w:val="16"/>
+              </w:rPr>
+            </w:pPr>
+          </w:p>
+        </w:tc>
+        <w:tc>
+          <w:tcPr>
+            <w:tcW w:w="1143" w:type="dxa"/>
           </w:tcPr>
           <w:p>
             <w:pPr>
@@ -32525,7 +32511,7 @@
         </w:tc>
         <w:tc>
           <w:tcPr>
-            <w:tcW w:w="1345" w:type="dxa"/>
+            <w:tcW w:w="1352" w:type="dxa"/>
           </w:tcPr>
           <w:p>
             <w:pPr>
@@ -32547,7 +32533,7 @@
         </w:tc>
         <w:tc>
           <w:tcPr>
-            <w:tcW w:w="1275" w:type="dxa"/>
+            <w:tcW w:w="1281" w:type="dxa"/>
           </w:tcPr>
           <w:p>
             <w:pPr>
@@ -32570,39 +32556,39 @@
       </w:tr>
       <w:tr>
         <w:trPr>
-          <w:trHeight w:val="246"/>
+          <w:trHeight w:val="240"/>
         </w:trPr>
         <w:tc>
           <w:tcPr>
-            <w:tcW w:w="763" w:type="dxa"/>
-          </w:tcPr>
-          <w:p>
-            <w:pPr>
-              <w:pStyle w:val="TableParagraph"/>
-              <w:rPr>
-                <w:rFonts w:ascii="Times New Roman"/>
-                <w:sz w:val="16"/>
-              </w:rPr>
-            </w:pPr>
-          </w:p>
-        </w:tc>
-        <w:tc>
-          <w:tcPr>
-            <w:tcW w:w="739" w:type="dxa"/>
-          </w:tcPr>
-          <w:p>
-            <w:pPr>
-              <w:pStyle w:val="TableParagraph"/>
-              <w:rPr>
-                <w:rFonts w:ascii="Times New Roman"/>
-                <w:sz w:val="16"/>
-              </w:rPr>
-            </w:pPr>
-          </w:p>
-        </w:tc>
-        <w:tc>
-          <w:tcPr>
-            <w:tcW w:w="5118" w:type="dxa"/>
+            <w:tcW w:w="767" w:type="dxa"/>
+          </w:tcPr>
+          <w:p>
+            <w:pPr>
+              <w:pStyle w:val="TableParagraph"/>
+              <w:rPr>
+                <w:rFonts w:ascii="Times New Roman"/>
+                <w:sz w:val="16"/>
+              </w:rPr>
+            </w:pPr>
+          </w:p>
+        </w:tc>
+        <w:tc>
+          <w:tcPr>
+            <w:tcW w:w="742" w:type="dxa"/>
+          </w:tcPr>
+          <w:p>
+            <w:pPr>
+              <w:pStyle w:val="TableParagraph"/>
+              <w:rPr>
+                <w:rFonts w:ascii="Times New Roman"/>
+                <w:sz w:val="16"/>
+              </w:rPr>
+            </w:pPr>
+          </w:p>
+        </w:tc>
+        <w:tc>
+          <w:tcPr>
+            <w:tcW w:w="5144" w:type="dxa"/>
           </w:tcPr>
           <w:p>
             <w:pPr>
@@ -32623,49 +32609,49 @@
         </w:tc>
         <w:tc>
           <w:tcPr>
-            <w:tcW w:w="1403" w:type="dxa"/>
-          </w:tcPr>
-          <w:p>
-            <w:pPr>
-              <w:pStyle w:val="TableParagraph"/>
-              <w:rPr>
-                <w:rFonts w:ascii="Times New Roman"/>
-                <w:sz w:val="16"/>
-              </w:rPr>
-            </w:pPr>
-          </w:p>
-        </w:tc>
-        <w:tc>
-          <w:tcPr>
-            <w:tcW w:w="1138" w:type="dxa"/>
-          </w:tcPr>
-          <w:p>
-            <w:pPr>
-              <w:pStyle w:val="TableParagraph"/>
-              <w:rPr>
-                <w:rFonts w:ascii="Times New Roman"/>
-                <w:sz w:val="16"/>
-              </w:rPr>
-            </w:pPr>
-          </w:p>
-        </w:tc>
-        <w:tc>
-          <w:tcPr>
-            <w:tcW w:w="1345" w:type="dxa"/>
-          </w:tcPr>
-          <w:p>
-            <w:pPr>
-              <w:pStyle w:val="TableParagraph"/>
-              <w:rPr>
-                <w:rFonts w:ascii="Times New Roman"/>
-                <w:sz w:val="16"/>
-              </w:rPr>
-            </w:pPr>
-          </w:p>
-        </w:tc>
-        <w:tc>
-          <w:tcPr>
-            <w:tcW w:w="1275" w:type="dxa"/>
+            <w:tcW w:w="1410" w:type="dxa"/>
+          </w:tcPr>
+          <w:p>
+            <w:pPr>
+              <w:pStyle w:val="TableParagraph"/>
+              <w:rPr>
+                <w:rFonts w:ascii="Times New Roman"/>
+                <w:sz w:val="16"/>
+              </w:rPr>
+            </w:pPr>
+          </w:p>
+        </w:tc>
+        <w:tc>
+          <w:tcPr>
+            <w:tcW w:w="1143" w:type="dxa"/>
+          </w:tcPr>
+          <w:p>
+            <w:pPr>
+              <w:pStyle w:val="TableParagraph"/>
+              <w:rPr>
+                <w:rFonts w:ascii="Times New Roman"/>
+                <w:sz w:val="16"/>
+              </w:rPr>
+            </w:pPr>
+          </w:p>
+        </w:tc>
+        <w:tc>
+          <w:tcPr>
+            <w:tcW w:w="1352" w:type="dxa"/>
+          </w:tcPr>
+          <w:p>
+            <w:pPr>
+              <w:pStyle w:val="TableParagraph"/>
+              <w:rPr>
+                <w:rFonts w:ascii="Times New Roman"/>
+                <w:sz w:val="16"/>
+              </w:rPr>
+            </w:pPr>
+          </w:p>
+        </w:tc>
+        <w:tc>
+          <w:tcPr>
+            <w:tcW w:w="1281" w:type="dxa"/>
           </w:tcPr>
           <w:p>
             <w:pPr>
@@ -32680,11 +32666,11 @@
       </w:tr>
       <w:tr>
         <w:trPr>
-          <w:trHeight w:val="246"/>
+          <w:trHeight w:val="240"/>
         </w:trPr>
         <w:tc>
           <w:tcPr>
-            <w:tcW w:w="763" w:type="dxa"/>
+            <w:tcW w:w="767" w:type="dxa"/>
           </w:tcPr>
           <w:p>
             <w:pPr>
@@ -32706,7 +32692,7 @@
         </w:tc>
         <w:tc>
           <w:tcPr>
-            <w:tcW w:w="739" w:type="dxa"/>
+            <w:tcW w:w="742" w:type="dxa"/>
           </w:tcPr>
           <w:p>
             <w:pPr>
@@ -32727,7 +32713,7 @@
         </w:tc>
         <w:tc>
           <w:tcPr>
-            <w:tcW w:w="5118" w:type="dxa"/>
+            <w:tcW w:w="5144" w:type="dxa"/>
           </w:tcPr>
           <w:p>
             <w:pPr>
@@ -32748,7 +32734,7 @@
         </w:tc>
         <w:tc>
           <w:tcPr>
-            <w:tcW w:w="1403" w:type="dxa"/>
+            <w:tcW w:w="1410" w:type="dxa"/>
           </w:tcPr>
           <w:p>
             <w:pPr>
@@ -32770,35 +32756,35 @@
         </w:tc>
         <w:tc>
           <w:tcPr>
-            <w:tcW w:w="1138" w:type="dxa"/>
-          </w:tcPr>
-          <w:p>
-            <w:pPr>
-              <w:pStyle w:val="TableParagraph"/>
-              <w:rPr>
-                <w:rFonts w:ascii="Times New Roman"/>
-                <w:sz w:val="16"/>
-              </w:rPr>
-            </w:pPr>
-          </w:p>
-        </w:tc>
-        <w:tc>
-          <w:tcPr>
-            <w:tcW w:w="1345" w:type="dxa"/>
-          </w:tcPr>
-          <w:p>
-            <w:pPr>
-              <w:pStyle w:val="TableParagraph"/>
-              <w:rPr>
-                <w:rFonts w:ascii="Times New Roman"/>
-                <w:sz w:val="16"/>
-              </w:rPr>
-            </w:pPr>
-          </w:p>
-        </w:tc>
-        <w:tc>
-          <w:tcPr>
-            <w:tcW w:w="1275" w:type="dxa"/>
+            <w:tcW w:w="1143" w:type="dxa"/>
+          </w:tcPr>
+          <w:p>
+            <w:pPr>
+              <w:pStyle w:val="TableParagraph"/>
+              <w:rPr>
+                <w:rFonts w:ascii="Times New Roman"/>
+                <w:sz w:val="16"/>
+              </w:rPr>
+            </w:pPr>
+          </w:p>
+        </w:tc>
+        <w:tc>
+          <w:tcPr>
+            <w:tcW w:w="1352" w:type="dxa"/>
+          </w:tcPr>
+          <w:p>
+            <w:pPr>
+              <w:pStyle w:val="TableParagraph"/>
+              <w:rPr>
+                <w:rFonts w:ascii="Times New Roman"/>
+                <w:sz w:val="16"/>
+              </w:rPr>
+            </w:pPr>
+          </w:p>
+        </w:tc>
+        <w:tc>
+          <w:tcPr>
+            <w:tcW w:w="1281" w:type="dxa"/>
           </w:tcPr>
           <w:p>
             <w:pPr>
@@ -32813,11 +32799,11 @@
       </w:tr>
       <w:tr>
         <w:trPr>
-          <w:trHeight w:val="214"/>
+          <w:trHeight w:val="209"/>
         </w:trPr>
         <w:tc>
           <w:tcPr>
-            <w:tcW w:w="763" w:type="dxa"/>
+            <w:tcW w:w="767" w:type="dxa"/>
           </w:tcPr>
           <w:p>
             <w:pPr>
@@ -32831,7 +32817,7 @@
         </w:tc>
         <w:tc>
           <w:tcPr>
-            <w:tcW w:w="739" w:type="dxa"/>
+            <w:tcW w:w="742" w:type="dxa"/>
           </w:tcPr>
           <w:p>
             <w:pPr>
@@ -32845,7 +32831,7 @@
         </w:tc>
         <w:tc>
           <w:tcPr>
-            <w:tcW w:w="5118" w:type="dxa"/>
+            <w:tcW w:w="5144" w:type="dxa"/>
           </w:tcPr>
           <w:p>
             <w:pPr>
@@ -32879,7 +32865,7 @@
         </w:tc>
         <w:tc>
           <w:tcPr>
-            <w:tcW w:w="1403" w:type="dxa"/>
+            <w:tcW w:w="1410" w:type="dxa"/>
           </w:tcPr>
           <w:p>
             <w:pPr>
@@ -32893,7 +32879,7 @@
         </w:tc>
         <w:tc>
           <w:tcPr>
-            <w:tcW w:w="1138" w:type="dxa"/>
+            <w:tcW w:w="1143" w:type="dxa"/>
           </w:tcPr>
           <w:p>
             <w:pPr>
@@ -32907,7 +32893,7 @@
         </w:tc>
         <w:tc>
           <w:tcPr>
-            <w:tcW w:w="1345" w:type="dxa"/>
+            <w:tcW w:w="1352" w:type="dxa"/>
           </w:tcPr>
           <w:p>
             <w:pPr>
@@ -32921,7 +32907,7 @@
         </w:tc>
         <w:tc>
           <w:tcPr>
-            <w:tcW w:w="1275" w:type="dxa"/>
+            <w:tcW w:w="1281" w:type="dxa"/>
           </w:tcPr>
           <w:p>
             <w:pPr>
@@ -33166,6 +33152,14 @@
         <w:tblStyle w:val="TableNormal"/>
         <w:tblW w:w="0" w:type="auto"/>
         <w:tblInd w:w="112" w:type="dxa"/>
+        <w:tblBorders>
+          <w:top w:val="single" w:sz="4" w:space="0" w:color="auto"/>
+          <w:left w:val="single" w:sz="4" w:space="0" w:color="auto"/>
+          <w:bottom w:val="single" w:sz="4" w:space="0" w:color="auto"/>
+          <w:right w:val="single" w:sz="4" w:space="0" w:color="auto"/>
+          <w:insideH w:val="single" w:sz="4" w:space="0" w:color="auto"/>
+          <w:insideV w:val="single" w:sz="4" w:space="0" w:color="auto"/>
+        </w:tblBorders>
         <w:tblLayout w:type="fixed"/>
         <w:tblLook w:val="01E0" w:firstRow="1" w:lastRow="1" w:firstColumn="1" w:lastColumn="1" w:noHBand="0" w:noVBand="0"/>
       </w:tblPr>
@@ -35810,6 +35804,7 @@
               <w:spacing w:line="227" w:lineRule="exact"/>
               <w:ind w:left="72"/>
               <w:rPr>
+                <w:b/>
                 <w:sz w:val="20"/>
               </w:rPr>
             </w:pPr>
@@ -35818,6 +35813,19 @@
                 <w:sz w:val="20"/>
               </w:rPr>
               <w:t>T17 SPEI ENVIADO SANTANDER</w:t>
+            </w:r>
+            <w:r>
+              <w:rPr>
+                <w:sz w:val="20"/>
+              </w:rPr>
+              <w:t xml:space="preserve"> </w:t>
+            </w:r>
+            <w:r>
+              <w:rPr>
+                <w:b/>
+                <w:sz w:val="20"/>
+              </w:rPr>
+              <w:t>29 OCTUBRE 2021</w:t>
             </w:r>
           </w:p>
         </w:tc>
@@ -47939,7 +47947,7 @@
                     <w:noProof/>
                     <w:sz w:val="18"/>
                   </w:rPr>
-                  <w:t>7</w:t>
+                  <w:t>8</w:t>
                 </w:r>
                 <w:r>
                   <w:fldChar w:fldCharType="end"/>
